--- a/TaiLieu.docx
+++ b/TaiLieu.docx
@@ -1589,27 +1589,7 @@
           <w:szCs w:val="28"/>
           <w:lang w:val="en-US"/>
         </w:rPr>
-        <w:t xml:space="preserve">Hủy sản </w:t>
-      </w:r>
-      <w:proofErr w:type="gramStart"/>
-      <w:r>
-        <w:rPr>
-          <w:rFonts w:asciiTheme="majorHAnsi" w:hAnsiTheme="majorHAnsi" w:cstheme="majorHAnsi"/>
-          <w:sz w:val="28"/>
-          <w:szCs w:val="28"/>
-          <w:lang w:val="en-US"/>
-        </w:rPr>
-        <w:t>phẩm(</w:t>
-      </w:r>
-      <w:proofErr w:type="gramEnd"/>
-      <w:r>
-        <w:rPr>
-          <w:rFonts w:asciiTheme="majorHAnsi" w:hAnsiTheme="majorHAnsi" w:cstheme="majorHAnsi"/>
-          <w:sz w:val="28"/>
-          <w:szCs w:val="28"/>
-          <w:lang w:val="en-US"/>
-        </w:rPr>
-        <w:t>trước giờ hẹn</w:t>
+        <w:t>Hủy sản phẩm(trước giờ hẹn</w:t>
       </w:r>
       <w:r>
         <w:rPr>
@@ -1672,27 +1652,7 @@
           <w:szCs w:val="28"/>
           <w:lang w:val="en-US"/>
         </w:rPr>
-        <w:t xml:space="preserve">Hủy </w:t>
-      </w:r>
-      <w:proofErr w:type="gramStart"/>
-      <w:r>
-        <w:rPr>
-          <w:rFonts w:asciiTheme="majorHAnsi" w:hAnsiTheme="majorHAnsi" w:cstheme="majorHAnsi"/>
-          <w:sz w:val="28"/>
-          <w:szCs w:val="28"/>
-          <w:lang w:val="en-US"/>
-        </w:rPr>
-        <w:t>bàn(</w:t>
-      </w:r>
-      <w:proofErr w:type="gramEnd"/>
-      <w:r>
-        <w:rPr>
-          <w:rFonts w:asciiTheme="majorHAnsi" w:hAnsiTheme="majorHAnsi" w:cstheme="majorHAnsi"/>
-          <w:sz w:val="28"/>
-          <w:szCs w:val="28"/>
-          <w:lang w:val="en-US"/>
-        </w:rPr>
-        <w:t xml:space="preserve">trước giờ hẹn 5 </w:t>
+        <w:t xml:space="preserve">Hủy bàn(trước giờ hẹn 5 </w:t>
       </w:r>
       <w:r>
         <w:rPr>
@@ -1791,36 +1751,16 @@
           <w:szCs w:val="28"/>
           <w:lang w:val="en-US"/>
         </w:rPr>
-        <w:t xml:space="preserve">Thanh </w:t>
-      </w:r>
-      <w:proofErr w:type="gramStart"/>
-      <w:r>
-        <w:rPr>
-          <w:rFonts w:asciiTheme="majorHAnsi" w:hAnsiTheme="majorHAnsi" w:cstheme="majorHAnsi"/>
-          <w:sz w:val="28"/>
-          <w:szCs w:val="28"/>
-          <w:lang w:val="en-US"/>
-        </w:rPr>
-        <w:t>toán</w:t>
-      </w:r>
-      <w:r>
-        <w:rPr>
-          <w:rFonts w:asciiTheme="majorHAnsi" w:hAnsiTheme="majorHAnsi" w:cstheme="majorHAnsi"/>
-          <w:sz w:val="28"/>
-          <w:szCs w:val="28"/>
-          <w:lang w:val="en-US"/>
-        </w:rPr>
-        <w:t>(</w:t>
-      </w:r>
-      <w:proofErr w:type="gramEnd"/>
-      <w:r>
-        <w:rPr>
-          <w:rFonts w:asciiTheme="majorHAnsi" w:hAnsiTheme="majorHAnsi" w:cstheme="majorHAnsi"/>
-          <w:sz w:val="28"/>
-          <w:szCs w:val="28"/>
-          <w:lang w:val="en-US"/>
-        </w:rPr>
-        <w:t>tiền mặt, chuyển khoản)</w:t>
+        <w:t>Thanh toán</w:t>
+      </w:r>
+      <w:r>
+        <w:rPr>
+          <w:rFonts w:asciiTheme="majorHAnsi" w:hAnsiTheme="majorHAnsi" w:cstheme="majorHAnsi"/>
+          <w:sz w:val="28"/>
+          <w:szCs w:val="28"/>
+          <w:lang w:val="en-US"/>
+        </w:rPr>
+        <w:t>(tiền mặt, chuyển khoản)</w:t>
       </w:r>
     </w:p>
     <w:p>
@@ -2721,36 +2661,16 @@
           <w:szCs w:val="28"/>
           <w:lang w:val="en-US"/>
         </w:rPr>
-        <w:t xml:space="preserve">số bàn có khách, tổng số </w:t>
-      </w:r>
-      <w:proofErr w:type="gramStart"/>
-      <w:r>
-        <w:rPr>
-          <w:rFonts w:asciiTheme="majorHAnsi" w:hAnsiTheme="majorHAnsi" w:cstheme="majorHAnsi"/>
-          <w:sz w:val="28"/>
-          <w:szCs w:val="28"/>
-          <w:lang w:val="en-US"/>
-        </w:rPr>
-        <w:t xml:space="preserve">bàn </w:t>
-      </w:r>
-      <w:r>
-        <w:rPr>
-          <w:rFonts w:asciiTheme="majorHAnsi" w:hAnsiTheme="majorHAnsi" w:cstheme="majorHAnsi"/>
-          <w:sz w:val="28"/>
-          <w:szCs w:val="28"/>
-          <w:lang w:val="en-US"/>
-        </w:rPr>
-        <w:t>,</w:t>
-      </w:r>
-      <w:proofErr w:type="gramEnd"/>
-      <w:r>
-        <w:rPr>
-          <w:rFonts w:asciiTheme="majorHAnsi" w:hAnsiTheme="majorHAnsi" w:cstheme="majorHAnsi"/>
-          <w:sz w:val="28"/>
-          <w:szCs w:val="28"/>
-          <w:lang w:val="en-US"/>
-        </w:rPr>
-        <w:t xml:space="preserve"> trạng thái bàn</w:t>
+        <w:t xml:space="preserve">số bàn có khách, tổng số bàn </w:t>
+      </w:r>
+      <w:r>
+        <w:rPr>
+          <w:rFonts w:asciiTheme="majorHAnsi" w:hAnsiTheme="majorHAnsi" w:cstheme="majorHAnsi"/>
+          <w:sz w:val="28"/>
+          <w:szCs w:val="28"/>
+          <w:lang w:val="en-US"/>
+        </w:rPr>
+        <w:t>, trạng thái bàn</w:t>
       </w:r>
     </w:p>
     <w:p>
@@ -3705,36 +3625,16 @@
           <w:szCs w:val="28"/>
           <w:lang w:val="en-US"/>
         </w:rPr>
-        <w:t xml:space="preserve">Kích </w:t>
-      </w:r>
-      <w:proofErr w:type="gramStart"/>
-      <w:r>
-        <w:rPr>
-          <w:rFonts w:asciiTheme="majorHAnsi" w:hAnsiTheme="majorHAnsi" w:cstheme="majorHAnsi"/>
-          <w:sz w:val="28"/>
-          <w:szCs w:val="28"/>
-          <w:lang w:val="en-US"/>
-        </w:rPr>
-        <w:t>cỡ</w:t>
-      </w:r>
-      <w:r>
-        <w:rPr>
-          <w:rFonts w:asciiTheme="majorHAnsi" w:hAnsiTheme="majorHAnsi" w:cstheme="majorHAnsi"/>
-          <w:sz w:val="28"/>
-          <w:szCs w:val="28"/>
-          <w:lang w:val="en-US"/>
-        </w:rPr>
-        <w:t>(</w:t>
-      </w:r>
-      <w:proofErr w:type="gramEnd"/>
-      <w:r>
-        <w:rPr>
-          <w:rFonts w:asciiTheme="majorHAnsi" w:hAnsiTheme="majorHAnsi" w:cstheme="majorHAnsi"/>
-          <w:sz w:val="28"/>
-          <w:szCs w:val="28"/>
-          <w:lang w:val="en-US"/>
-        </w:rPr>
-        <w:t xml:space="preserve">nhiều kích cỡ) </w:t>
+        <w:t>Kích cỡ</w:t>
+      </w:r>
+      <w:r>
+        <w:rPr>
+          <w:rFonts w:asciiTheme="majorHAnsi" w:hAnsiTheme="majorHAnsi" w:cstheme="majorHAnsi"/>
+          <w:sz w:val="28"/>
+          <w:szCs w:val="28"/>
+          <w:lang w:val="en-US"/>
+        </w:rPr>
+        <w:t xml:space="preserve">(nhiều kích cỡ) </w:t>
       </w:r>
     </w:p>
     <w:p>
@@ -4248,16 +4148,7 @@
           <w:szCs w:val="28"/>
           <w:lang w:val="en-US"/>
         </w:rPr>
-        <w:t xml:space="preserve">sản phẩm </w:t>
-      </w:r>
-      <w:r>
-        <w:rPr>
-          <w:rFonts w:asciiTheme="majorHAnsi" w:hAnsiTheme="majorHAnsi" w:cstheme="majorHAnsi"/>
-          <w:sz w:val="28"/>
-          <w:szCs w:val="28"/>
-          <w:lang w:val="en-US"/>
-        </w:rPr>
-        <w:t>chính, phụ</w:t>
+        <w:t>sản phẩm chính, phụ</w:t>
       </w:r>
     </w:p>
     <w:p>
@@ -4536,7 +4427,6 @@
           <w:lang w:val="en-US"/>
         </w:rPr>
       </w:pPr>
-      <w:proofErr w:type="gramStart"/>
       <w:r>
         <w:rPr>
           <w:rFonts w:asciiTheme="majorHAnsi" w:hAnsiTheme="majorHAnsi" w:cstheme="majorHAnsi"/>
@@ -4553,17 +4443,7 @@
           <w:szCs w:val="28"/>
           <w:lang w:val="en-US"/>
         </w:rPr>
-        <w:t>(</w:t>
-      </w:r>
-      <w:proofErr w:type="gramEnd"/>
-      <w:r>
-        <w:rPr>
-          <w:rFonts w:asciiTheme="majorHAnsi" w:hAnsiTheme="majorHAnsi" w:cstheme="majorHAnsi"/>
-          <w:sz w:val="28"/>
-          <w:szCs w:val="28"/>
-          <w:lang w:val="en-US"/>
-        </w:rPr>
-        <w:t>Tài khoản)</w:t>
+        <w:t>(Tài khoản)</w:t>
       </w:r>
     </w:p>
     <w:p>
@@ -4672,33 +4552,6 @@
           <w:lang w:val="en-US"/>
         </w:rPr>
         <w:t>Gender: Giới tính khách hàng</w:t>
-      </w:r>
-    </w:p>
-    <w:p>
-      <w:pPr>
-        <w:pStyle w:val="ListParagraph"/>
-        <w:numPr>
-          <w:ilvl w:val="1"/>
-          <w:numId w:val="3"/>
-        </w:numPr>
-        <w:tabs>
-          <w:tab w:val="left" w:pos="5580"/>
-        </w:tabs>
-        <w:rPr>
-          <w:rFonts w:asciiTheme="majorHAnsi" w:hAnsiTheme="majorHAnsi" w:cstheme="majorHAnsi"/>
-          <w:sz w:val="28"/>
-          <w:szCs w:val="28"/>
-          <w:lang w:val="en-US"/>
-        </w:rPr>
-      </w:pPr>
-      <w:r>
-        <w:rPr>
-          <w:rFonts w:asciiTheme="majorHAnsi" w:hAnsiTheme="majorHAnsi" w:cstheme="majorHAnsi"/>
-          <w:sz w:val="28"/>
-          <w:szCs w:val="28"/>
-          <w:lang w:val="en-US"/>
-        </w:rPr>
-        <w:t>Status: Trạng thái của tài khoản</w:t>
       </w:r>
     </w:p>
     <w:p>
@@ -4725,7 +4578,7 @@
           <w:szCs w:val="28"/>
           <w:lang w:val="en-US"/>
         </w:rPr>
-        <w:t>0: Hoạt động bình thường</w:t>
+        <w:t>0: Giới tính nam</w:t>
       </w:r>
     </w:p>
     <w:p>
@@ -4752,6 +4605,114 @@
           <w:szCs w:val="28"/>
           <w:lang w:val="en-US"/>
         </w:rPr>
+        <w:t>1: Giới tính nữa</w:t>
+      </w:r>
+    </w:p>
+    <w:p>
+      <w:pPr>
+        <w:pStyle w:val="ListParagraph"/>
+        <w:numPr>
+          <w:ilvl w:val="2"/>
+          <w:numId w:val="3"/>
+        </w:numPr>
+        <w:tabs>
+          <w:tab w:val="left" w:pos="5580"/>
+        </w:tabs>
+        <w:rPr>
+          <w:rFonts w:asciiTheme="majorHAnsi" w:hAnsiTheme="majorHAnsi" w:cstheme="majorHAnsi"/>
+          <w:sz w:val="28"/>
+          <w:szCs w:val="28"/>
+          <w:lang w:val="en-US"/>
+        </w:rPr>
+      </w:pPr>
+      <w:r>
+        <w:rPr>
+          <w:rFonts w:asciiTheme="majorHAnsi" w:hAnsiTheme="majorHAnsi" w:cstheme="majorHAnsi"/>
+          <w:sz w:val="28"/>
+          <w:szCs w:val="28"/>
+          <w:lang w:val="en-US"/>
+        </w:rPr>
+        <w:t>2: Giới tính khác</w:t>
+      </w:r>
+    </w:p>
+    <w:p>
+      <w:pPr>
+        <w:pStyle w:val="ListParagraph"/>
+        <w:numPr>
+          <w:ilvl w:val="1"/>
+          <w:numId w:val="3"/>
+        </w:numPr>
+        <w:tabs>
+          <w:tab w:val="left" w:pos="5580"/>
+        </w:tabs>
+        <w:rPr>
+          <w:rFonts w:asciiTheme="majorHAnsi" w:hAnsiTheme="majorHAnsi" w:cstheme="majorHAnsi"/>
+          <w:sz w:val="28"/>
+          <w:szCs w:val="28"/>
+          <w:lang w:val="en-US"/>
+        </w:rPr>
+      </w:pPr>
+      <w:r>
+        <w:rPr>
+          <w:rFonts w:asciiTheme="majorHAnsi" w:hAnsiTheme="majorHAnsi" w:cstheme="majorHAnsi"/>
+          <w:sz w:val="28"/>
+          <w:szCs w:val="28"/>
+          <w:lang w:val="en-US"/>
+        </w:rPr>
+        <w:t>Status: Trạng thái của tài khoản</w:t>
+      </w:r>
+    </w:p>
+    <w:p>
+      <w:pPr>
+        <w:pStyle w:val="ListParagraph"/>
+        <w:numPr>
+          <w:ilvl w:val="2"/>
+          <w:numId w:val="3"/>
+        </w:numPr>
+        <w:tabs>
+          <w:tab w:val="left" w:pos="5580"/>
+        </w:tabs>
+        <w:rPr>
+          <w:rFonts w:asciiTheme="majorHAnsi" w:hAnsiTheme="majorHAnsi" w:cstheme="majorHAnsi"/>
+          <w:sz w:val="28"/>
+          <w:szCs w:val="28"/>
+          <w:lang w:val="en-US"/>
+        </w:rPr>
+      </w:pPr>
+      <w:r>
+        <w:rPr>
+          <w:rFonts w:asciiTheme="majorHAnsi" w:hAnsiTheme="majorHAnsi" w:cstheme="majorHAnsi"/>
+          <w:sz w:val="28"/>
+          <w:szCs w:val="28"/>
+          <w:lang w:val="en-US"/>
+        </w:rPr>
+        <w:t>0: Hoạt động bình thường</w:t>
+      </w:r>
+    </w:p>
+    <w:p>
+      <w:pPr>
+        <w:pStyle w:val="ListParagraph"/>
+        <w:numPr>
+          <w:ilvl w:val="2"/>
+          <w:numId w:val="3"/>
+        </w:numPr>
+        <w:tabs>
+          <w:tab w:val="left" w:pos="5580"/>
+        </w:tabs>
+        <w:rPr>
+          <w:rFonts w:asciiTheme="majorHAnsi" w:hAnsiTheme="majorHAnsi" w:cstheme="majorHAnsi"/>
+          <w:sz w:val="28"/>
+          <w:szCs w:val="28"/>
+          <w:lang w:val="en-US"/>
+        </w:rPr>
+      </w:pPr>
+      <w:r>
+        <w:rPr>
+          <w:rFonts w:asciiTheme="majorHAnsi" w:hAnsiTheme="majorHAnsi" w:cstheme="majorHAnsi"/>
+          <w:sz w:val="28"/>
+          <w:szCs w:val="28"/>
+          <w:lang w:val="en-US"/>
+        </w:rPr>
         <w:t>1: Đã xóa</w:t>
       </w:r>
     </w:p>
@@ -4894,6 +4855,71 @@
       <w:pPr>
         <w:pStyle w:val="ListParagraph"/>
         <w:numPr>
+          <w:ilvl w:val="0"/>
+          <w:numId w:val="7"/>
+        </w:numPr>
+        <w:tabs>
+          <w:tab w:val="left" w:pos="5580"/>
+        </w:tabs>
+        <w:spacing w:line="256" w:lineRule="auto"/>
+        <w:rPr>
+          <w:rFonts w:asciiTheme="majorHAnsi" w:hAnsiTheme="majorHAnsi" w:cstheme="majorHAnsi"/>
+          <w:sz w:val="28"/>
+          <w:szCs w:val="28"/>
+          <w:lang w:val="en-US"/>
+        </w:rPr>
+      </w:pPr>
+      <w:r>
+        <w:rPr>
+          <w:rFonts w:asciiTheme="majorHAnsi" w:hAnsiTheme="majorHAnsi" w:cstheme="majorHAnsi"/>
+          <w:sz w:val="28"/>
+          <w:szCs w:val="28"/>
+          <w:lang w:val="en-US"/>
+        </w:rPr>
+        <w:t>KH: Khách Hàng</w:t>
+      </w:r>
+    </w:p>
+    <w:p>
+      <w:pPr>
+        <w:pStyle w:val="ListParagraph"/>
+        <w:numPr>
+          <w:ilvl w:val="0"/>
+          <w:numId w:val="7"/>
+        </w:numPr>
+        <w:tabs>
+          <w:tab w:val="left" w:pos="5580"/>
+        </w:tabs>
+        <w:spacing w:line="256" w:lineRule="auto"/>
+        <w:rPr>
+          <w:rFonts w:asciiTheme="majorHAnsi" w:hAnsiTheme="majorHAnsi" w:cstheme="majorHAnsi"/>
+          <w:sz w:val="28"/>
+          <w:szCs w:val="28"/>
+          <w:lang w:val="en-US"/>
+        </w:rPr>
+      </w:pPr>
+      <w:r>
+        <w:rPr>
+          <w:rFonts w:asciiTheme="majorHAnsi" w:hAnsiTheme="majorHAnsi" w:cstheme="majorHAnsi"/>
+          <w:sz w:val="28"/>
+          <w:szCs w:val="28"/>
+          <w:lang w:val="en-US"/>
+        </w:rPr>
+        <w:t>Admin: Chủ</w:t>
+      </w:r>
+      <w:r>
+        <w:rPr>
+          <w:rFonts w:asciiTheme="majorHAnsi" w:hAnsiTheme="majorHAnsi" w:cstheme="majorHAnsi"/>
+          <w:sz w:val="28"/>
+          <w:szCs w:val="28"/>
+          <w:lang w:val="en-US"/>
+        </w:rPr>
+        <w:t xml:space="preserve"> quán</w:t>
+      </w:r>
+    </w:p>
+    <w:p>
+      <w:pPr>
+        <w:pStyle w:val="ListParagraph"/>
+        <w:numPr>
           <w:ilvl w:val="1"/>
           <w:numId w:val="3"/>
         </w:numPr>
@@ -4998,7 +5024,6 @@
           <w:lang w:val="en-US"/>
         </w:rPr>
       </w:pPr>
-      <w:proofErr w:type="gramStart"/>
       <w:r>
         <w:rPr>
           <w:rFonts w:asciiTheme="majorHAnsi" w:hAnsiTheme="majorHAnsi" w:cstheme="majorHAnsi"/>
@@ -5015,17 +5040,7 @@
           <w:szCs w:val="28"/>
           <w:lang w:val="en-US"/>
         </w:rPr>
-        <w:t>(</w:t>
-      </w:r>
-      <w:proofErr w:type="gramEnd"/>
-      <w:r>
-        <w:rPr>
-          <w:rFonts w:asciiTheme="majorHAnsi" w:hAnsiTheme="majorHAnsi" w:cstheme="majorHAnsi"/>
-          <w:sz w:val="28"/>
-          <w:szCs w:val="28"/>
-          <w:lang w:val="en-US"/>
-        </w:rPr>
-        <w:t>sản phẩm)</w:t>
+        <w:t>(sản phẩm)</w:t>
       </w:r>
     </w:p>
     <w:p>
@@ -5079,6 +5094,7 @@
           <w:szCs w:val="28"/>
           <w:lang w:val="en-US"/>
         </w:rPr>
+        <w:lastRenderedPageBreak/>
         <w:t>IdDetails: Mỗi một sản phẩm có mô tả riêng</w:t>
       </w:r>
     </w:p>
@@ -5223,7 +5239,6 @@
           <w:szCs w:val="28"/>
           <w:lang w:val="en-US"/>
         </w:rPr>
-        <w:lastRenderedPageBreak/>
         <w:t>Status: Thể hiện trạng thái của sản phẩm</w:t>
       </w:r>
     </w:p>
@@ -5444,25 +5459,14 @@
           <w:lang w:val="en-US"/>
         </w:rPr>
       </w:pPr>
-      <w:proofErr w:type="gramStart"/>
-      <w:r>
-        <w:rPr>
-          <w:rFonts w:asciiTheme="majorHAnsi" w:hAnsiTheme="majorHAnsi" w:cstheme="majorHAnsi"/>
-          <w:sz w:val="28"/>
-          <w:szCs w:val="28"/>
-          <w:lang w:val="en-US"/>
-        </w:rPr>
-        <w:t>accompanyingFood(</w:t>
-      </w:r>
-      <w:proofErr w:type="gramEnd"/>
-      <w:r>
-        <w:rPr>
-          <w:rFonts w:asciiTheme="majorHAnsi" w:hAnsiTheme="majorHAnsi" w:cstheme="majorHAnsi"/>
-          <w:sz w:val="28"/>
-          <w:szCs w:val="28"/>
-          <w:lang w:val="en-US"/>
-        </w:rPr>
-        <w:t>đồ ăn đi kèm với sản phẩm chính)</w:t>
+      <w:r>
+        <w:rPr>
+          <w:rFonts w:asciiTheme="majorHAnsi" w:hAnsiTheme="majorHAnsi" w:cstheme="majorHAnsi"/>
+          <w:sz w:val="28"/>
+          <w:szCs w:val="28"/>
+          <w:lang w:val="en-US"/>
+        </w:rPr>
+        <w:t>accompanyingFood(đồ ăn đi kèm với sản phẩm chính)</w:t>
       </w:r>
     </w:p>
     <w:p>
@@ -5706,25 +5710,14 @@
           <w:lang w:val="en-US"/>
         </w:rPr>
       </w:pPr>
-      <w:proofErr w:type="gramStart"/>
-      <w:r>
-        <w:rPr>
-          <w:rFonts w:asciiTheme="majorHAnsi" w:hAnsiTheme="majorHAnsi" w:cstheme="majorHAnsi"/>
-          <w:sz w:val="28"/>
-          <w:szCs w:val="28"/>
-          <w:lang w:val="en-US"/>
-        </w:rPr>
-        <w:t>size(</w:t>
-      </w:r>
-      <w:proofErr w:type="gramEnd"/>
-      <w:r>
-        <w:rPr>
-          <w:rFonts w:asciiTheme="majorHAnsi" w:hAnsiTheme="majorHAnsi" w:cstheme="majorHAnsi"/>
-          <w:sz w:val="28"/>
-          <w:szCs w:val="28"/>
-          <w:lang w:val="en-US"/>
-        </w:rPr>
-        <w:t>kích cỡ sản phẩm)</w:t>
+      <w:r>
+        <w:rPr>
+          <w:rFonts w:asciiTheme="majorHAnsi" w:hAnsiTheme="majorHAnsi" w:cstheme="majorHAnsi"/>
+          <w:sz w:val="28"/>
+          <w:szCs w:val="28"/>
+          <w:lang w:val="en-US"/>
+        </w:rPr>
+        <w:t>size(kích cỡ sản phẩm)</w:t>
       </w:r>
     </w:p>
     <w:p>
@@ -5825,25 +5818,14 @@
           <w:lang w:val="en-US"/>
         </w:rPr>
       </w:pPr>
-      <w:proofErr w:type="gramStart"/>
-      <w:r>
-        <w:rPr>
-          <w:rFonts w:asciiTheme="majorHAnsi" w:hAnsiTheme="majorHAnsi" w:cstheme="majorHAnsi"/>
-          <w:sz w:val="28"/>
-          <w:szCs w:val="28"/>
-          <w:lang w:val="en-US"/>
-        </w:rPr>
-        <w:t>sizeDefault(</w:t>
-      </w:r>
-      <w:proofErr w:type="gramEnd"/>
-      <w:r>
-        <w:rPr>
-          <w:rFonts w:asciiTheme="majorHAnsi" w:hAnsiTheme="majorHAnsi" w:cstheme="majorHAnsi"/>
-          <w:sz w:val="28"/>
-          <w:szCs w:val="28"/>
-          <w:lang w:val="en-US"/>
-        </w:rPr>
-        <w:t xml:space="preserve">kích cỡ mặc định dùng chung cho </w:t>
+      <w:r>
+        <w:rPr>
+          <w:rFonts w:asciiTheme="majorHAnsi" w:hAnsiTheme="majorHAnsi" w:cstheme="majorHAnsi"/>
+          <w:sz w:val="28"/>
+          <w:szCs w:val="28"/>
+          <w:lang w:val="en-US"/>
+        </w:rPr>
+        <w:t xml:space="preserve">sizeDefault(kích cỡ mặc định dùng chung cho </w:t>
       </w:r>
       <w:r>
         <w:rPr>
@@ -5935,7 +5917,6 @@
           <w:lang w:val="en-US"/>
         </w:rPr>
       </w:pPr>
-      <w:proofErr w:type="gramStart"/>
       <w:r>
         <w:rPr>
           <w:rFonts w:asciiTheme="majorHAnsi" w:hAnsiTheme="majorHAnsi" w:cstheme="majorHAnsi"/>
@@ -5952,17 +5933,7 @@
           <w:szCs w:val="28"/>
           <w:lang w:val="en-US"/>
         </w:rPr>
-        <w:t>ry(</w:t>
-      </w:r>
-      <w:proofErr w:type="gramEnd"/>
-      <w:r>
-        <w:rPr>
-          <w:rFonts w:asciiTheme="majorHAnsi" w:hAnsiTheme="majorHAnsi" w:cstheme="majorHAnsi"/>
-          <w:sz w:val="28"/>
-          <w:szCs w:val="28"/>
-          <w:lang w:val="en-US"/>
-        </w:rPr>
-        <w:t>danh mục sản phẩm)</w:t>
+        <w:t>ry(danh mục sản phẩm)</w:t>
       </w:r>
     </w:p>
     <w:p>
@@ -6098,25 +6069,7 @@
           <w:szCs w:val="28"/>
           <w:lang w:val="en-US"/>
         </w:rPr>
-        <w:t xml:space="preserve">DateEdit: Thể hiện thời gian xóa mềm của </w:t>
-      </w:r>
-      <w:r>
-        <w:rPr>
-          <w:rFonts w:asciiTheme="majorHAnsi" w:hAnsiTheme="majorHAnsi" w:cstheme="majorHAnsi"/>
-          <w:sz w:val="28"/>
-          <w:szCs w:val="28"/>
-          <w:lang w:val="en-US"/>
-        </w:rPr>
-        <w:t>danh mục với</w:t>
-      </w:r>
-      <w:r>
-        <w:rPr>
-          <w:rFonts w:asciiTheme="majorHAnsi" w:hAnsiTheme="majorHAnsi" w:cstheme="majorHAnsi"/>
-          <w:sz w:val="28"/>
-          <w:szCs w:val="28"/>
-          <w:lang w:val="en-US"/>
-        </w:rPr>
-        <w:t xml:space="preserve"> mục đính dành cho việc tự động xóa cứng sau một khoảng thời gian.</w:t>
+        <w:t>DateEdit: Thể hiện thời gian xóa mềm của danh mục với mục đính dành cho việc tự động xóa cứng sau một khoảng thời gian.</w:t>
       </w:r>
     </w:p>
     <w:p>
@@ -6151,25 +6104,14 @@
           <w:lang w:val="en-US"/>
         </w:rPr>
       </w:pPr>
-      <w:proofErr w:type="gramStart"/>
-      <w:r>
-        <w:rPr>
-          <w:rFonts w:asciiTheme="majorHAnsi" w:hAnsiTheme="majorHAnsi" w:cstheme="majorHAnsi"/>
-          <w:sz w:val="28"/>
-          <w:szCs w:val="28"/>
-          <w:lang w:val="en-US"/>
-        </w:rPr>
-        <w:t>subCategories(</w:t>
-      </w:r>
-      <w:proofErr w:type="gramEnd"/>
-      <w:r>
-        <w:rPr>
-          <w:rFonts w:asciiTheme="majorHAnsi" w:hAnsiTheme="majorHAnsi" w:cstheme="majorHAnsi"/>
-          <w:sz w:val="28"/>
-          <w:szCs w:val="28"/>
-          <w:lang w:val="en-US"/>
-        </w:rPr>
-        <w:t>Danh mục phụ)</w:t>
+      <w:r>
+        <w:rPr>
+          <w:rFonts w:asciiTheme="majorHAnsi" w:hAnsiTheme="majorHAnsi" w:cstheme="majorHAnsi"/>
+          <w:sz w:val="28"/>
+          <w:szCs w:val="28"/>
+          <w:lang w:val="en-US"/>
+        </w:rPr>
+        <w:t>subCategories(Danh mục phụ)</w:t>
       </w:r>
     </w:p>
     <w:p>
@@ -6250,25 +6192,7 @@
           <w:szCs w:val="28"/>
           <w:lang w:val="en-US"/>
         </w:rPr>
-        <w:t>Status: Trạng thái của danh mục</w:t>
-      </w:r>
-      <w:r>
-        <w:rPr>
-          <w:rFonts w:asciiTheme="majorHAnsi" w:hAnsiTheme="majorHAnsi" w:cstheme="majorHAnsi"/>
-          <w:sz w:val="28"/>
-          <w:szCs w:val="28"/>
-          <w:lang w:val="en-US"/>
-        </w:rPr>
-        <w:t xml:space="preserve"> phụ</w:t>
-      </w:r>
-      <w:r>
-        <w:rPr>
-          <w:rFonts w:asciiTheme="majorHAnsi" w:hAnsiTheme="majorHAnsi" w:cstheme="majorHAnsi"/>
-          <w:sz w:val="28"/>
-          <w:szCs w:val="28"/>
-          <w:lang w:val="en-US"/>
-        </w:rPr>
-        <w:t>:</w:t>
+        <w:t>Status: Trạng thái của danh mục phụ:</w:t>
       </w:r>
     </w:p>
     <w:p>
@@ -6295,6 +6219,7 @@
           <w:szCs w:val="28"/>
           <w:lang w:val="en-US"/>
         </w:rPr>
+        <w:lastRenderedPageBreak/>
         <w:t>0: hoạt động bình thường</w:t>
       </w:r>
     </w:p>
@@ -6387,26 +6312,14 @@
           <w:lang w:val="en-US"/>
         </w:rPr>
       </w:pPr>
-      <w:proofErr w:type="gramStart"/>
-      <w:r>
-        <w:rPr>
-          <w:rFonts w:asciiTheme="majorHAnsi" w:hAnsiTheme="majorHAnsi" w:cstheme="majorHAnsi"/>
-          <w:sz w:val="28"/>
-          <w:szCs w:val="28"/>
-          <w:lang w:val="en-US"/>
-        </w:rPr>
-        <w:lastRenderedPageBreak/>
-        <w:t>details(</w:t>
-      </w:r>
-      <w:proofErr w:type="gramEnd"/>
-      <w:r>
-        <w:rPr>
-          <w:rFonts w:asciiTheme="majorHAnsi" w:hAnsiTheme="majorHAnsi" w:cstheme="majorHAnsi"/>
-          <w:sz w:val="28"/>
-          <w:szCs w:val="28"/>
-          <w:lang w:val="en-US"/>
-        </w:rPr>
-        <w:t>mô tả sản phẩm)</w:t>
+      <w:r>
+        <w:rPr>
+          <w:rFonts w:asciiTheme="majorHAnsi" w:hAnsiTheme="majorHAnsi" w:cstheme="majorHAnsi"/>
+          <w:sz w:val="28"/>
+          <w:szCs w:val="28"/>
+          <w:lang w:val="en-US"/>
+        </w:rPr>
+        <w:t>details(mô tả sản phẩm)</w:t>
       </w:r>
     </w:p>
     <w:p>
@@ -6453,7 +6366,6 @@
           <w:lang w:val="fr-FR"/>
         </w:rPr>
       </w:pPr>
-      <w:proofErr w:type="gramStart"/>
       <w:r>
         <w:rPr>
           <w:rFonts w:asciiTheme="majorHAnsi" w:hAnsiTheme="majorHAnsi" w:cstheme="majorHAnsi"/>
@@ -6461,17 +6373,7 @@
           <w:szCs w:val="28"/>
           <w:lang w:val="fr-FR"/>
         </w:rPr>
-        <w:t>ProductDescription:</w:t>
-      </w:r>
-      <w:proofErr w:type="gramEnd"/>
-      <w:r>
-        <w:rPr>
-          <w:rFonts w:asciiTheme="majorHAnsi" w:hAnsiTheme="majorHAnsi" w:cstheme="majorHAnsi"/>
-          <w:sz w:val="28"/>
-          <w:szCs w:val="28"/>
-          <w:lang w:val="fr-FR"/>
-        </w:rPr>
-        <w:t xml:space="preserve"> Mô tả </w:t>
+        <w:t xml:space="preserve">ProductDescription: Mô tả </w:t>
       </w:r>
       <w:r>
         <w:rPr>
@@ -6554,7 +6456,6 @@
           <w:lang w:val="en-US"/>
         </w:rPr>
       </w:pPr>
-      <w:proofErr w:type="gramStart"/>
       <w:r>
         <w:rPr>
           <w:rFonts w:asciiTheme="majorHAnsi" w:hAnsiTheme="majorHAnsi" w:cstheme="majorHAnsi"/>
@@ -6571,17 +6472,7 @@
           <w:szCs w:val="28"/>
           <w:lang w:val="en-US"/>
         </w:rPr>
-        <w:t>(</w:t>
-      </w:r>
-      <w:proofErr w:type="gramEnd"/>
-      <w:r>
-        <w:rPr>
-          <w:rFonts w:asciiTheme="majorHAnsi" w:hAnsiTheme="majorHAnsi" w:cstheme="majorHAnsi"/>
-          <w:sz w:val="28"/>
-          <w:szCs w:val="28"/>
-          <w:lang w:val="en-US"/>
-        </w:rPr>
-        <w:t>Bàn)</w:t>
+        <w:t>(Bàn)</w:t>
       </w:r>
     </w:p>
     <w:p>
@@ -6897,25 +6788,14 @@
           <w:lang w:val="en-US"/>
         </w:rPr>
       </w:pPr>
-      <w:proofErr w:type="gramStart"/>
-      <w:r>
-        <w:rPr>
-          <w:rFonts w:asciiTheme="majorHAnsi" w:hAnsiTheme="majorHAnsi" w:cstheme="majorHAnsi"/>
-          <w:sz w:val="28"/>
-          <w:szCs w:val="28"/>
-          <w:lang w:val="en-US"/>
-        </w:rPr>
-        <w:t>Card(</w:t>
-      </w:r>
-      <w:proofErr w:type="gramEnd"/>
-      <w:r>
-        <w:rPr>
-          <w:rFonts w:asciiTheme="majorHAnsi" w:hAnsiTheme="majorHAnsi" w:cstheme="majorHAnsi"/>
-          <w:sz w:val="28"/>
-          <w:szCs w:val="28"/>
-          <w:lang w:val="en-US"/>
-        </w:rPr>
-        <w:t>giỏ hàng. Khách hàng thêm những sản phẩm muốn order vào giỏ hàng mục đích để order đồ được nhiều hơn)</w:t>
+      <w:r>
+        <w:rPr>
+          <w:rFonts w:asciiTheme="majorHAnsi" w:hAnsiTheme="majorHAnsi" w:cstheme="majorHAnsi"/>
+          <w:sz w:val="28"/>
+          <w:szCs w:val="28"/>
+          <w:lang w:val="en-US"/>
+        </w:rPr>
+        <w:t>Card(giỏ hàng. Khách hàng thêm những sản phẩm muốn order vào giỏ hàng mục đích để order đồ được nhiều hơn)</w:t>
       </w:r>
     </w:p>
     <w:p>
@@ -7106,25 +6986,14 @@
           <w:lang w:val="en-US"/>
         </w:rPr>
       </w:pPr>
-      <w:proofErr w:type="gramStart"/>
-      <w:r>
-        <w:rPr>
-          <w:rFonts w:asciiTheme="majorHAnsi" w:hAnsiTheme="majorHAnsi" w:cstheme="majorHAnsi"/>
-          <w:sz w:val="28"/>
-          <w:szCs w:val="28"/>
-          <w:lang w:val="en-US"/>
-        </w:rPr>
-        <w:t>Orders(</w:t>
-      </w:r>
-      <w:proofErr w:type="gramEnd"/>
-      <w:r>
-        <w:rPr>
-          <w:rFonts w:asciiTheme="majorHAnsi" w:hAnsiTheme="majorHAnsi" w:cstheme="majorHAnsi"/>
-          <w:sz w:val="28"/>
-          <w:szCs w:val="28"/>
-          <w:lang w:val="en-US"/>
-        </w:rPr>
-        <w:t>Bảng này có dữ liệu sau</w:t>
+      <w:r>
+        <w:rPr>
+          <w:rFonts w:asciiTheme="majorHAnsi" w:hAnsiTheme="majorHAnsi" w:cstheme="majorHAnsi"/>
+          <w:sz w:val="28"/>
+          <w:szCs w:val="28"/>
+          <w:lang w:val="en-US"/>
+        </w:rPr>
+        <w:t>Orders(Bảng này có dữ liệu sau</w:t>
       </w:r>
       <w:r>
         <w:rPr>
@@ -7387,6 +7256,7 @@
           <w:szCs w:val="28"/>
           <w:lang w:val="en-US"/>
         </w:rPr>
+        <w:lastRenderedPageBreak/>
         <w:t>0</w:t>
       </w:r>
       <w:r>
@@ -7567,7 +7437,6 @@
           <w:szCs w:val="28"/>
           <w:lang w:val="en-US"/>
         </w:rPr>
-        <w:lastRenderedPageBreak/>
         <w:t>Quantity: Tổng số lượng</w:t>
       </w:r>
       <w:r>
@@ -8015,36 +7884,16 @@
           <w:szCs w:val="28"/>
           <w:lang w:val="en-US"/>
         </w:rPr>
-        <w:t xml:space="preserve">Đã thanh </w:t>
-      </w:r>
-      <w:proofErr w:type="gramStart"/>
-      <w:r>
-        <w:rPr>
-          <w:rFonts w:asciiTheme="majorHAnsi" w:hAnsiTheme="majorHAnsi" w:cstheme="majorHAnsi"/>
-          <w:sz w:val="28"/>
-          <w:szCs w:val="28"/>
-          <w:lang w:val="en-US"/>
-        </w:rPr>
-        <w:t>toán</w:t>
-      </w:r>
-      <w:r>
-        <w:rPr>
-          <w:rFonts w:asciiTheme="majorHAnsi" w:hAnsiTheme="majorHAnsi" w:cstheme="majorHAnsi"/>
-          <w:sz w:val="28"/>
-          <w:szCs w:val="28"/>
-          <w:lang w:val="en-US"/>
-        </w:rPr>
-        <w:t>(</w:t>
-      </w:r>
-      <w:proofErr w:type="gramEnd"/>
-      <w:r>
-        <w:rPr>
-          <w:rFonts w:asciiTheme="majorHAnsi" w:hAnsiTheme="majorHAnsi" w:cstheme="majorHAnsi"/>
-          <w:sz w:val="28"/>
-          <w:szCs w:val="28"/>
-          <w:lang w:val="en-US"/>
-        </w:rPr>
-        <w:t>lúc này khách hàng mới được đánh giá sản phẩm)</w:t>
+        <w:t>Đã thanh toán</w:t>
+      </w:r>
+      <w:r>
+        <w:rPr>
+          <w:rFonts w:asciiTheme="majorHAnsi" w:hAnsiTheme="majorHAnsi" w:cstheme="majorHAnsi"/>
+          <w:sz w:val="28"/>
+          <w:szCs w:val="28"/>
+          <w:lang w:val="en-US"/>
+        </w:rPr>
+        <w:t>(lúc này khách hàng mới được đánh giá sản phẩm)</w:t>
       </w:r>
     </w:p>
     <w:p>
@@ -8107,17 +7956,7 @@
           <w:szCs w:val="28"/>
           <w:lang w:val="en-US"/>
         </w:rPr>
-        <w:t xml:space="preserve">Đã lấy hàng thành </w:t>
-      </w:r>
-      <w:proofErr w:type="gramStart"/>
-      <w:r>
-        <w:rPr>
-          <w:rFonts w:asciiTheme="majorHAnsi" w:hAnsiTheme="majorHAnsi" w:cstheme="majorHAnsi"/>
-          <w:sz w:val="28"/>
-          <w:szCs w:val="28"/>
-          <w:lang w:val="en-US"/>
-        </w:rPr>
-        <w:t>công</w:t>
+        <w:t>Đã lấy hàng thành công</w:t>
       </w:r>
       <w:r>
         <w:rPr>
@@ -8128,7 +7967,6 @@
         </w:rPr>
         <w:t>(</w:t>
       </w:r>
-      <w:proofErr w:type="gramEnd"/>
       <w:r>
         <w:rPr>
           <w:rFonts w:asciiTheme="majorHAnsi" w:hAnsiTheme="majorHAnsi" w:cstheme="majorHAnsi"/>
@@ -8200,25 +8038,7 @@
           <w:szCs w:val="28"/>
           <w:lang w:val="en-US"/>
         </w:rPr>
-        <w:t>DateEdit: Thể hiện thời gian xóa mềm của sản ph</w:t>
-      </w:r>
-      <w:r>
-        <w:rPr>
-          <w:rFonts w:asciiTheme="majorHAnsi" w:hAnsiTheme="majorHAnsi" w:cstheme="majorHAnsi"/>
-          <w:sz w:val="28"/>
-          <w:szCs w:val="28"/>
-          <w:lang w:val="en-US"/>
-        </w:rPr>
-        <w:t>ẩm</w:t>
-      </w:r>
-      <w:r>
-        <w:rPr>
-          <w:rFonts w:asciiTheme="majorHAnsi" w:hAnsiTheme="majorHAnsi" w:cstheme="majorHAnsi"/>
-          <w:sz w:val="28"/>
-          <w:szCs w:val="28"/>
-          <w:lang w:val="en-US"/>
-        </w:rPr>
-        <w:t xml:space="preserve"> mục đính dành cho việc tự động xóa cứng sau một khoảng thời gian.</w:t>
+        <w:t>DateEdit: Thể hiện thời gian xóa mềm của sản phẩm mục đính dành cho việc tự động xóa cứng sau một khoảng thời gian.</w:t>
       </w:r>
     </w:p>
     <w:p>

--- a/TaiLieu.docx
+++ b/TaiLieu.docx
@@ -1589,7 +1589,27 @@
           <w:szCs w:val="28"/>
           <w:lang w:val="en-US"/>
         </w:rPr>
-        <w:t>Hủy sản phẩm(trước giờ hẹn</w:t>
+        <w:t xml:space="preserve">Hủy sản </w:t>
+      </w:r>
+      <w:proofErr w:type="gramStart"/>
+      <w:r>
+        <w:rPr>
+          <w:rFonts w:asciiTheme="majorHAnsi" w:hAnsiTheme="majorHAnsi" w:cstheme="majorHAnsi"/>
+          <w:sz w:val="28"/>
+          <w:szCs w:val="28"/>
+          <w:lang w:val="en-US"/>
+        </w:rPr>
+        <w:t>phẩm(</w:t>
+      </w:r>
+      <w:proofErr w:type="gramEnd"/>
+      <w:r>
+        <w:rPr>
+          <w:rFonts w:asciiTheme="majorHAnsi" w:hAnsiTheme="majorHAnsi" w:cstheme="majorHAnsi"/>
+          <w:sz w:val="28"/>
+          <w:szCs w:val="28"/>
+          <w:lang w:val="en-US"/>
+        </w:rPr>
+        <w:t>trước giờ hẹn</w:t>
       </w:r>
       <w:r>
         <w:rPr>
@@ -1652,7 +1672,27 @@
           <w:szCs w:val="28"/>
           <w:lang w:val="en-US"/>
         </w:rPr>
-        <w:t xml:space="preserve">Hủy bàn(trước giờ hẹn 5 </w:t>
+        <w:t xml:space="preserve">Hủy </w:t>
+      </w:r>
+      <w:proofErr w:type="gramStart"/>
+      <w:r>
+        <w:rPr>
+          <w:rFonts w:asciiTheme="majorHAnsi" w:hAnsiTheme="majorHAnsi" w:cstheme="majorHAnsi"/>
+          <w:sz w:val="28"/>
+          <w:szCs w:val="28"/>
+          <w:lang w:val="en-US"/>
+        </w:rPr>
+        <w:t>bàn(</w:t>
+      </w:r>
+      <w:proofErr w:type="gramEnd"/>
+      <w:r>
+        <w:rPr>
+          <w:rFonts w:asciiTheme="majorHAnsi" w:hAnsiTheme="majorHAnsi" w:cstheme="majorHAnsi"/>
+          <w:sz w:val="28"/>
+          <w:szCs w:val="28"/>
+          <w:lang w:val="en-US"/>
+        </w:rPr>
+        <w:t xml:space="preserve">trước giờ hẹn 5 </w:t>
       </w:r>
       <w:r>
         <w:rPr>
@@ -1751,16 +1791,36 @@
           <w:szCs w:val="28"/>
           <w:lang w:val="en-US"/>
         </w:rPr>
-        <w:t>Thanh toán</w:t>
-      </w:r>
-      <w:r>
-        <w:rPr>
-          <w:rFonts w:asciiTheme="majorHAnsi" w:hAnsiTheme="majorHAnsi" w:cstheme="majorHAnsi"/>
-          <w:sz w:val="28"/>
-          <w:szCs w:val="28"/>
-          <w:lang w:val="en-US"/>
-        </w:rPr>
-        <w:t>(tiền mặt, chuyển khoản)</w:t>
+        <w:t xml:space="preserve">Thanh </w:t>
+      </w:r>
+      <w:proofErr w:type="gramStart"/>
+      <w:r>
+        <w:rPr>
+          <w:rFonts w:asciiTheme="majorHAnsi" w:hAnsiTheme="majorHAnsi" w:cstheme="majorHAnsi"/>
+          <w:sz w:val="28"/>
+          <w:szCs w:val="28"/>
+          <w:lang w:val="en-US"/>
+        </w:rPr>
+        <w:t>toán</w:t>
+      </w:r>
+      <w:r>
+        <w:rPr>
+          <w:rFonts w:asciiTheme="majorHAnsi" w:hAnsiTheme="majorHAnsi" w:cstheme="majorHAnsi"/>
+          <w:sz w:val="28"/>
+          <w:szCs w:val="28"/>
+          <w:lang w:val="en-US"/>
+        </w:rPr>
+        <w:t>(</w:t>
+      </w:r>
+      <w:proofErr w:type="gramEnd"/>
+      <w:r>
+        <w:rPr>
+          <w:rFonts w:asciiTheme="majorHAnsi" w:hAnsiTheme="majorHAnsi" w:cstheme="majorHAnsi"/>
+          <w:sz w:val="28"/>
+          <w:szCs w:val="28"/>
+          <w:lang w:val="en-US"/>
+        </w:rPr>
+        <w:t>tiền mặt, chuyển khoản)</w:t>
       </w:r>
     </w:p>
     <w:p>
@@ -2661,16 +2721,36 @@
           <w:szCs w:val="28"/>
           <w:lang w:val="en-US"/>
         </w:rPr>
-        <w:t xml:space="preserve">số bàn có khách, tổng số bàn </w:t>
-      </w:r>
-      <w:r>
-        <w:rPr>
-          <w:rFonts w:asciiTheme="majorHAnsi" w:hAnsiTheme="majorHAnsi" w:cstheme="majorHAnsi"/>
-          <w:sz w:val="28"/>
-          <w:szCs w:val="28"/>
-          <w:lang w:val="en-US"/>
-        </w:rPr>
-        <w:t>, trạng thái bàn</w:t>
+        <w:t xml:space="preserve">số bàn có khách, tổng số </w:t>
+      </w:r>
+      <w:proofErr w:type="gramStart"/>
+      <w:r>
+        <w:rPr>
+          <w:rFonts w:asciiTheme="majorHAnsi" w:hAnsiTheme="majorHAnsi" w:cstheme="majorHAnsi"/>
+          <w:sz w:val="28"/>
+          <w:szCs w:val="28"/>
+          <w:lang w:val="en-US"/>
+        </w:rPr>
+        <w:t xml:space="preserve">bàn </w:t>
+      </w:r>
+      <w:r>
+        <w:rPr>
+          <w:rFonts w:asciiTheme="majorHAnsi" w:hAnsiTheme="majorHAnsi" w:cstheme="majorHAnsi"/>
+          <w:sz w:val="28"/>
+          <w:szCs w:val="28"/>
+          <w:lang w:val="en-US"/>
+        </w:rPr>
+        <w:t>,</w:t>
+      </w:r>
+      <w:proofErr w:type="gramEnd"/>
+      <w:r>
+        <w:rPr>
+          <w:rFonts w:asciiTheme="majorHAnsi" w:hAnsiTheme="majorHAnsi" w:cstheme="majorHAnsi"/>
+          <w:sz w:val="28"/>
+          <w:szCs w:val="28"/>
+          <w:lang w:val="en-US"/>
+        </w:rPr>
+        <w:t xml:space="preserve"> trạng thái bàn</w:t>
       </w:r>
     </w:p>
     <w:p>
@@ -3625,16 +3705,36 @@
           <w:szCs w:val="28"/>
           <w:lang w:val="en-US"/>
         </w:rPr>
-        <w:t>Kích cỡ</w:t>
-      </w:r>
-      <w:r>
-        <w:rPr>
-          <w:rFonts w:asciiTheme="majorHAnsi" w:hAnsiTheme="majorHAnsi" w:cstheme="majorHAnsi"/>
-          <w:sz w:val="28"/>
-          <w:szCs w:val="28"/>
-          <w:lang w:val="en-US"/>
-        </w:rPr>
-        <w:t xml:space="preserve">(nhiều kích cỡ) </w:t>
+        <w:t xml:space="preserve">Kích </w:t>
+      </w:r>
+      <w:proofErr w:type="gramStart"/>
+      <w:r>
+        <w:rPr>
+          <w:rFonts w:asciiTheme="majorHAnsi" w:hAnsiTheme="majorHAnsi" w:cstheme="majorHAnsi"/>
+          <w:sz w:val="28"/>
+          <w:szCs w:val="28"/>
+          <w:lang w:val="en-US"/>
+        </w:rPr>
+        <w:t>cỡ</w:t>
+      </w:r>
+      <w:r>
+        <w:rPr>
+          <w:rFonts w:asciiTheme="majorHAnsi" w:hAnsiTheme="majorHAnsi" w:cstheme="majorHAnsi"/>
+          <w:sz w:val="28"/>
+          <w:szCs w:val="28"/>
+          <w:lang w:val="en-US"/>
+        </w:rPr>
+        <w:t>(</w:t>
+      </w:r>
+      <w:proofErr w:type="gramEnd"/>
+      <w:r>
+        <w:rPr>
+          <w:rFonts w:asciiTheme="majorHAnsi" w:hAnsiTheme="majorHAnsi" w:cstheme="majorHAnsi"/>
+          <w:sz w:val="28"/>
+          <w:szCs w:val="28"/>
+          <w:lang w:val="en-US"/>
+        </w:rPr>
+        <w:t xml:space="preserve">nhiều kích cỡ) </w:t>
       </w:r>
     </w:p>
     <w:p>
@@ -4427,6 +4527,7 @@
           <w:lang w:val="en-US"/>
         </w:rPr>
       </w:pPr>
+      <w:proofErr w:type="gramStart"/>
       <w:r>
         <w:rPr>
           <w:rFonts w:asciiTheme="majorHAnsi" w:hAnsiTheme="majorHAnsi" w:cstheme="majorHAnsi"/>
@@ -4443,7 +4544,17 @@
           <w:szCs w:val="28"/>
           <w:lang w:val="en-US"/>
         </w:rPr>
-        <w:t>(Tài khoản)</w:t>
+        <w:t>(</w:t>
+      </w:r>
+      <w:proofErr w:type="gramEnd"/>
+      <w:r>
+        <w:rPr>
+          <w:rFonts w:asciiTheme="majorHAnsi" w:hAnsiTheme="majorHAnsi" w:cstheme="majorHAnsi"/>
+          <w:sz w:val="28"/>
+          <w:szCs w:val="28"/>
+          <w:lang w:val="en-US"/>
+        </w:rPr>
+        <w:t>Tài khoản)</w:t>
       </w:r>
     </w:p>
     <w:p>
@@ -5024,6 +5135,7 @@
           <w:lang w:val="en-US"/>
         </w:rPr>
       </w:pPr>
+      <w:proofErr w:type="gramStart"/>
       <w:r>
         <w:rPr>
           <w:rFonts w:asciiTheme="majorHAnsi" w:hAnsiTheme="majorHAnsi" w:cstheme="majorHAnsi"/>
@@ -5040,7 +5152,17 @@
           <w:szCs w:val="28"/>
           <w:lang w:val="en-US"/>
         </w:rPr>
-        <w:t>(sản phẩm)</w:t>
+        <w:t>(</w:t>
+      </w:r>
+      <w:proofErr w:type="gramEnd"/>
+      <w:r>
+        <w:rPr>
+          <w:rFonts w:asciiTheme="majorHAnsi" w:hAnsiTheme="majorHAnsi" w:cstheme="majorHAnsi"/>
+          <w:sz w:val="28"/>
+          <w:szCs w:val="28"/>
+          <w:lang w:val="en-US"/>
+        </w:rPr>
+        <w:t>sản phẩm)</w:t>
       </w:r>
     </w:p>
     <w:p>
@@ -5459,14 +5581,25 @@
           <w:lang w:val="en-US"/>
         </w:rPr>
       </w:pPr>
-      <w:r>
-        <w:rPr>
-          <w:rFonts w:asciiTheme="majorHAnsi" w:hAnsiTheme="majorHAnsi" w:cstheme="majorHAnsi"/>
-          <w:sz w:val="28"/>
-          <w:szCs w:val="28"/>
-          <w:lang w:val="en-US"/>
-        </w:rPr>
-        <w:t>accompanyingFood(đồ ăn đi kèm với sản phẩm chính)</w:t>
+      <w:proofErr w:type="gramStart"/>
+      <w:r>
+        <w:rPr>
+          <w:rFonts w:asciiTheme="majorHAnsi" w:hAnsiTheme="majorHAnsi" w:cstheme="majorHAnsi"/>
+          <w:sz w:val="28"/>
+          <w:szCs w:val="28"/>
+          <w:lang w:val="en-US"/>
+        </w:rPr>
+        <w:t>accompanyingFood(</w:t>
+      </w:r>
+      <w:proofErr w:type="gramEnd"/>
+      <w:r>
+        <w:rPr>
+          <w:rFonts w:asciiTheme="majorHAnsi" w:hAnsiTheme="majorHAnsi" w:cstheme="majorHAnsi"/>
+          <w:sz w:val="28"/>
+          <w:szCs w:val="28"/>
+          <w:lang w:val="en-US"/>
+        </w:rPr>
+        <w:t>đồ ăn đi kèm với sản phẩm chính)</w:t>
       </w:r>
     </w:p>
     <w:p>
@@ -5710,14 +5843,25 @@
           <w:lang w:val="en-US"/>
         </w:rPr>
       </w:pPr>
-      <w:r>
-        <w:rPr>
-          <w:rFonts w:asciiTheme="majorHAnsi" w:hAnsiTheme="majorHAnsi" w:cstheme="majorHAnsi"/>
-          <w:sz w:val="28"/>
-          <w:szCs w:val="28"/>
-          <w:lang w:val="en-US"/>
-        </w:rPr>
-        <w:t>size(kích cỡ sản phẩm)</w:t>
+      <w:proofErr w:type="gramStart"/>
+      <w:r>
+        <w:rPr>
+          <w:rFonts w:asciiTheme="majorHAnsi" w:hAnsiTheme="majorHAnsi" w:cstheme="majorHAnsi"/>
+          <w:sz w:val="28"/>
+          <w:szCs w:val="28"/>
+          <w:lang w:val="en-US"/>
+        </w:rPr>
+        <w:t>size(</w:t>
+      </w:r>
+      <w:proofErr w:type="gramEnd"/>
+      <w:r>
+        <w:rPr>
+          <w:rFonts w:asciiTheme="majorHAnsi" w:hAnsiTheme="majorHAnsi" w:cstheme="majorHAnsi"/>
+          <w:sz w:val="28"/>
+          <w:szCs w:val="28"/>
+          <w:lang w:val="en-US"/>
+        </w:rPr>
+        <w:t>kích cỡ sản phẩm)</w:t>
       </w:r>
     </w:p>
     <w:p>
@@ -5818,14 +5962,25 @@
           <w:lang w:val="en-US"/>
         </w:rPr>
       </w:pPr>
-      <w:r>
-        <w:rPr>
-          <w:rFonts w:asciiTheme="majorHAnsi" w:hAnsiTheme="majorHAnsi" w:cstheme="majorHAnsi"/>
-          <w:sz w:val="28"/>
-          <w:szCs w:val="28"/>
-          <w:lang w:val="en-US"/>
-        </w:rPr>
-        <w:t xml:space="preserve">sizeDefault(kích cỡ mặc định dùng chung cho </w:t>
+      <w:proofErr w:type="gramStart"/>
+      <w:r>
+        <w:rPr>
+          <w:rFonts w:asciiTheme="majorHAnsi" w:hAnsiTheme="majorHAnsi" w:cstheme="majorHAnsi"/>
+          <w:sz w:val="28"/>
+          <w:szCs w:val="28"/>
+          <w:lang w:val="en-US"/>
+        </w:rPr>
+        <w:t>sizeDefault(</w:t>
+      </w:r>
+      <w:proofErr w:type="gramEnd"/>
+      <w:r>
+        <w:rPr>
+          <w:rFonts w:asciiTheme="majorHAnsi" w:hAnsiTheme="majorHAnsi" w:cstheme="majorHAnsi"/>
+          <w:sz w:val="28"/>
+          <w:szCs w:val="28"/>
+          <w:lang w:val="en-US"/>
+        </w:rPr>
+        <w:t xml:space="preserve">kích cỡ mặc định dùng chung cho </w:t>
       </w:r>
       <w:r>
         <w:rPr>
@@ -5917,6 +6072,7 @@
           <w:lang w:val="en-US"/>
         </w:rPr>
       </w:pPr>
+      <w:proofErr w:type="gramStart"/>
       <w:r>
         <w:rPr>
           <w:rFonts w:asciiTheme="majorHAnsi" w:hAnsiTheme="majorHAnsi" w:cstheme="majorHAnsi"/>
@@ -5933,7 +6089,17 @@
           <w:szCs w:val="28"/>
           <w:lang w:val="en-US"/>
         </w:rPr>
-        <w:t>ry(danh mục sản phẩm)</w:t>
+        <w:t>ry(</w:t>
+      </w:r>
+      <w:proofErr w:type="gramEnd"/>
+      <w:r>
+        <w:rPr>
+          <w:rFonts w:asciiTheme="majorHAnsi" w:hAnsiTheme="majorHAnsi" w:cstheme="majorHAnsi"/>
+          <w:sz w:val="28"/>
+          <w:szCs w:val="28"/>
+          <w:lang w:val="en-US"/>
+        </w:rPr>
+        <w:t>danh mục sản phẩm)</w:t>
       </w:r>
     </w:p>
     <w:p>
@@ -6104,14 +6270,25 @@
           <w:lang w:val="en-US"/>
         </w:rPr>
       </w:pPr>
-      <w:r>
-        <w:rPr>
-          <w:rFonts w:asciiTheme="majorHAnsi" w:hAnsiTheme="majorHAnsi" w:cstheme="majorHAnsi"/>
-          <w:sz w:val="28"/>
-          <w:szCs w:val="28"/>
-          <w:lang w:val="en-US"/>
-        </w:rPr>
-        <w:t>subCategories(Danh mục phụ)</w:t>
+      <w:proofErr w:type="gramStart"/>
+      <w:r>
+        <w:rPr>
+          <w:rFonts w:asciiTheme="majorHAnsi" w:hAnsiTheme="majorHAnsi" w:cstheme="majorHAnsi"/>
+          <w:sz w:val="28"/>
+          <w:szCs w:val="28"/>
+          <w:lang w:val="en-US"/>
+        </w:rPr>
+        <w:t>subCategories(</w:t>
+      </w:r>
+      <w:proofErr w:type="gramEnd"/>
+      <w:r>
+        <w:rPr>
+          <w:rFonts w:asciiTheme="majorHAnsi" w:hAnsiTheme="majorHAnsi" w:cstheme="majorHAnsi"/>
+          <w:sz w:val="28"/>
+          <w:szCs w:val="28"/>
+          <w:lang w:val="en-US"/>
+        </w:rPr>
+        <w:t>Danh mục phụ)</w:t>
       </w:r>
     </w:p>
     <w:p>
@@ -6312,14 +6489,25 @@
           <w:lang w:val="en-US"/>
         </w:rPr>
       </w:pPr>
-      <w:r>
-        <w:rPr>
-          <w:rFonts w:asciiTheme="majorHAnsi" w:hAnsiTheme="majorHAnsi" w:cstheme="majorHAnsi"/>
-          <w:sz w:val="28"/>
-          <w:szCs w:val="28"/>
-          <w:lang w:val="en-US"/>
-        </w:rPr>
-        <w:t>details(mô tả sản phẩm)</w:t>
+      <w:proofErr w:type="gramStart"/>
+      <w:r>
+        <w:rPr>
+          <w:rFonts w:asciiTheme="majorHAnsi" w:hAnsiTheme="majorHAnsi" w:cstheme="majorHAnsi"/>
+          <w:sz w:val="28"/>
+          <w:szCs w:val="28"/>
+          <w:lang w:val="en-US"/>
+        </w:rPr>
+        <w:t>details(</w:t>
+      </w:r>
+      <w:proofErr w:type="gramEnd"/>
+      <w:r>
+        <w:rPr>
+          <w:rFonts w:asciiTheme="majorHAnsi" w:hAnsiTheme="majorHAnsi" w:cstheme="majorHAnsi"/>
+          <w:sz w:val="28"/>
+          <w:szCs w:val="28"/>
+          <w:lang w:val="en-US"/>
+        </w:rPr>
+        <w:t>mô tả sản phẩm)</w:t>
       </w:r>
     </w:p>
     <w:p>
@@ -6366,6 +6554,7 @@
           <w:lang w:val="fr-FR"/>
         </w:rPr>
       </w:pPr>
+      <w:proofErr w:type="gramStart"/>
       <w:r>
         <w:rPr>
           <w:rFonts w:asciiTheme="majorHAnsi" w:hAnsiTheme="majorHAnsi" w:cstheme="majorHAnsi"/>
@@ -6373,7 +6562,17 @@
           <w:szCs w:val="28"/>
           <w:lang w:val="fr-FR"/>
         </w:rPr>
-        <w:t xml:space="preserve">ProductDescription: Mô tả </w:t>
+        <w:t>ProductDescription:</w:t>
+      </w:r>
+      <w:proofErr w:type="gramEnd"/>
+      <w:r>
+        <w:rPr>
+          <w:rFonts w:asciiTheme="majorHAnsi" w:hAnsiTheme="majorHAnsi" w:cstheme="majorHAnsi"/>
+          <w:sz w:val="28"/>
+          <w:szCs w:val="28"/>
+          <w:lang w:val="fr-FR"/>
+        </w:rPr>
+        <w:t xml:space="preserve"> Mô tả </w:t>
       </w:r>
       <w:r>
         <w:rPr>
@@ -6456,6 +6655,7 @@
           <w:lang w:val="en-US"/>
         </w:rPr>
       </w:pPr>
+      <w:proofErr w:type="gramStart"/>
       <w:r>
         <w:rPr>
           <w:rFonts w:asciiTheme="majorHAnsi" w:hAnsiTheme="majorHAnsi" w:cstheme="majorHAnsi"/>
@@ -6472,7 +6672,17 @@
           <w:szCs w:val="28"/>
           <w:lang w:val="en-US"/>
         </w:rPr>
-        <w:t>(Bàn)</w:t>
+        <w:t>(</w:t>
+      </w:r>
+      <w:proofErr w:type="gramEnd"/>
+      <w:r>
+        <w:rPr>
+          <w:rFonts w:asciiTheme="majorHAnsi" w:hAnsiTheme="majorHAnsi" w:cstheme="majorHAnsi"/>
+          <w:sz w:val="28"/>
+          <w:szCs w:val="28"/>
+          <w:lang w:val="en-US"/>
+        </w:rPr>
+        <w:t>Bàn)</w:t>
       </w:r>
     </w:p>
     <w:p>
@@ -6788,14 +6998,25 @@
           <w:lang w:val="en-US"/>
         </w:rPr>
       </w:pPr>
-      <w:r>
-        <w:rPr>
-          <w:rFonts w:asciiTheme="majorHAnsi" w:hAnsiTheme="majorHAnsi" w:cstheme="majorHAnsi"/>
-          <w:sz w:val="28"/>
-          <w:szCs w:val="28"/>
-          <w:lang w:val="en-US"/>
-        </w:rPr>
-        <w:t>Card(giỏ hàng. Khách hàng thêm những sản phẩm muốn order vào giỏ hàng mục đích để order đồ được nhiều hơn)</w:t>
+      <w:proofErr w:type="gramStart"/>
+      <w:r>
+        <w:rPr>
+          <w:rFonts w:asciiTheme="majorHAnsi" w:hAnsiTheme="majorHAnsi" w:cstheme="majorHAnsi"/>
+          <w:sz w:val="28"/>
+          <w:szCs w:val="28"/>
+          <w:lang w:val="en-US"/>
+        </w:rPr>
+        <w:t>Card(</w:t>
+      </w:r>
+      <w:proofErr w:type="gramEnd"/>
+      <w:r>
+        <w:rPr>
+          <w:rFonts w:asciiTheme="majorHAnsi" w:hAnsiTheme="majorHAnsi" w:cstheme="majorHAnsi"/>
+          <w:sz w:val="28"/>
+          <w:szCs w:val="28"/>
+          <w:lang w:val="en-US"/>
+        </w:rPr>
+        <w:t>giỏ hàng. Khách hàng thêm những sản phẩm muốn order vào giỏ hàng mục đích để order đồ được nhiều hơn)</w:t>
       </w:r>
     </w:p>
     <w:p>
@@ -6986,14 +7207,25 @@
           <w:lang w:val="en-US"/>
         </w:rPr>
       </w:pPr>
-      <w:r>
-        <w:rPr>
-          <w:rFonts w:asciiTheme="majorHAnsi" w:hAnsiTheme="majorHAnsi" w:cstheme="majorHAnsi"/>
-          <w:sz w:val="28"/>
-          <w:szCs w:val="28"/>
-          <w:lang w:val="en-US"/>
-        </w:rPr>
-        <w:t>Orders(Bảng này có dữ liệu sau</w:t>
+      <w:proofErr w:type="gramStart"/>
+      <w:r>
+        <w:rPr>
+          <w:rFonts w:asciiTheme="majorHAnsi" w:hAnsiTheme="majorHAnsi" w:cstheme="majorHAnsi"/>
+          <w:sz w:val="28"/>
+          <w:szCs w:val="28"/>
+          <w:lang w:val="en-US"/>
+        </w:rPr>
+        <w:t>Orders(</w:t>
+      </w:r>
+      <w:proofErr w:type="gramEnd"/>
+      <w:r>
+        <w:rPr>
+          <w:rFonts w:asciiTheme="majorHAnsi" w:hAnsiTheme="majorHAnsi" w:cstheme="majorHAnsi"/>
+          <w:sz w:val="28"/>
+          <w:szCs w:val="28"/>
+          <w:lang w:val="en-US"/>
+        </w:rPr>
+        <w:t>Bảng này có dữ liệu sau</w:t>
       </w:r>
       <w:r>
         <w:rPr>
@@ -7517,51 +7749,6 @@
           <w:lang w:val="en-US"/>
         </w:rPr>
       </w:pPr>
-    </w:p>
-    <w:p>
-      <w:pPr>
-        <w:pStyle w:val="ListParagraph"/>
-        <w:tabs>
-          <w:tab w:val="left" w:pos="5580"/>
-        </w:tabs>
-        <w:ind w:left="1440"/>
-        <w:rPr>
-          <w:rFonts w:asciiTheme="majorHAnsi" w:hAnsiTheme="majorHAnsi" w:cstheme="majorHAnsi"/>
-          <w:sz w:val="28"/>
-          <w:szCs w:val="28"/>
-          <w:lang w:val="en-US"/>
-        </w:rPr>
-      </w:pPr>
-    </w:p>
-    <w:p>
-      <w:pPr>
-        <w:pStyle w:val="ListParagraph"/>
-        <w:tabs>
-          <w:tab w:val="left" w:pos="5580"/>
-        </w:tabs>
-        <w:ind w:left="1440"/>
-        <w:rPr>
-          <w:rFonts w:asciiTheme="majorHAnsi" w:hAnsiTheme="majorHAnsi" w:cstheme="majorHAnsi"/>
-          <w:sz w:val="28"/>
-          <w:szCs w:val="28"/>
-          <w:lang w:val="en-US"/>
-        </w:rPr>
-      </w:pPr>
-    </w:p>
-    <w:p>
-      <w:pPr>
-        <w:pStyle w:val="ListParagraph"/>
-        <w:tabs>
-          <w:tab w:val="left" w:pos="5580"/>
-        </w:tabs>
-        <w:ind w:left="1440"/>
-        <w:rPr>
-          <w:rFonts w:asciiTheme="majorHAnsi" w:hAnsiTheme="majorHAnsi" w:cstheme="majorHAnsi"/>
-          <w:sz w:val="28"/>
-          <w:szCs w:val="28"/>
-          <w:lang w:val="en-US"/>
-        </w:rPr>
-      </w:pPr>
       <w:r>
         <w:rPr>
           <w:rFonts w:asciiTheme="majorHAnsi" w:hAnsiTheme="majorHAnsi" w:cstheme="majorHAnsi"/>
@@ -7884,16 +8071,36 @@
           <w:szCs w:val="28"/>
           <w:lang w:val="en-US"/>
         </w:rPr>
-        <w:t>Đã thanh toán</w:t>
-      </w:r>
-      <w:r>
-        <w:rPr>
-          <w:rFonts w:asciiTheme="majorHAnsi" w:hAnsiTheme="majorHAnsi" w:cstheme="majorHAnsi"/>
-          <w:sz w:val="28"/>
-          <w:szCs w:val="28"/>
-          <w:lang w:val="en-US"/>
-        </w:rPr>
-        <w:t>(lúc này khách hàng mới được đánh giá sản phẩm)</w:t>
+        <w:t xml:space="preserve">Đã thanh </w:t>
+      </w:r>
+      <w:proofErr w:type="gramStart"/>
+      <w:r>
+        <w:rPr>
+          <w:rFonts w:asciiTheme="majorHAnsi" w:hAnsiTheme="majorHAnsi" w:cstheme="majorHAnsi"/>
+          <w:sz w:val="28"/>
+          <w:szCs w:val="28"/>
+          <w:lang w:val="en-US"/>
+        </w:rPr>
+        <w:t>toán</w:t>
+      </w:r>
+      <w:r>
+        <w:rPr>
+          <w:rFonts w:asciiTheme="majorHAnsi" w:hAnsiTheme="majorHAnsi" w:cstheme="majorHAnsi"/>
+          <w:sz w:val="28"/>
+          <w:szCs w:val="28"/>
+          <w:lang w:val="en-US"/>
+        </w:rPr>
+        <w:t>(</w:t>
+      </w:r>
+      <w:proofErr w:type="gramEnd"/>
+      <w:r>
+        <w:rPr>
+          <w:rFonts w:asciiTheme="majorHAnsi" w:hAnsiTheme="majorHAnsi" w:cstheme="majorHAnsi"/>
+          <w:sz w:val="28"/>
+          <w:szCs w:val="28"/>
+          <w:lang w:val="en-US"/>
+        </w:rPr>
+        <w:t>lúc này khách hàng mới được đánh giá sản phẩm)</w:t>
       </w:r>
     </w:p>
     <w:p>
@@ -7956,7 +8163,17 @@
           <w:szCs w:val="28"/>
           <w:lang w:val="en-US"/>
         </w:rPr>
-        <w:t>Đã lấy hàng thành công</w:t>
+        <w:t xml:space="preserve">Đã lấy hàng thành </w:t>
+      </w:r>
+      <w:proofErr w:type="gramStart"/>
+      <w:r>
+        <w:rPr>
+          <w:rFonts w:asciiTheme="majorHAnsi" w:hAnsiTheme="majorHAnsi" w:cstheme="majorHAnsi"/>
+          <w:sz w:val="28"/>
+          <w:szCs w:val="28"/>
+          <w:lang w:val="en-US"/>
+        </w:rPr>
+        <w:t>công</w:t>
       </w:r>
       <w:r>
         <w:rPr>
@@ -7967,6 +8184,7 @@
         </w:rPr>
         <w:t>(</w:t>
       </w:r>
+      <w:proofErr w:type="gramEnd"/>
       <w:r>
         <w:rPr>
           <w:rFonts w:asciiTheme="majorHAnsi" w:hAnsiTheme="majorHAnsi" w:cstheme="majorHAnsi"/>

--- a/TaiLieu.docx
+++ b/TaiLieu.docx
@@ -1589,27 +1589,7 @@
           <w:szCs w:val="28"/>
           <w:lang w:val="en-US"/>
         </w:rPr>
-        <w:t xml:space="preserve">Hủy sản </w:t>
-      </w:r>
-      <w:proofErr w:type="gramStart"/>
-      <w:r>
-        <w:rPr>
-          <w:rFonts w:asciiTheme="majorHAnsi" w:hAnsiTheme="majorHAnsi" w:cstheme="majorHAnsi"/>
-          <w:sz w:val="28"/>
-          <w:szCs w:val="28"/>
-          <w:lang w:val="en-US"/>
-        </w:rPr>
-        <w:t>phẩm(</w:t>
-      </w:r>
-      <w:proofErr w:type="gramEnd"/>
-      <w:r>
-        <w:rPr>
-          <w:rFonts w:asciiTheme="majorHAnsi" w:hAnsiTheme="majorHAnsi" w:cstheme="majorHAnsi"/>
-          <w:sz w:val="28"/>
-          <w:szCs w:val="28"/>
-          <w:lang w:val="en-US"/>
-        </w:rPr>
-        <w:t>trước giờ hẹn</w:t>
+        <w:t>Hủy sản phẩm(trước giờ hẹn</w:t>
       </w:r>
       <w:r>
         <w:rPr>
@@ -1672,27 +1652,7 @@
           <w:szCs w:val="28"/>
           <w:lang w:val="en-US"/>
         </w:rPr>
-        <w:t xml:space="preserve">Hủy </w:t>
-      </w:r>
-      <w:proofErr w:type="gramStart"/>
-      <w:r>
-        <w:rPr>
-          <w:rFonts w:asciiTheme="majorHAnsi" w:hAnsiTheme="majorHAnsi" w:cstheme="majorHAnsi"/>
-          <w:sz w:val="28"/>
-          <w:szCs w:val="28"/>
-          <w:lang w:val="en-US"/>
-        </w:rPr>
-        <w:t>bàn(</w:t>
-      </w:r>
-      <w:proofErr w:type="gramEnd"/>
-      <w:r>
-        <w:rPr>
-          <w:rFonts w:asciiTheme="majorHAnsi" w:hAnsiTheme="majorHAnsi" w:cstheme="majorHAnsi"/>
-          <w:sz w:val="28"/>
-          <w:szCs w:val="28"/>
-          <w:lang w:val="en-US"/>
-        </w:rPr>
-        <w:t xml:space="preserve">trước giờ hẹn 5 </w:t>
+        <w:t xml:space="preserve">Hủy bàn(trước giờ hẹn 5 </w:t>
       </w:r>
       <w:r>
         <w:rPr>
@@ -1791,36 +1751,16 @@
           <w:szCs w:val="28"/>
           <w:lang w:val="en-US"/>
         </w:rPr>
-        <w:t xml:space="preserve">Thanh </w:t>
-      </w:r>
-      <w:proofErr w:type="gramStart"/>
-      <w:r>
-        <w:rPr>
-          <w:rFonts w:asciiTheme="majorHAnsi" w:hAnsiTheme="majorHAnsi" w:cstheme="majorHAnsi"/>
-          <w:sz w:val="28"/>
-          <w:szCs w:val="28"/>
-          <w:lang w:val="en-US"/>
-        </w:rPr>
-        <w:t>toán</w:t>
-      </w:r>
-      <w:r>
-        <w:rPr>
-          <w:rFonts w:asciiTheme="majorHAnsi" w:hAnsiTheme="majorHAnsi" w:cstheme="majorHAnsi"/>
-          <w:sz w:val="28"/>
-          <w:szCs w:val="28"/>
-          <w:lang w:val="en-US"/>
-        </w:rPr>
-        <w:t>(</w:t>
-      </w:r>
-      <w:proofErr w:type="gramEnd"/>
-      <w:r>
-        <w:rPr>
-          <w:rFonts w:asciiTheme="majorHAnsi" w:hAnsiTheme="majorHAnsi" w:cstheme="majorHAnsi"/>
-          <w:sz w:val="28"/>
-          <w:szCs w:val="28"/>
-          <w:lang w:val="en-US"/>
-        </w:rPr>
-        <w:t>tiền mặt, chuyển khoản)</w:t>
+        <w:t>Thanh toán</w:t>
+      </w:r>
+      <w:r>
+        <w:rPr>
+          <w:rFonts w:asciiTheme="majorHAnsi" w:hAnsiTheme="majorHAnsi" w:cstheme="majorHAnsi"/>
+          <w:sz w:val="28"/>
+          <w:szCs w:val="28"/>
+          <w:lang w:val="en-US"/>
+        </w:rPr>
+        <w:t>(tiền mặt, chuyển khoản)</w:t>
       </w:r>
     </w:p>
     <w:p>
@@ -2721,36 +2661,16 @@
           <w:szCs w:val="28"/>
           <w:lang w:val="en-US"/>
         </w:rPr>
-        <w:t xml:space="preserve">số bàn có khách, tổng số </w:t>
-      </w:r>
-      <w:proofErr w:type="gramStart"/>
-      <w:r>
-        <w:rPr>
-          <w:rFonts w:asciiTheme="majorHAnsi" w:hAnsiTheme="majorHAnsi" w:cstheme="majorHAnsi"/>
-          <w:sz w:val="28"/>
-          <w:szCs w:val="28"/>
-          <w:lang w:val="en-US"/>
-        </w:rPr>
-        <w:t xml:space="preserve">bàn </w:t>
-      </w:r>
-      <w:r>
-        <w:rPr>
-          <w:rFonts w:asciiTheme="majorHAnsi" w:hAnsiTheme="majorHAnsi" w:cstheme="majorHAnsi"/>
-          <w:sz w:val="28"/>
-          <w:szCs w:val="28"/>
-          <w:lang w:val="en-US"/>
-        </w:rPr>
-        <w:t>,</w:t>
-      </w:r>
-      <w:proofErr w:type="gramEnd"/>
-      <w:r>
-        <w:rPr>
-          <w:rFonts w:asciiTheme="majorHAnsi" w:hAnsiTheme="majorHAnsi" w:cstheme="majorHAnsi"/>
-          <w:sz w:val="28"/>
-          <w:szCs w:val="28"/>
-          <w:lang w:val="en-US"/>
-        </w:rPr>
-        <w:t xml:space="preserve"> trạng thái bàn</w:t>
+        <w:t xml:space="preserve">số bàn có khách, tổng số bàn </w:t>
+      </w:r>
+      <w:r>
+        <w:rPr>
+          <w:rFonts w:asciiTheme="majorHAnsi" w:hAnsiTheme="majorHAnsi" w:cstheme="majorHAnsi"/>
+          <w:sz w:val="28"/>
+          <w:szCs w:val="28"/>
+          <w:lang w:val="en-US"/>
+        </w:rPr>
+        <w:t>, trạng thái bàn</w:t>
       </w:r>
     </w:p>
     <w:p>
@@ -2962,74 +2882,6 @@
     <w:p>
       <w:pPr>
         <w:pStyle w:val="ListParagraph"/>
-        <w:tabs>
-          <w:tab w:val="left" w:pos="5580"/>
-        </w:tabs>
-        <w:ind w:left="1440"/>
-        <w:rPr>
-          <w:rFonts w:asciiTheme="majorHAnsi" w:hAnsiTheme="majorHAnsi" w:cstheme="majorHAnsi"/>
-          <w:kern w:val="0"/>
-          <w:sz w:val="28"/>
-          <w:szCs w:val="28"/>
-          <w:lang w:val="en-US"/>
-          <w14:ligatures w14:val="none"/>
-        </w:rPr>
-      </w:pPr>
-    </w:p>
-    <w:p>
-      <w:pPr>
-        <w:pStyle w:val="ListParagraph"/>
-        <w:tabs>
-          <w:tab w:val="left" w:pos="5580"/>
-        </w:tabs>
-        <w:ind w:left="1440"/>
-        <w:rPr>
-          <w:rFonts w:asciiTheme="majorHAnsi" w:hAnsiTheme="majorHAnsi" w:cstheme="majorHAnsi"/>
-          <w:kern w:val="0"/>
-          <w:sz w:val="28"/>
-          <w:szCs w:val="28"/>
-          <w:lang w:val="en-US"/>
-          <w14:ligatures w14:val="none"/>
-        </w:rPr>
-      </w:pPr>
-    </w:p>
-    <w:p>
-      <w:pPr>
-        <w:pStyle w:val="ListParagraph"/>
-        <w:tabs>
-          <w:tab w:val="left" w:pos="5580"/>
-        </w:tabs>
-        <w:ind w:left="1440"/>
-        <w:rPr>
-          <w:rFonts w:asciiTheme="majorHAnsi" w:hAnsiTheme="majorHAnsi" w:cstheme="majorHAnsi"/>
-          <w:kern w:val="0"/>
-          <w:sz w:val="28"/>
-          <w:szCs w:val="28"/>
-          <w:lang w:val="en-US"/>
-          <w14:ligatures w14:val="none"/>
-        </w:rPr>
-      </w:pPr>
-    </w:p>
-    <w:p>
-      <w:pPr>
-        <w:pStyle w:val="ListParagraph"/>
-        <w:tabs>
-          <w:tab w:val="left" w:pos="5580"/>
-        </w:tabs>
-        <w:ind w:left="1440"/>
-        <w:rPr>
-          <w:rFonts w:asciiTheme="majorHAnsi" w:hAnsiTheme="majorHAnsi" w:cstheme="majorHAnsi"/>
-          <w:kern w:val="0"/>
-          <w:sz w:val="28"/>
-          <w:szCs w:val="28"/>
-          <w:lang w:val="en-US"/>
-          <w14:ligatures w14:val="none"/>
-        </w:rPr>
-      </w:pPr>
-    </w:p>
-    <w:p>
-      <w:pPr>
-        <w:pStyle w:val="ListParagraph"/>
         <w:numPr>
           <w:ilvl w:val="0"/>
           <w:numId w:val="1"/>
@@ -3705,36 +3557,16 @@
           <w:szCs w:val="28"/>
           <w:lang w:val="en-US"/>
         </w:rPr>
-        <w:t xml:space="preserve">Kích </w:t>
-      </w:r>
-      <w:proofErr w:type="gramStart"/>
-      <w:r>
-        <w:rPr>
-          <w:rFonts w:asciiTheme="majorHAnsi" w:hAnsiTheme="majorHAnsi" w:cstheme="majorHAnsi"/>
-          <w:sz w:val="28"/>
-          <w:szCs w:val="28"/>
-          <w:lang w:val="en-US"/>
-        </w:rPr>
-        <w:t>cỡ</w:t>
-      </w:r>
-      <w:r>
-        <w:rPr>
-          <w:rFonts w:asciiTheme="majorHAnsi" w:hAnsiTheme="majorHAnsi" w:cstheme="majorHAnsi"/>
-          <w:sz w:val="28"/>
-          <w:szCs w:val="28"/>
-          <w:lang w:val="en-US"/>
-        </w:rPr>
-        <w:t>(</w:t>
-      </w:r>
-      <w:proofErr w:type="gramEnd"/>
-      <w:r>
-        <w:rPr>
-          <w:rFonts w:asciiTheme="majorHAnsi" w:hAnsiTheme="majorHAnsi" w:cstheme="majorHAnsi"/>
-          <w:sz w:val="28"/>
-          <w:szCs w:val="28"/>
-          <w:lang w:val="en-US"/>
-        </w:rPr>
-        <w:t xml:space="preserve">nhiều kích cỡ) </w:t>
+        <w:t>Kích cỡ</w:t>
+      </w:r>
+      <w:r>
+        <w:rPr>
+          <w:rFonts w:asciiTheme="majorHAnsi" w:hAnsiTheme="majorHAnsi" w:cstheme="majorHAnsi"/>
+          <w:sz w:val="28"/>
+          <w:szCs w:val="28"/>
+          <w:lang w:val="en-US"/>
+        </w:rPr>
+        <w:t xml:space="preserve">(nhiều kích cỡ) </w:t>
       </w:r>
     </w:p>
     <w:p>
@@ -4022,7 +3854,6 @@
           <w:szCs w:val="28"/>
           <w:lang w:val="en-US"/>
         </w:rPr>
-        <w:lastRenderedPageBreak/>
         <w:t>QL: Quản lý</w:t>
       </w:r>
     </w:p>
@@ -4140,6 +3971,7 @@
           <w:szCs w:val="28"/>
           <w:lang w:val="en-US"/>
         </w:rPr>
+        <w:lastRenderedPageBreak/>
         <w:t>Xóa sản phẩm</w:t>
       </w:r>
       <w:r>
@@ -4527,7 +4359,6 @@
           <w:lang w:val="en-US"/>
         </w:rPr>
       </w:pPr>
-      <w:proofErr w:type="gramStart"/>
       <w:r>
         <w:rPr>
           <w:rFonts w:asciiTheme="majorHAnsi" w:hAnsiTheme="majorHAnsi" w:cstheme="majorHAnsi"/>
@@ -4544,17 +4375,7 @@
           <w:szCs w:val="28"/>
           <w:lang w:val="en-US"/>
         </w:rPr>
-        <w:t>(</w:t>
-      </w:r>
-      <w:proofErr w:type="gramEnd"/>
-      <w:r>
-        <w:rPr>
-          <w:rFonts w:asciiTheme="majorHAnsi" w:hAnsiTheme="majorHAnsi" w:cstheme="majorHAnsi"/>
-          <w:sz w:val="28"/>
-          <w:szCs w:val="28"/>
-          <w:lang w:val="en-US"/>
-        </w:rPr>
-        <w:t>Tài khoản)</w:t>
+        <w:t>(Tài khoản)</w:t>
       </w:r>
     </w:p>
     <w:p>
@@ -4581,7 +4402,25 @@
           <w:szCs w:val="28"/>
           <w:lang w:val="en-US"/>
         </w:rPr>
-        <w:t>Name: Tên khách hàng</w:t>
+        <w:t>Name</w:t>
+      </w:r>
+      <w:r>
+        <w:rPr>
+          <w:rFonts w:asciiTheme="majorHAnsi" w:hAnsiTheme="majorHAnsi" w:cstheme="majorHAnsi"/>
+          <w:sz w:val="28"/>
+          <w:szCs w:val="28"/>
+          <w:lang w:val="en-US"/>
+        </w:rPr>
+        <w:t>Account</w:t>
+      </w:r>
+      <w:r>
+        <w:rPr>
+          <w:rFonts w:asciiTheme="majorHAnsi" w:hAnsiTheme="majorHAnsi" w:cstheme="majorHAnsi"/>
+          <w:sz w:val="28"/>
+          <w:szCs w:val="28"/>
+          <w:lang w:val="en-US"/>
+        </w:rPr>
+        <w:t>: Tên khách hàng</w:t>
       </w:r>
     </w:p>
     <w:p>
@@ -4636,6 +4475,51 @@
           <w:lang w:val="en-US"/>
         </w:rPr>
         <w:t xml:space="preserve">Password: Mật khẩu </w:t>
+      </w:r>
+    </w:p>
+    <w:p>
+      <w:pPr>
+        <w:pStyle w:val="ListParagraph"/>
+        <w:numPr>
+          <w:ilvl w:val="1"/>
+          <w:numId w:val="3"/>
+        </w:numPr>
+        <w:tabs>
+          <w:tab w:val="left" w:pos="5580"/>
+        </w:tabs>
+        <w:rPr>
+          <w:rFonts w:asciiTheme="majorHAnsi" w:hAnsiTheme="majorHAnsi" w:cstheme="majorHAnsi"/>
+          <w:sz w:val="28"/>
+          <w:szCs w:val="28"/>
+          <w:lang w:val="en-US"/>
+        </w:rPr>
+      </w:pPr>
+      <w:r>
+        <w:rPr>
+          <w:rFonts w:asciiTheme="majorHAnsi" w:hAnsiTheme="majorHAnsi" w:cstheme="majorHAnsi"/>
+          <w:sz w:val="28"/>
+          <w:szCs w:val="28"/>
+          <w:lang w:val="en-US"/>
+        </w:rPr>
+        <w:t>Image</w:t>
+      </w:r>
+      <w:r>
+        <w:rPr>
+          <w:rFonts w:asciiTheme="majorHAnsi" w:hAnsiTheme="majorHAnsi" w:cstheme="majorHAnsi"/>
+          <w:sz w:val="28"/>
+          <w:szCs w:val="28"/>
+          <w:lang w:val="en-US"/>
+        </w:rPr>
+        <w:t>Account</w:t>
+      </w:r>
+      <w:r>
+        <w:rPr>
+          <w:rFonts w:asciiTheme="majorHAnsi" w:hAnsiTheme="majorHAnsi" w:cstheme="majorHAnsi"/>
+          <w:sz w:val="28"/>
+          <w:szCs w:val="28"/>
+          <w:lang w:val="en-US"/>
+        </w:rPr>
+        <w:t>: Ảnh của khách hàng</w:t>
       </w:r>
     </w:p>
     <w:p>
@@ -4830,21 +4714,6 @@
     <w:p>
       <w:pPr>
         <w:pStyle w:val="ListParagraph"/>
-        <w:tabs>
-          <w:tab w:val="left" w:pos="5580"/>
-        </w:tabs>
-        <w:ind w:left="1440"/>
-        <w:rPr>
-          <w:rFonts w:asciiTheme="majorHAnsi" w:hAnsiTheme="majorHAnsi" w:cstheme="majorHAnsi"/>
-          <w:sz w:val="28"/>
-          <w:szCs w:val="28"/>
-          <w:lang w:val="en-US"/>
-        </w:rPr>
-      </w:pPr>
-    </w:p>
-    <w:p>
-      <w:pPr>
-        <w:pStyle w:val="ListParagraph"/>
         <w:numPr>
           <w:ilvl w:val="1"/>
           <w:numId w:val="3"/>
@@ -4866,7 +4735,16 @@
           <w:szCs w:val="28"/>
           <w:lang w:val="en-US"/>
         </w:rPr>
-        <w:t xml:space="preserve">Type: Thể hiện loại tài </w:t>
+        <w:t>Role</w:t>
+      </w:r>
+      <w:r>
+        <w:rPr>
+          <w:rFonts w:asciiTheme="majorHAnsi" w:hAnsiTheme="majorHAnsi" w:cstheme="majorHAnsi"/>
+          <w:sz w:val="28"/>
+          <w:szCs w:val="28"/>
+          <w:lang w:val="en-US"/>
+        </w:rPr>
+        <w:t xml:space="preserve">: Thể hiện loại tài </w:t>
       </w:r>
       <w:r>
         <w:rPr>
@@ -4903,7 +4781,16 @@
           <w:szCs w:val="28"/>
           <w:lang w:val="en-US"/>
         </w:rPr>
-        <w:t>NVTN: Nhân viên thu ngân</w:t>
+        <w:t>4</w:t>
+      </w:r>
+      <w:r>
+        <w:rPr>
+          <w:rFonts w:asciiTheme="majorHAnsi" w:hAnsiTheme="majorHAnsi" w:cstheme="majorHAnsi"/>
+          <w:sz w:val="28"/>
+          <w:szCs w:val="28"/>
+          <w:lang w:val="en-US"/>
+        </w:rPr>
+        <w:t>: Nhân viên thu ngân</w:t>
       </w:r>
     </w:p>
     <w:p>
@@ -4931,7 +4818,16 @@
           <w:szCs w:val="28"/>
           <w:lang w:val="en-US"/>
         </w:rPr>
-        <w:t>NVPVB: Nhân viên phục vụ bàn</w:t>
+        <w:t>3</w:t>
+      </w:r>
+      <w:r>
+        <w:rPr>
+          <w:rFonts w:asciiTheme="majorHAnsi" w:hAnsiTheme="majorHAnsi" w:cstheme="majorHAnsi"/>
+          <w:sz w:val="28"/>
+          <w:szCs w:val="28"/>
+          <w:lang w:val="en-US"/>
+        </w:rPr>
+        <w:t>: Nhân viên phục vụ bàn</w:t>
       </w:r>
     </w:p>
     <w:p>
@@ -4959,7 +4855,16 @@
           <w:szCs w:val="28"/>
           <w:lang w:val="en-US"/>
         </w:rPr>
-        <w:t>QL: Quản lý</w:t>
+        <w:t>2</w:t>
+      </w:r>
+      <w:r>
+        <w:rPr>
+          <w:rFonts w:asciiTheme="majorHAnsi" w:hAnsiTheme="majorHAnsi" w:cstheme="majorHAnsi"/>
+          <w:sz w:val="28"/>
+          <w:szCs w:val="28"/>
+          <w:lang w:val="en-US"/>
+        </w:rPr>
+        <w:t>: Quản lý</w:t>
       </w:r>
     </w:p>
     <w:p>
@@ -4987,7 +4892,16 @@
           <w:szCs w:val="28"/>
           <w:lang w:val="en-US"/>
         </w:rPr>
-        <w:t>KH: Khách Hàng</w:t>
+        <w:t>0</w:t>
+      </w:r>
+      <w:r>
+        <w:rPr>
+          <w:rFonts w:asciiTheme="majorHAnsi" w:hAnsiTheme="majorHAnsi" w:cstheme="majorHAnsi"/>
+          <w:sz w:val="28"/>
+          <w:szCs w:val="28"/>
+          <w:lang w:val="en-US"/>
+        </w:rPr>
+        <w:t>: Khách Hàng</w:t>
       </w:r>
     </w:p>
     <w:p>
@@ -5015,7 +4929,16 @@
           <w:szCs w:val="28"/>
           <w:lang w:val="en-US"/>
         </w:rPr>
-        <w:t>Admin: Chủ</w:t>
+        <w:t>1</w:t>
+      </w:r>
+      <w:r>
+        <w:rPr>
+          <w:rFonts w:asciiTheme="majorHAnsi" w:hAnsiTheme="majorHAnsi" w:cstheme="majorHAnsi"/>
+          <w:sz w:val="28"/>
+          <w:szCs w:val="28"/>
+          <w:lang w:val="en-US"/>
+        </w:rPr>
+        <w:t>: Chủ</w:t>
       </w:r>
       <w:r>
         <w:rPr>
@@ -5135,7 +5058,6 @@
           <w:lang w:val="en-US"/>
         </w:rPr>
       </w:pPr>
-      <w:proofErr w:type="gramStart"/>
       <w:r>
         <w:rPr>
           <w:rFonts w:asciiTheme="majorHAnsi" w:hAnsiTheme="majorHAnsi" w:cstheme="majorHAnsi"/>
@@ -5152,17 +5074,7 @@
           <w:szCs w:val="28"/>
           <w:lang w:val="en-US"/>
         </w:rPr>
-        <w:t>(</w:t>
-      </w:r>
-      <w:proofErr w:type="gramEnd"/>
-      <w:r>
-        <w:rPr>
-          <w:rFonts w:asciiTheme="majorHAnsi" w:hAnsiTheme="majorHAnsi" w:cstheme="majorHAnsi"/>
-          <w:sz w:val="28"/>
-          <w:szCs w:val="28"/>
-          <w:lang w:val="en-US"/>
-        </w:rPr>
-        <w:t>sản phẩm)</w:t>
+        <w:t>(sản phẩm)</w:t>
       </w:r>
     </w:p>
     <w:p>
@@ -5216,8 +5128,197 @@
           <w:szCs w:val="28"/>
           <w:lang w:val="en-US"/>
         </w:rPr>
+        <w:t>IdDetails: Mỗi một sản phẩm có mô tả riêng</w:t>
+      </w:r>
+    </w:p>
+    <w:p>
+      <w:pPr>
+        <w:pStyle w:val="ListParagraph"/>
+        <w:numPr>
+          <w:ilvl w:val="1"/>
+          <w:numId w:val="3"/>
+        </w:numPr>
+        <w:tabs>
+          <w:tab w:val="left" w:pos="5580"/>
+        </w:tabs>
+        <w:rPr>
+          <w:rFonts w:asciiTheme="majorHAnsi" w:hAnsiTheme="majorHAnsi" w:cstheme="majorHAnsi"/>
+          <w:sz w:val="28"/>
+          <w:szCs w:val="28"/>
+          <w:lang w:val="en-US"/>
+        </w:rPr>
+      </w:pPr>
+      <w:r>
+        <w:rPr>
+          <w:rFonts w:asciiTheme="majorHAnsi" w:hAnsiTheme="majorHAnsi" w:cstheme="majorHAnsi"/>
+          <w:sz w:val="28"/>
+          <w:szCs w:val="28"/>
+          <w:lang w:val="en-US"/>
+        </w:rPr>
+        <w:t>Name</w:t>
+      </w:r>
+      <w:r>
+        <w:rPr>
+          <w:rFonts w:asciiTheme="majorHAnsi" w:hAnsiTheme="majorHAnsi" w:cstheme="majorHAnsi"/>
+          <w:sz w:val="28"/>
+          <w:szCs w:val="28"/>
+          <w:lang w:val="en-US"/>
+        </w:rPr>
+        <w:t>Product</w:t>
+      </w:r>
+      <w:r>
+        <w:rPr>
+          <w:rFonts w:asciiTheme="majorHAnsi" w:hAnsiTheme="majorHAnsi" w:cstheme="majorHAnsi"/>
+          <w:sz w:val="28"/>
+          <w:szCs w:val="28"/>
+          <w:lang w:val="en-US"/>
+        </w:rPr>
+        <w:t>: Tên sản phẩm</w:t>
+      </w:r>
+    </w:p>
+    <w:p>
+      <w:pPr>
+        <w:pStyle w:val="ListParagraph"/>
+        <w:numPr>
+          <w:ilvl w:val="1"/>
+          <w:numId w:val="3"/>
+        </w:numPr>
+        <w:tabs>
+          <w:tab w:val="left" w:pos="5580"/>
+        </w:tabs>
+        <w:rPr>
+          <w:rFonts w:asciiTheme="majorHAnsi" w:hAnsiTheme="majorHAnsi" w:cstheme="majorHAnsi"/>
+          <w:sz w:val="28"/>
+          <w:szCs w:val="28"/>
+          <w:lang w:val="en-US"/>
+        </w:rPr>
+      </w:pPr>
+      <w:r>
+        <w:rPr>
+          <w:rFonts w:asciiTheme="majorHAnsi" w:hAnsiTheme="majorHAnsi" w:cstheme="majorHAnsi"/>
+          <w:sz w:val="28"/>
+          <w:szCs w:val="28"/>
+          <w:lang w:val="en-US"/>
+        </w:rPr>
+        <w:t>Quantily</w:t>
+      </w:r>
+      <w:r>
+        <w:rPr>
+          <w:rFonts w:asciiTheme="majorHAnsi" w:hAnsiTheme="majorHAnsi" w:cstheme="majorHAnsi"/>
+          <w:sz w:val="28"/>
+          <w:szCs w:val="28"/>
+          <w:lang w:val="en-US"/>
+        </w:rPr>
+        <w:t>Product</w:t>
+      </w:r>
+      <w:r>
+        <w:rPr>
+          <w:rFonts w:asciiTheme="majorHAnsi" w:hAnsiTheme="majorHAnsi" w:cstheme="majorHAnsi"/>
+          <w:sz w:val="28"/>
+          <w:szCs w:val="28"/>
+          <w:lang w:val="en-US"/>
+        </w:rPr>
+        <w:t>: Số lượng sản phẩm</w:t>
+      </w:r>
+    </w:p>
+    <w:p>
+      <w:pPr>
+        <w:pStyle w:val="ListParagraph"/>
+        <w:numPr>
+          <w:ilvl w:val="1"/>
+          <w:numId w:val="3"/>
+        </w:numPr>
+        <w:tabs>
+          <w:tab w:val="left" w:pos="5580"/>
+        </w:tabs>
+        <w:rPr>
+          <w:rFonts w:asciiTheme="majorHAnsi" w:hAnsiTheme="majorHAnsi" w:cstheme="majorHAnsi"/>
+          <w:sz w:val="28"/>
+          <w:szCs w:val="28"/>
+          <w:lang w:val="en-US"/>
+        </w:rPr>
+      </w:pPr>
+      <w:r>
+        <w:rPr>
+          <w:rFonts w:asciiTheme="majorHAnsi" w:hAnsiTheme="majorHAnsi" w:cstheme="majorHAnsi"/>
+          <w:sz w:val="28"/>
+          <w:szCs w:val="28"/>
+          <w:lang w:val="en-US"/>
+        </w:rPr>
+        <w:t>Price</w:t>
+      </w:r>
+      <w:r>
+        <w:rPr>
+          <w:rFonts w:asciiTheme="majorHAnsi" w:hAnsiTheme="majorHAnsi" w:cstheme="majorHAnsi"/>
+          <w:sz w:val="28"/>
+          <w:szCs w:val="28"/>
+          <w:lang w:val="en-US"/>
+        </w:rPr>
+        <w:t>Product</w:t>
+      </w:r>
+      <w:r>
+        <w:rPr>
+          <w:rFonts w:asciiTheme="majorHAnsi" w:hAnsiTheme="majorHAnsi" w:cstheme="majorHAnsi"/>
+          <w:sz w:val="28"/>
+          <w:szCs w:val="28"/>
+          <w:lang w:val="en-US"/>
+        </w:rPr>
+        <w:t xml:space="preserve">: Giá cho từng sản phẩm </w:t>
+      </w:r>
+    </w:p>
+    <w:p>
+      <w:pPr>
+        <w:pStyle w:val="ListParagraph"/>
+        <w:numPr>
+          <w:ilvl w:val="1"/>
+          <w:numId w:val="3"/>
+        </w:numPr>
+        <w:tabs>
+          <w:tab w:val="left" w:pos="5580"/>
+        </w:tabs>
+        <w:rPr>
+          <w:rFonts w:asciiTheme="majorHAnsi" w:hAnsiTheme="majorHAnsi" w:cstheme="majorHAnsi"/>
+          <w:sz w:val="28"/>
+          <w:szCs w:val="28"/>
+          <w:lang w:val="en-US"/>
+        </w:rPr>
+      </w:pPr>
+      <w:r>
+        <w:rPr>
+          <w:rFonts w:asciiTheme="majorHAnsi" w:hAnsiTheme="majorHAnsi" w:cstheme="majorHAnsi"/>
+          <w:sz w:val="28"/>
+          <w:szCs w:val="28"/>
+          <w:lang w:val="en-US"/>
+        </w:rPr>
         <w:lastRenderedPageBreak/>
-        <w:t>IdDetails: Mỗi một sản phẩm có mô tả riêng</w:t>
+        <w:t>Image</w:t>
+      </w:r>
+      <w:r>
+        <w:rPr>
+          <w:rFonts w:asciiTheme="majorHAnsi" w:hAnsiTheme="majorHAnsi" w:cstheme="majorHAnsi"/>
+          <w:sz w:val="28"/>
+          <w:szCs w:val="28"/>
+          <w:lang w:val="en-US"/>
+        </w:rPr>
+        <w:t>Product</w:t>
+      </w:r>
+      <w:r>
+        <w:rPr>
+          <w:rFonts w:asciiTheme="majorHAnsi" w:hAnsiTheme="majorHAnsi" w:cstheme="majorHAnsi"/>
+          <w:sz w:val="28"/>
+          <w:szCs w:val="28"/>
+          <w:lang w:val="en-US"/>
+        </w:rPr>
+        <w:t>: Mỗi một sản phẩm có 1 ảnh r</w:t>
+      </w:r>
+      <w:r>
+        <w:rPr>
+          <w:rFonts w:asciiTheme="majorHAnsi" w:hAnsiTheme="majorHAnsi" w:cstheme="majorHAnsi"/>
+          <w:sz w:val="28"/>
+          <w:szCs w:val="28"/>
+          <w:lang w:val="en-US"/>
+        </w:rPr>
+        <w:t>iêng</w:t>
       </w:r>
     </w:p>
     <w:p>
@@ -5244,124 +5345,25 @@
           <w:szCs w:val="28"/>
           <w:lang w:val="en-US"/>
         </w:rPr>
-        <w:t>Name: Tên sản phẩm</w:t>
-      </w:r>
-    </w:p>
-    <w:p>
-      <w:pPr>
-        <w:pStyle w:val="ListParagraph"/>
-        <w:numPr>
-          <w:ilvl w:val="1"/>
-          <w:numId w:val="3"/>
-        </w:numPr>
-        <w:tabs>
-          <w:tab w:val="left" w:pos="5580"/>
-        </w:tabs>
-        <w:rPr>
-          <w:rFonts w:asciiTheme="majorHAnsi" w:hAnsiTheme="majorHAnsi" w:cstheme="majorHAnsi"/>
-          <w:sz w:val="28"/>
-          <w:szCs w:val="28"/>
-          <w:lang w:val="en-US"/>
-        </w:rPr>
-      </w:pPr>
-      <w:r>
-        <w:rPr>
-          <w:rFonts w:asciiTheme="majorHAnsi" w:hAnsiTheme="majorHAnsi" w:cstheme="majorHAnsi"/>
-          <w:sz w:val="28"/>
-          <w:szCs w:val="28"/>
-          <w:lang w:val="en-US"/>
-        </w:rPr>
-        <w:t>Quantily: Số lượng sản phẩm</w:t>
-      </w:r>
-    </w:p>
-    <w:p>
-      <w:pPr>
-        <w:pStyle w:val="ListParagraph"/>
-        <w:numPr>
-          <w:ilvl w:val="1"/>
-          <w:numId w:val="3"/>
-        </w:numPr>
-        <w:tabs>
-          <w:tab w:val="left" w:pos="5580"/>
-        </w:tabs>
-        <w:rPr>
-          <w:rFonts w:asciiTheme="majorHAnsi" w:hAnsiTheme="majorHAnsi" w:cstheme="majorHAnsi"/>
-          <w:sz w:val="28"/>
-          <w:szCs w:val="28"/>
-          <w:lang w:val="en-US"/>
-        </w:rPr>
-      </w:pPr>
-      <w:r>
-        <w:rPr>
-          <w:rFonts w:asciiTheme="majorHAnsi" w:hAnsiTheme="majorHAnsi" w:cstheme="majorHAnsi"/>
-          <w:sz w:val="28"/>
-          <w:szCs w:val="28"/>
-          <w:lang w:val="en-US"/>
-        </w:rPr>
-        <w:t xml:space="preserve">Price: Giá cho từng sản phẩm </w:t>
-      </w:r>
-    </w:p>
-    <w:p>
-      <w:pPr>
-        <w:pStyle w:val="ListParagraph"/>
-        <w:numPr>
-          <w:ilvl w:val="1"/>
-          <w:numId w:val="3"/>
-        </w:numPr>
-        <w:tabs>
-          <w:tab w:val="left" w:pos="5580"/>
-        </w:tabs>
-        <w:rPr>
-          <w:rFonts w:asciiTheme="majorHAnsi" w:hAnsiTheme="majorHAnsi" w:cstheme="majorHAnsi"/>
-          <w:sz w:val="28"/>
-          <w:szCs w:val="28"/>
-          <w:lang w:val="en-US"/>
-        </w:rPr>
-      </w:pPr>
-      <w:r>
-        <w:rPr>
-          <w:rFonts w:asciiTheme="majorHAnsi" w:hAnsiTheme="majorHAnsi" w:cstheme="majorHAnsi"/>
-          <w:sz w:val="28"/>
-          <w:szCs w:val="28"/>
-          <w:lang w:val="en-US"/>
-        </w:rPr>
-        <w:t>Image: Mỗi một sản phẩm có 1 ảnh r</w:t>
-      </w:r>
-      <w:r>
-        <w:rPr>
-          <w:rFonts w:asciiTheme="majorHAnsi" w:hAnsiTheme="majorHAnsi" w:cstheme="majorHAnsi"/>
-          <w:sz w:val="28"/>
-          <w:szCs w:val="28"/>
-          <w:lang w:val="en-US"/>
-        </w:rPr>
-        <w:t>iêng</w:t>
-      </w:r>
-    </w:p>
-    <w:p>
-      <w:pPr>
-        <w:pStyle w:val="ListParagraph"/>
-        <w:numPr>
-          <w:ilvl w:val="1"/>
-          <w:numId w:val="3"/>
-        </w:numPr>
-        <w:tabs>
-          <w:tab w:val="left" w:pos="5580"/>
-        </w:tabs>
-        <w:rPr>
-          <w:rFonts w:asciiTheme="majorHAnsi" w:hAnsiTheme="majorHAnsi" w:cstheme="majorHAnsi"/>
-          <w:sz w:val="28"/>
-          <w:szCs w:val="28"/>
-          <w:lang w:val="en-US"/>
-        </w:rPr>
-      </w:pPr>
-      <w:r>
-        <w:rPr>
-          <w:rFonts w:asciiTheme="majorHAnsi" w:hAnsiTheme="majorHAnsi" w:cstheme="majorHAnsi"/>
-          <w:sz w:val="28"/>
-          <w:szCs w:val="28"/>
-          <w:lang w:val="en-US"/>
-        </w:rPr>
-        <w:t>Status: Thể hiện trạng thái của sản phẩm</w:t>
+        <w:t>Status</w:t>
+      </w:r>
+      <w:r>
+        <w:rPr>
+          <w:rFonts w:asciiTheme="majorHAnsi" w:hAnsiTheme="majorHAnsi" w:cstheme="majorHAnsi"/>
+          <w:sz w:val="28"/>
+          <w:szCs w:val="28"/>
+          <w:lang w:val="en-US"/>
+        </w:rPr>
+        <w:t>Product</w:t>
+      </w:r>
+      <w:r>
+        <w:rPr>
+          <w:rFonts w:asciiTheme="majorHAnsi" w:hAnsiTheme="majorHAnsi" w:cstheme="majorHAnsi"/>
+          <w:sz w:val="28"/>
+          <w:szCs w:val="28"/>
+          <w:lang w:val="en-US"/>
+        </w:rPr>
+        <w:t>: Thể hiện trạng thái của sản phẩm</w:t>
       </w:r>
     </w:p>
     <w:p>
@@ -5533,7 +5535,25 @@
           <w:szCs w:val="28"/>
           <w:lang w:val="en-US"/>
         </w:rPr>
-        <w:t xml:space="preserve">DateEdit: </w:t>
+        <w:t>DateEdit</w:t>
+      </w:r>
+      <w:r>
+        <w:rPr>
+          <w:rFonts w:asciiTheme="majorHAnsi" w:hAnsiTheme="majorHAnsi" w:cstheme="majorHAnsi"/>
+          <w:sz w:val="28"/>
+          <w:szCs w:val="28"/>
+          <w:lang w:val="en-US"/>
+        </w:rPr>
+        <w:t>Product</w:t>
+      </w:r>
+      <w:r>
+        <w:rPr>
+          <w:rFonts w:asciiTheme="majorHAnsi" w:hAnsiTheme="majorHAnsi" w:cstheme="majorHAnsi"/>
+          <w:sz w:val="28"/>
+          <w:szCs w:val="28"/>
+          <w:lang w:val="en-US"/>
+        </w:rPr>
+        <w:t xml:space="preserve">: </w:t>
       </w:r>
       <w:r>
         <w:rPr>
@@ -5573,33 +5593,21 @@
         <w:tabs>
           <w:tab w:val="left" w:pos="5580"/>
         </w:tabs>
-        <w:spacing w:line="256" w:lineRule="auto"/>
-        <w:rPr>
-          <w:rFonts w:asciiTheme="majorHAnsi" w:hAnsiTheme="majorHAnsi" w:cstheme="majorHAnsi"/>
-          <w:sz w:val="28"/>
-          <w:szCs w:val="28"/>
-          <w:lang w:val="en-US"/>
-        </w:rPr>
-      </w:pPr>
-      <w:proofErr w:type="gramStart"/>
-      <w:r>
-        <w:rPr>
-          <w:rFonts w:asciiTheme="majorHAnsi" w:hAnsiTheme="majorHAnsi" w:cstheme="majorHAnsi"/>
-          <w:sz w:val="28"/>
-          <w:szCs w:val="28"/>
-          <w:lang w:val="en-US"/>
-        </w:rPr>
-        <w:t>accompanyingFood(</w:t>
-      </w:r>
-      <w:proofErr w:type="gramEnd"/>
-      <w:r>
-        <w:rPr>
-          <w:rFonts w:asciiTheme="majorHAnsi" w:hAnsiTheme="majorHAnsi" w:cstheme="majorHAnsi"/>
-          <w:sz w:val="28"/>
-          <w:szCs w:val="28"/>
-          <w:lang w:val="en-US"/>
-        </w:rPr>
-        <w:t>đồ ăn đi kèm với sản phẩm chính)</w:t>
+        <w:rPr>
+          <w:rFonts w:asciiTheme="majorHAnsi" w:hAnsiTheme="majorHAnsi" w:cstheme="majorHAnsi"/>
+          <w:sz w:val="28"/>
+          <w:szCs w:val="28"/>
+          <w:lang w:val="en-US"/>
+        </w:rPr>
+      </w:pPr>
+      <w:r>
+        <w:rPr>
+          <w:rFonts w:asciiTheme="majorHAnsi" w:hAnsiTheme="majorHAnsi" w:cstheme="majorHAnsi"/>
+          <w:sz w:val="28"/>
+          <w:szCs w:val="28"/>
+          <w:lang w:val="en-US"/>
+        </w:rPr>
+        <w:t>size(kích cỡ sản phẩm)</w:t>
       </w:r>
     </w:p>
     <w:p>
@@ -5612,22 +5620,30 @@
         <w:tabs>
           <w:tab w:val="left" w:pos="5580"/>
         </w:tabs>
-        <w:spacing w:line="256" w:lineRule="auto"/>
-        <w:rPr>
-          <w:rFonts w:asciiTheme="majorHAnsi" w:hAnsiTheme="majorHAnsi" w:cstheme="majorHAnsi"/>
-          <w:sz w:val="28"/>
-          <w:szCs w:val="28"/>
-          <w:lang w:val="en-US"/>
-        </w:rPr>
-      </w:pPr>
-      <w:r>
-        <w:rPr>
-          <w:rFonts w:asciiTheme="majorHAnsi" w:hAnsiTheme="majorHAnsi" w:cstheme="majorHAnsi"/>
-          <w:sz w:val="28"/>
-          <w:szCs w:val="28"/>
-          <w:lang w:val="en-US"/>
-        </w:rPr>
-        <w:t>IdProduct: Một sản phẩm chính có thể chứa nhiều đồ ăn đi kèm</w:t>
+        <w:rPr>
+          <w:rFonts w:asciiTheme="majorHAnsi" w:hAnsiTheme="majorHAnsi" w:cstheme="majorHAnsi"/>
+          <w:sz w:val="28"/>
+          <w:szCs w:val="28"/>
+          <w:lang w:val="en-US"/>
+        </w:rPr>
+      </w:pPr>
+      <w:r>
+        <w:rPr>
+          <w:rFonts w:asciiTheme="majorHAnsi" w:hAnsiTheme="majorHAnsi" w:cstheme="majorHAnsi"/>
+          <w:sz w:val="28"/>
+          <w:szCs w:val="28"/>
+          <w:lang w:val="en-US"/>
+        </w:rPr>
+        <w:t>IdProduct: Một sản phẩm có th</w:t>
+      </w:r>
+      <w:r>
+        <w:rPr>
+          <w:rFonts w:asciiTheme="majorHAnsi" w:hAnsiTheme="majorHAnsi" w:cstheme="majorHAnsi"/>
+          <w:sz w:val="28"/>
+          <w:szCs w:val="28"/>
+          <w:lang w:val="en-US"/>
+        </w:rPr>
+        <w:t>ể có nhiều kích cỡ khác nhau</w:t>
       </w:r>
     </w:p>
     <w:p>
@@ -5640,50 +5656,84 @@
         <w:tabs>
           <w:tab w:val="left" w:pos="5580"/>
         </w:tabs>
-        <w:spacing w:line="256" w:lineRule="auto"/>
-        <w:rPr>
-          <w:rFonts w:asciiTheme="majorHAnsi" w:hAnsiTheme="majorHAnsi" w:cstheme="majorHAnsi"/>
-          <w:sz w:val="28"/>
-          <w:szCs w:val="28"/>
-          <w:lang w:val="en-US"/>
-        </w:rPr>
-      </w:pPr>
-      <w:r>
-        <w:rPr>
-          <w:rFonts w:asciiTheme="majorHAnsi" w:hAnsiTheme="majorHAnsi" w:cstheme="majorHAnsi"/>
-          <w:sz w:val="28"/>
-          <w:szCs w:val="28"/>
-          <w:lang w:val="en-US"/>
-        </w:rPr>
-        <w:t>Name: Tền đồ ăn</w:t>
-      </w:r>
-    </w:p>
-    <w:p>
-      <w:pPr>
-        <w:pStyle w:val="ListParagraph"/>
-        <w:numPr>
-          <w:ilvl w:val="1"/>
+        <w:rPr>
+          <w:rFonts w:asciiTheme="majorHAnsi" w:hAnsiTheme="majorHAnsi" w:cstheme="majorHAnsi"/>
+          <w:sz w:val="28"/>
+          <w:szCs w:val="28"/>
+          <w:lang w:val="en-US"/>
+        </w:rPr>
+      </w:pPr>
+      <w:r>
+        <w:rPr>
+          <w:rFonts w:asciiTheme="majorHAnsi" w:hAnsiTheme="majorHAnsi" w:cstheme="majorHAnsi"/>
+          <w:sz w:val="28"/>
+          <w:szCs w:val="28"/>
+          <w:lang w:val="en-US"/>
+        </w:rPr>
+        <w:t xml:space="preserve">IdSizeDefault: </w:t>
+      </w:r>
+      <w:r>
+        <w:rPr>
+          <w:rFonts w:asciiTheme="majorHAnsi" w:hAnsiTheme="majorHAnsi" w:cstheme="majorHAnsi"/>
+          <w:sz w:val="28"/>
+          <w:szCs w:val="28"/>
+          <w:lang w:val="en-US"/>
+        </w:rPr>
+        <w:t xml:space="preserve">Chứa các </w:t>
+      </w:r>
+      <w:r>
+        <w:rPr>
+          <w:rFonts w:asciiTheme="majorHAnsi" w:hAnsiTheme="majorHAnsi" w:cstheme="majorHAnsi"/>
+          <w:sz w:val="28"/>
+          <w:szCs w:val="28"/>
+          <w:lang w:val="en-US"/>
+        </w:rPr>
+        <w:t>kích cỡ đã được quy định trước cho sản phẩm.</w:t>
+      </w:r>
+    </w:p>
+    <w:p>
+      <w:pPr>
+        <w:pStyle w:val="ListParagraph"/>
+        <w:numPr>
+          <w:ilvl w:val="0"/>
           <w:numId w:val="3"/>
         </w:numPr>
         <w:tabs>
           <w:tab w:val="left" w:pos="5580"/>
         </w:tabs>
-        <w:spacing w:line="256" w:lineRule="auto"/>
-        <w:rPr>
-          <w:rFonts w:asciiTheme="majorHAnsi" w:hAnsiTheme="majorHAnsi" w:cstheme="majorHAnsi"/>
-          <w:sz w:val="28"/>
-          <w:szCs w:val="28"/>
-          <w:lang w:val="en-US"/>
-        </w:rPr>
-      </w:pPr>
-      <w:r>
-        <w:rPr>
-          <w:rFonts w:asciiTheme="majorHAnsi" w:hAnsiTheme="majorHAnsi" w:cstheme="majorHAnsi"/>
-          <w:sz w:val="28"/>
-          <w:szCs w:val="28"/>
-          <w:lang w:val="en-US"/>
-        </w:rPr>
-        <w:t>Price: Giá</w:t>
+        <w:rPr>
+          <w:rFonts w:asciiTheme="majorHAnsi" w:hAnsiTheme="majorHAnsi" w:cstheme="majorHAnsi"/>
+          <w:sz w:val="28"/>
+          <w:szCs w:val="28"/>
+          <w:lang w:val="en-US"/>
+        </w:rPr>
+      </w:pPr>
+      <w:r>
+        <w:rPr>
+          <w:rFonts w:asciiTheme="majorHAnsi" w:hAnsiTheme="majorHAnsi" w:cstheme="majorHAnsi"/>
+          <w:sz w:val="28"/>
+          <w:szCs w:val="28"/>
+          <w:lang w:val="en-US"/>
+        </w:rPr>
+        <w:t xml:space="preserve">sizeDefault(kích cỡ mặc định dùng chung cho </w:t>
+      </w:r>
+      <w:r>
+        <w:rPr>
+          <w:rFonts w:asciiTheme="majorHAnsi" w:hAnsiTheme="majorHAnsi" w:cstheme="majorHAnsi"/>
+          <w:sz w:val="28"/>
+          <w:szCs w:val="28"/>
+          <w:lang w:val="en-US"/>
+        </w:rPr>
+        <w:t>những</w:t>
+      </w:r>
+      <w:r>
+        <w:rPr>
+          <w:rFonts w:asciiTheme="majorHAnsi" w:hAnsiTheme="majorHAnsi" w:cstheme="majorHAnsi"/>
+          <w:sz w:val="28"/>
+          <w:szCs w:val="28"/>
+          <w:lang w:val="en-US"/>
+        </w:rPr>
+        <w:t xml:space="preserve"> sản phẩm nhất định)</w:t>
       </w:r>
     </w:p>
     <w:p>
@@ -5696,50 +5746,84 @@
         <w:tabs>
           <w:tab w:val="left" w:pos="5580"/>
         </w:tabs>
-        <w:spacing w:line="256" w:lineRule="auto"/>
-        <w:rPr>
-          <w:rFonts w:asciiTheme="majorHAnsi" w:hAnsiTheme="majorHAnsi" w:cstheme="majorHAnsi"/>
-          <w:sz w:val="28"/>
-          <w:szCs w:val="28"/>
-          <w:lang w:val="en-US"/>
-        </w:rPr>
-      </w:pPr>
-      <w:r>
-        <w:rPr>
-          <w:rFonts w:asciiTheme="majorHAnsi" w:hAnsiTheme="majorHAnsi" w:cstheme="majorHAnsi"/>
-          <w:sz w:val="28"/>
-          <w:szCs w:val="28"/>
-          <w:lang w:val="en-US"/>
-        </w:rPr>
-        <w:t>Quantily: Số lượng</w:t>
-      </w:r>
-    </w:p>
-    <w:p>
-      <w:pPr>
-        <w:pStyle w:val="ListParagraph"/>
-        <w:numPr>
-          <w:ilvl w:val="1"/>
+        <w:rPr>
+          <w:rFonts w:asciiTheme="majorHAnsi" w:hAnsiTheme="majorHAnsi" w:cstheme="majorHAnsi"/>
+          <w:sz w:val="28"/>
+          <w:szCs w:val="28"/>
+          <w:lang w:val="en-US"/>
+        </w:rPr>
+      </w:pPr>
+      <w:r>
+        <w:rPr>
+          <w:rFonts w:asciiTheme="majorHAnsi" w:hAnsiTheme="majorHAnsi" w:cstheme="majorHAnsi"/>
+          <w:sz w:val="28"/>
+          <w:szCs w:val="28"/>
+          <w:lang w:val="en-US"/>
+        </w:rPr>
+        <w:t>Size</w:t>
+      </w:r>
+      <w:r>
+        <w:rPr>
+          <w:rFonts w:asciiTheme="majorHAnsi" w:hAnsiTheme="majorHAnsi" w:cstheme="majorHAnsi"/>
+          <w:sz w:val="28"/>
+          <w:szCs w:val="28"/>
+          <w:lang w:val="en-US"/>
+        </w:rPr>
+        <w:t>Default</w:t>
+      </w:r>
+      <w:r>
+        <w:rPr>
+          <w:rFonts w:asciiTheme="majorHAnsi" w:hAnsiTheme="majorHAnsi" w:cstheme="majorHAnsi"/>
+          <w:sz w:val="28"/>
+          <w:szCs w:val="28"/>
+          <w:lang w:val="en-US"/>
+        </w:rPr>
+        <w:t>: Kích cỡ</w:t>
+      </w:r>
+      <w:r>
+        <w:rPr>
+          <w:rFonts w:asciiTheme="majorHAnsi" w:hAnsiTheme="majorHAnsi" w:cstheme="majorHAnsi"/>
+          <w:sz w:val="28"/>
+          <w:szCs w:val="28"/>
+          <w:lang w:val="en-US"/>
+        </w:rPr>
+        <w:t xml:space="preserve"> sản phẩm</w:t>
+      </w:r>
+    </w:p>
+    <w:p>
+      <w:pPr>
+        <w:pStyle w:val="ListParagraph"/>
+        <w:numPr>
+          <w:ilvl w:val="0"/>
           <w:numId w:val="3"/>
         </w:numPr>
         <w:tabs>
           <w:tab w:val="left" w:pos="5580"/>
         </w:tabs>
-        <w:spacing w:line="256" w:lineRule="auto"/>
-        <w:rPr>
-          <w:rFonts w:asciiTheme="majorHAnsi" w:hAnsiTheme="majorHAnsi" w:cstheme="majorHAnsi"/>
-          <w:sz w:val="28"/>
-          <w:szCs w:val="28"/>
-          <w:lang w:val="en-US"/>
-        </w:rPr>
-      </w:pPr>
-      <w:r>
-        <w:rPr>
-          <w:rFonts w:asciiTheme="majorHAnsi" w:hAnsiTheme="majorHAnsi" w:cstheme="majorHAnsi"/>
-          <w:sz w:val="28"/>
-          <w:szCs w:val="28"/>
-          <w:lang w:val="en-US"/>
-        </w:rPr>
-        <w:t xml:space="preserve">Image: Ảnh </w:t>
+        <w:rPr>
+          <w:rFonts w:asciiTheme="majorHAnsi" w:hAnsiTheme="majorHAnsi" w:cstheme="majorHAnsi"/>
+          <w:sz w:val="28"/>
+          <w:szCs w:val="28"/>
+          <w:lang w:val="en-US"/>
+        </w:rPr>
+      </w:pPr>
+      <w:r>
+        <w:rPr>
+          <w:rFonts w:asciiTheme="majorHAnsi" w:hAnsiTheme="majorHAnsi" w:cstheme="majorHAnsi"/>
+          <w:sz w:val="28"/>
+          <w:szCs w:val="28"/>
+          <w:lang w:val="en-US"/>
+        </w:rPr>
+        <w:t>catego</w:t>
+      </w:r>
+      <w:r>
+        <w:rPr>
+          <w:rFonts w:asciiTheme="majorHAnsi" w:hAnsiTheme="majorHAnsi" w:cstheme="majorHAnsi"/>
+          <w:sz w:val="28"/>
+          <w:szCs w:val="28"/>
+          <w:lang w:val="en-US"/>
+        </w:rPr>
+        <w:t>ry(danh mục sản phẩm)</w:t>
       </w:r>
     </w:p>
     <w:p>
@@ -5752,22 +5836,48 @@
         <w:tabs>
           <w:tab w:val="left" w:pos="5580"/>
         </w:tabs>
-        <w:spacing w:line="256" w:lineRule="auto"/>
-        <w:rPr>
-          <w:rFonts w:asciiTheme="majorHAnsi" w:hAnsiTheme="majorHAnsi" w:cstheme="majorHAnsi"/>
-          <w:sz w:val="28"/>
-          <w:szCs w:val="28"/>
-          <w:lang w:val="en-US"/>
-        </w:rPr>
-      </w:pPr>
-      <w:r>
-        <w:rPr>
-          <w:rFonts w:asciiTheme="majorHAnsi" w:hAnsiTheme="majorHAnsi" w:cstheme="majorHAnsi"/>
-          <w:sz w:val="28"/>
-          <w:szCs w:val="28"/>
-          <w:lang w:val="en-US"/>
-        </w:rPr>
-        <w:t>Status: Trạng thái của đồ ăn:</w:t>
+        <w:rPr>
+          <w:rFonts w:asciiTheme="majorHAnsi" w:hAnsiTheme="majorHAnsi" w:cstheme="majorHAnsi"/>
+          <w:sz w:val="28"/>
+          <w:szCs w:val="28"/>
+          <w:lang w:val="en-US"/>
+        </w:rPr>
+      </w:pPr>
+      <w:r>
+        <w:rPr>
+          <w:rFonts w:asciiTheme="majorHAnsi" w:hAnsiTheme="majorHAnsi" w:cstheme="majorHAnsi"/>
+          <w:sz w:val="28"/>
+          <w:szCs w:val="28"/>
+          <w:lang w:val="en-US"/>
+        </w:rPr>
+        <w:t>Name: Tên danh mục</w:t>
+      </w:r>
+    </w:p>
+    <w:p>
+      <w:pPr>
+        <w:pStyle w:val="ListParagraph"/>
+        <w:numPr>
+          <w:ilvl w:val="1"/>
+          <w:numId w:val="3"/>
+        </w:numPr>
+        <w:tabs>
+          <w:tab w:val="left" w:pos="5580"/>
+        </w:tabs>
+        <w:rPr>
+          <w:rFonts w:asciiTheme="majorHAnsi" w:hAnsiTheme="majorHAnsi" w:cstheme="majorHAnsi"/>
+          <w:sz w:val="28"/>
+          <w:szCs w:val="28"/>
+          <w:lang w:val="en-US"/>
+        </w:rPr>
+      </w:pPr>
+      <w:r>
+        <w:rPr>
+          <w:rFonts w:asciiTheme="majorHAnsi" w:hAnsiTheme="majorHAnsi" w:cstheme="majorHAnsi"/>
+          <w:sz w:val="28"/>
+          <w:szCs w:val="28"/>
+          <w:lang w:val="en-US"/>
+        </w:rPr>
+        <w:t>Status: Trạng thái của danh mục:</w:t>
       </w:r>
     </w:p>
     <w:p>
@@ -5780,22 +5890,21 @@
         <w:tabs>
           <w:tab w:val="left" w:pos="5580"/>
         </w:tabs>
-        <w:spacing w:line="256" w:lineRule="auto"/>
-        <w:rPr>
-          <w:rFonts w:asciiTheme="majorHAnsi" w:hAnsiTheme="majorHAnsi" w:cstheme="majorHAnsi"/>
-          <w:sz w:val="28"/>
-          <w:szCs w:val="28"/>
-          <w:lang w:val="en-US"/>
-        </w:rPr>
-      </w:pPr>
-      <w:r>
-        <w:rPr>
-          <w:rFonts w:asciiTheme="majorHAnsi" w:hAnsiTheme="majorHAnsi" w:cstheme="majorHAnsi"/>
-          <w:sz w:val="28"/>
-          <w:szCs w:val="28"/>
-          <w:lang w:val="en-US"/>
-        </w:rPr>
-        <w:t>0: Bình thường</w:t>
+        <w:rPr>
+          <w:rFonts w:asciiTheme="majorHAnsi" w:hAnsiTheme="majorHAnsi" w:cstheme="majorHAnsi"/>
+          <w:sz w:val="28"/>
+          <w:szCs w:val="28"/>
+          <w:lang w:val="en-US"/>
+        </w:rPr>
+      </w:pPr>
+      <w:r>
+        <w:rPr>
+          <w:rFonts w:asciiTheme="majorHAnsi" w:hAnsiTheme="majorHAnsi" w:cstheme="majorHAnsi"/>
+          <w:sz w:val="28"/>
+          <w:szCs w:val="28"/>
+          <w:lang w:val="en-US"/>
+        </w:rPr>
+        <w:t>0: hoạt động bình thường</w:t>
       </w:r>
     </w:p>
     <w:p>
@@ -5808,22 +5917,49 @@
         <w:tabs>
           <w:tab w:val="left" w:pos="5580"/>
         </w:tabs>
-        <w:spacing w:line="256" w:lineRule="auto"/>
-        <w:rPr>
-          <w:rFonts w:asciiTheme="majorHAnsi" w:hAnsiTheme="majorHAnsi" w:cstheme="majorHAnsi"/>
-          <w:sz w:val="28"/>
-          <w:szCs w:val="28"/>
-          <w:lang w:val="en-US"/>
-        </w:rPr>
-      </w:pPr>
-      <w:r>
-        <w:rPr>
-          <w:rFonts w:asciiTheme="majorHAnsi" w:hAnsiTheme="majorHAnsi" w:cstheme="majorHAnsi"/>
-          <w:sz w:val="28"/>
-          <w:szCs w:val="28"/>
-          <w:lang w:val="en-US"/>
-        </w:rPr>
-        <w:t>1: Không bán</w:t>
+        <w:rPr>
+          <w:rFonts w:asciiTheme="majorHAnsi" w:hAnsiTheme="majorHAnsi" w:cstheme="majorHAnsi"/>
+          <w:sz w:val="28"/>
+          <w:szCs w:val="28"/>
+          <w:lang w:val="en-US"/>
+        </w:rPr>
+      </w:pPr>
+      <w:r>
+        <w:rPr>
+          <w:rFonts w:asciiTheme="majorHAnsi" w:hAnsiTheme="majorHAnsi" w:cstheme="majorHAnsi"/>
+          <w:sz w:val="28"/>
+          <w:szCs w:val="28"/>
+          <w:lang w:val="en-US"/>
+        </w:rPr>
+        <w:t>1: Ngừng hoạt động</w:t>
+      </w:r>
+    </w:p>
+    <w:p>
+      <w:pPr>
+        <w:pStyle w:val="ListParagraph"/>
+        <w:numPr>
+          <w:ilvl w:val="1"/>
+          <w:numId w:val="3"/>
+        </w:numPr>
+        <w:tabs>
+          <w:tab w:val="left" w:pos="5580"/>
+        </w:tabs>
+        <w:spacing w:line="254" w:lineRule="auto"/>
+        <w:rPr>
+          <w:rFonts w:asciiTheme="majorHAnsi" w:hAnsiTheme="majorHAnsi" w:cstheme="majorHAnsi"/>
+          <w:sz w:val="28"/>
+          <w:szCs w:val="28"/>
+          <w:lang w:val="en-US"/>
+        </w:rPr>
+      </w:pPr>
+      <w:r>
+        <w:rPr>
+          <w:rFonts w:asciiTheme="majorHAnsi" w:hAnsiTheme="majorHAnsi" w:cstheme="majorHAnsi"/>
+          <w:sz w:val="28"/>
+          <w:szCs w:val="28"/>
+          <w:lang w:val="en-US"/>
+        </w:rPr>
+        <w:t>DateEdit: Thể hiện thời gian xóa mềm của danh mục với mục đính dành cho việc tự động xóa cứng sau một khoảng thời gian.</w:t>
       </w:r>
     </w:p>
     <w:p>
@@ -5843,25 +5979,14 @@
           <w:lang w:val="en-US"/>
         </w:rPr>
       </w:pPr>
-      <w:proofErr w:type="gramStart"/>
-      <w:r>
-        <w:rPr>
-          <w:rFonts w:asciiTheme="majorHAnsi" w:hAnsiTheme="majorHAnsi" w:cstheme="majorHAnsi"/>
-          <w:sz w:val="28"/>
-          <w:szCs w:val="28"/>
-          <w:lang w:val="en-US"/>
-        </w:rPr>
-        <w:t>size(</w:t>
-      </w:r>
-      <w:proofErr w:type="gramEnd"/>
-      <w:r>
-        <w:rPr>
-          <w:rFonts w:asciiTheme="majorHAnsi" w:hAnsiTheme="majorHAnsi" w:cstheme="majorHAnsi"/>
-          <w:sz w:val="28"/>
-          <w:szCs w:val="28"/>
-          <w:lang w:val="en-US"/>
-        </w:rPr>
-        <w:t>kích cỡ sản phẩm)</w:t>
+      <w:r>
+        <w:rPr>
+          <w:rFonts w:asciiTheme="majorHAnsi" w:hAnsiTheme="majorHAnsi" w:cstheme="majorHAnsi"/>
+          <w:sz w:val="28"/>
+          <w:szCs w:val="28"/>
+          <w:lang w:val="en-US"/>
+        </w:rPr>
+        <w:t>subCategories(Danh mục phụ)</w:t>
       </w:r>
     </w:p>
     <w:p>
@@ -5888,16 +6013,7 @@
           <w:szCs w:val="28"/>
           <w:lang w:val="en-US"/>
         </w:rPr>
-        <w:t>IdProduct: Một sản phẩm có th</w:t>
-      </w:r>
-      <w:r>
-        <w:rPr>
-          <w:rFonts w:asciiTheme="majorHAnsi" w:hAnsiTheme="majorHAnsi" w:cstheme="majorHAnsi"/>
-          <w:sz w:val="28"/>
-          <w:szCs w:val="28"/>
-          <w:lang w:val="en-US"/>
-        </w:rPr>
-        <w:t>ể có nhiều kích cỡ khác nhau</w:t>
+        <w:t>IdCategory: Một danh mục chính có thể có nhiều danh mục phụ</w:t>
       </w:r>
     </w:p>
     <w:p>
@@ -5924,25 +6040,88 @@
           <w:szCs w:val="28"/>
           <w:lang w:val="en-US"/>
         </w:rPr>
-        <w:t xml:space="preserve">IdSizeDefault: </w:t>
-      </w:r>
-      <w:r>
-        <w:rPr>
-          <w:rFonts w:asciiTheme="majorHAnsi" w:hAnsiTheme="majorHAnsi" w:cstheme="majorHAnsi"/>
-          <w:sz w:val="28"/>
-          <w:szCs w:val="28"/>
-          <w:lang w:val="en-US"/>
-        </w:rPr>
-        <w:t xml:space="preserve">Chứa các </w:t>
-      </w:r>
-      <w:r>
-        <w:rPr>
-          <w:rFonts w:asciiTheme="majorHAnsi" w:hAnsiTheme="majorHAnsi" w:cstheme="majorHAnsi"/>
-          <w:sz w:val="28"/>
-          <w:szCs w:val="28"/>
-          <w:lang w:val="en-US"/>
-        </w:rPr>
-        <w:t>kích cỡ đã được quy định trước cho sản phẩm.</w:t>
+        <w:t>SubCategory: Tên danh mục phụ</w:t>
+      </w:r>
+    </w:p>
+    <w:p>
+      <w:pPr>
+        <w:pStyle w:val="ListParagraph"/>
+        <w:numPr>
+          <w:ilvl w:val="1"/>
+          <w:numId w:val="3"/>
+        </w:numPr>
+        <w:tabs>
+          <w:tab w:val="left" w:pos="5580"/>
+        </w:tabs>
+        <w:rPr>
+          <w:rFonts w:asciiTheme="majorHAnsi" w:hAnsiTheme="majorHAnsi" w:cstheme="majorHAnsi"/>
+          <w:sz w:val="28"/>
+          <w:szCs w:val="28"/>
+          <w:lang w:val="en-US"/>
+        </w:rPr>
+      </w:pPr>
+      <w:r>
+        <w:rPr>
+          <w:rFonts w:asciiTheme="majorHAnsi" w:hAnsiTheme="majorHAnsi" w:cstheme="majorHAnsi"/>
+          <w:sz w:val="28"/>
+          <w:szCs w:val="28"/>
+          <w:lang w:val="en-US"/>
+        </w:rPr>
+        <w:t>Status: Trạng thái của danh mục phụ:</w:t>
+      </w:r>
+    </w:p>
+    <w:p>
+      <w:pPr>
+        <w:pStyle w:val="ListParagraph"/>
+        <w:numPr>
+          <w:ilvl w:val="2"/>
+          <w:numId w:val="3"/>
+        </w:numPr>
+        <w:tabs>
+          <w:tab w:val="left" w:pos="5580"/>
+        </w:tabs>
+        <w:rPr>
+          <w:rFonts w:asciiTheme="majorHAnsi" w:hAnsiTheme="majorHAnsi" w:cstheme="majorHAnsi"/>
+          <w:sz w:val="28"/>
+          <w:szCs w:val="28"/>
+          <w:lang w:val="en-US"/>
+        </w:rPr>
+      </w:pPr>
+      <w:r>
+        <w:rPr>
+          <w:rFonts w:asciiTheme="majorHAnsi" w:hAnsiTheme="majorHAnsi" w:cstheme="majorHAnsi"/>
+          <w:sz w:val="28"/>
+          <w:szCs w:val="28"/>
+          <w:lang w:val="en-US"/>
+        </w:rPr>
+        <w:t>0: hoạt động bình thường</w:t>
+      </w:r>
+    </w:p>
+    <w:p>
+      <w:pPr>
+        <w:pStyle w:val="ListParagraph"/>
+        <w:numPr>
+          <w:ilvl w:val="2"/>
+          <w:numId w:val="3"/>
+        </w:numPr>
+        <w:tabs>
+          <w:tab w:val="left" w:pos="5580"/>
+        </w:tabs>
+        <w:rPr>
+          <w:rFonts w:asciiTheme="majorHAnsi" w:hAnsiTheme="majorHAnsi" w:cstheme="majorHAnsi"/>
+          <w:sz w:val="28"/>
+          <w:szCs w:val="28"/>
+          <w:lang w:val="en-US"/>
+        </w:rPr>
+      </w:pPr>
+      <w:r>
+        <w:rPr>
+          <w:rFonts w:asciiTheme="majorHAnsi" w:hAnsiTheme="majorHAnsi" w:cstheme="majorHAnsi"/>
+          <w:sz w:val="28"/>
+          <w:szCs w:val="28"/>
+          <w:lang w:val="en-US"/>
+        </w:rPr>
+        <w:t>1: Ngừng hoạt động</w:t>
       </w:r>
     </w:p>
     <w:p>
@@ -5962,43 +6141,14 @@
           <w:lang w:val="en-US"/>
         </w:rPr>
       </w:pPr>
-      <w:proofErr w:type="gramStart"/>
-      <w:r>
-        <w:rPr>
-          <w:rFonts w:asciiTheme="majorHAnsi" w:hAnsiTheme="majorHAnsi" w:cstheme="majorHAnsi"/>
-          <w:sz w:val="28"/>
-          <w:szCs w:val="28"/>
-          <w:lang w:val="en-US"/>
-        </w:rPr>
-        <w:t>sizeDefault(</w:t>
-      </w:r>
-      <w:proofErr w:type="gramEnd"/>
-      <w:r>
-        <w:rPr>
-          <w:rFonts w:asciiTheme="majorHAnsi" w:hAnsiTheme="majorHAnsi" w:cstheme="majorHAnsi"/>
-          <w:sz w:val="28"/>
-          <w:szCs w:val="28"/>
-          <w:lang w:val="en-US"/>
-        </w:rPr>
-        <w:t xml:space="preserve">kích cỡ mặc định dùng chung cho </w:t>
-      </w:r>
-      <w:r>
-        <w:rPr>
-          <w:rFonts w:asciiTheme="majorHAnsi" w:hAnsiTheme="majorHAnsi" w:cstheme="majorHAnsi"/>
-          <w:sz w:val="28"/>
-          <w:szCs w:val="28"/>
-          <w:lang w:val="en-US"/>
-        </w:rPr>
-        <w:t>những</w:t>
-      </w:r>
-      <w:r>
-        <w:rPr>
-          <w:rFonts w:asciiTheme="majorHAnsi" w:hAnsiTheme="majorHAnsi" w:cstheme="majorHAnsi"/>
-          <w:sz w:val="28"/>
-          <w:szCs w:val="28"/>
-          <w:lang w:val="en-US"/>
-        </w:rPr>
-        <w:t xml:space="preserve"> sản phẩm nhất định)</w:t>
+      <w:r>
+        <w:rPr>
+          <w:rFonts w:asciiTheme="majorHAnsi" w:hAnsiTheme="majorHAnsi" w:cstheme="majorHAnsi"/>
+          <w:sz w:val="28"/>
+          <w:szCs w:val="28"/>
+          <w:lang w:val="en-US"/>
+        </w:rPr>
+        <w:t>details(mô tả sản phẩm)</w:t>
       </w:r>
     </w:p>
     <w:p>
@@ -6025,34 +6175,52 @@
           <w:szCs w:val="28"/>
           <w:lang w:val="en-US"/>
         </w:rPr>
-        <w:t>Size</w:t>
-      </w:r>
-      <w:r>
-        <w:rPr>
-          <w:rFonts w:asciiTheme="majorHAnsi" w:hAnsiTheme="majorHAnsi" w:cstheme="majorHAnsi"/>
-          <w:sz w:val="28"/>
-          <w:szCs w:val="28"/>
-          <w:lang w:val="en-US"/>
-        </w:rPr>
-        <w:t>Default</w:t>
-      </w:r>
-      <w:r>
-        <w:rPr>
-          <w:rFonts w:asciiTheme="majorHAnsi" w:hAnsiTheme="majorHAnsi" w:cstheme="majorHAnsi"/>
-          <w:sz w:val="28"/>
-          <w:szCs w:val="28"/>
-          <w:lang w:val="en-US"/>
-        </w:rPr>
-        <w:t>: Kích cỡ</w:t>
-      </w:r>
-      <w:r>
-        <w:rPr>
-          <w:rFonts w:asciiTheme="majorHAnsi" w:hAnsiTheme="majorHAnsi" w:cstheme="majorHAnsi"/>
-          <w:sz w:val="28"/>
-          <w:szCs w:val="28"/>
-          <w:lang w:val="en-US"/>
-        </w:rPr>
-        <w:t xml:space="preserve"> sản phẩm</w:t>
+        <w:t>ProductDetails: Môt tả ngắn về sản phẩm</w:t>
+      </w:r>
+    </w:p>
+    <w:p>
+      <w:pPr>
+        <w:pStyle w:val="ListParagraph"/>
+        <w:numPr>
+          <w:ilvl w:val="1"/>
+          <w:numId w:val="3"/>
+        </w:numPr>
+        <w:tabs>
+          <w:tab w:val="left" w:pos="5580"/>
+        </w:tabs>
+        <w:rPr>
+          <w:rFonts w:asciiTheme="majorHAnsi" w:hAnsiTheme="majorHAnsi" w:cstheme="majorHAnsi"/>
+          <w:sz w:val="28"/>
+          <w:szCs w:val="28"/>
+          <w:lang w:val="fr-FR"/>
+        </w:rPr>
+      </w:pPr>
+      <w:r>
+        <w:rPr>
+          <w:rFonts w:asciiTheme="majorHAnsi" w:hAnsiTheme="majorHAnsi" w:cstheme="majorHAnsi"/>
+          <w:sz w:val="28"/>
+          <w:szCs w:val="28"/>
+          <w:lang w:val="fr-FR"/>
+        </w:rPr>
+        <w:t xml:space="preserve">ProductDescription: Mô tả </w:t>
+      </w:r>
+      <w:r>
+        <w:rPr>
+          <w:rFonts w:asciiTheme="majorHAnsi" w:hAnsiTheme="majorHAnsi" w:cstheme="majorHAnsi"/>
+          <w:sz w:val="28"/>
+          <w:szCs w:val="28"/>
+          <w:lang w:val="fr-FR"/>
+        </w:rPr>
+        <w:t>chi tiết sản ph</w:t>
+      </w:r>
+      <w:r>
+        <w:rPr>
+          <w:rFonts w:asciiTheme="majorHAnsi" w:hAnsiTheme="majorHAnsi" w:cstheme="majorHAnsi"/>
+          <w:sz w:val="28"/>
+          <w:szCs w:val="28"/>
+          <w:lang w:val="fr-FR"/>
+        </w:rPr>
+        <w:t xml:space="preserve">ẩm             </w:t>
       </w:r>
     </w:p>
     <w:p>
@@ -6072,34 +6240,32 @@
           <w:lang w:val="en-US"/>
         </w:rPr>
       </w:pPr>
-      <w:proofErr w:type="gramStart"/>
-      <w:r>
-        <w:rPr>
-          <w:rFonts w:asciiTheme="majorHAnsi" w:hAnsiTheme="majorHAnsi" w:cstheme="majorHAnsi"/>
-          <w:sz w:val="28"/>
-          <w:szCs w:val="28"/>
-          <w:lang w:val="en-US"/>
-        </w:rPr>
-        <w:t>catego</w:t>
-      </w:r>
-      <w:r>
-        <w:rPr>
-          <w:rFonts w:asciiTheme="majorHAnsi" w:hAnsiTheme="majorHAnsi" w:cstheme="majorHAnsi"/>
-          <w:sz w:val="28"/>
-          <w:szCs w:val="28"/>
-          <w:lang w:val="en-US"/>
-        </w:rPr>
-        <w:t>ry(</w:t>
-      </w:r>
-      <w:proofErr w:type="gramEnd"/>
-      <w:r>
-        <w:rPr>
-          <w:rFonts w:asciiTheme="majorHAnsi" w:hAnsiTheme="majorHAnsi" w:cstheme="majorHAnsi"/>
-          <w:sz w:val="28"/>
-          <w:szCs w:val="28"/>
-          <w:lang w:val="en-US"/>
-        </w:rPr>
-        <w:t>danh mục sản phẩm)</w:t>
+      <w:r>
+        <w:rPr>
+          <w:rFonts w:asciiTheme="majorHAnsi" w:hAnsiTheme="majorHAnsi" w:cstheme="majorHAnsi"/>
+          <w:sz w:val="28"/>
+          <w:szCs w:val="28"/>
+          <w:lang w:val="en-US"/>
+        </w:rPr>
+        <w:t>Table</w:t>
+      </w:r>
+      <w:r>
+        <w:rPr>
+          <w:rFonts w:asciiTheme="majorHAnsi" w:hAnsiTheme="majorHAnsi" w:cstheme="majorHAnsi"/>
+          <w:sz w:val="28"/>
+          <w:szCs w:val="28"/>
+          <w:lang w:val="en-US"/>
+        </w:rPr>
+        <w:t>s</w:t>
+      </w:r>
+      <w:r>
+        <w:rPr>
+          <w:rFonts w:asciiTheme="majorHAnsi" w:hAnsiTheme="majorHAnsi" w:cstheme="majorHAnsi"/>
+          <w:sz w:val="28"/>
+          <w:szCs w:val="28"/>
+          <w:lang w:val="en-US"/>
+        </w:rPr>
+        <w:t>(Bàn)</w:t>
       </w:r>
     </w:p>
     <w:p>
@@ -6126,7 +6292,25 @@
           <w:szCs w:val="28"/>
           <w:lang w:val="en-US"/>
         </w:rPr>
-        <w:t>Name: Tên danh mục</w:t>
+        <w:t>Number</w:t>
+      </w:r>
+      <w:r>
+        <w:rPr>
+          <w:rFonts w:asciiTheme="majorHAnsi" w:hAnsiTheme="majorHAnsi" w:cstheme="majorHAnsi"/>
+          <w:sz w:val="28"/>
+          <w:szCs w:val="28"/>
+          <w:lang w:val="en-US"/>
+        </w:rPr>
+        <w:t>Tables</w:t>
+      </w:r>
+      <w:r>
+        <w:rPr>
+          <w:rFonts w:asciiTheme="majorHAnsi" w:hAnsiTheme="majorHAnsi" w:cstheme="majorHAnsi"/>
+          <w:sz w:val="28"/>
+          <w:szCs w:val="28"/>
+          <w:lang w:val="en-US"/>
+        </w:rPr>
+        <w:t>: Số bàn</w:t>
       </w:r>
     </w:p>
     <w:p>
@@ -6153,7 +6337,922 @@
           <w:szCs w:val="28"/>
           <w:lang w:val="en-US"/>
         </w:rPr>
-        <w:t>Status: Trạng thái của danh mục:</w:t>
+        <w:t>NumberPe</w:t>
+      </w:r>
+      <w:r>
+        <w:rPr>
+          <w:rFonts w:asciiTheme="majorHAnsi" w:hAnsiTheme="majorHAnsi" w:cstheme="majorHAnsi"/>
+          <w:sz w:val="28"/>
+          <w:szCs w:val="28"/>
+          <w:lang w:val="en-US"/>
+        </w:rPr>
+        <w:t>o</w:t>
+      </w:r>
+      <w:r>
+        <w:rPr>
+          <w:rFonts w:asciiTheme="majorHAnsi" w:hAnsiTheme="majorHAnsi" w:cstheme="majorHAnsi"/>
+          <w:sz w:val="28"/>
+          <w:szCs w:val="28"/>
+          <w:lang w:val="en-US"/>
+        </w:rPr>
+        <w:t>ple: Số lượng người trong bàn vào ăn.</w:t>
+      </w:r>
+    </w:p>
+    <w:p>
+      <w:pPr>
+        <w:pStyle w:val="ListParagraph"/>
+        <w:numPr>
+          <w:ilvl w:val="1"/>
+          <w:numId w:val="3"/>
+        </w:numPr>
+        <w:tabs>
+          <w:tab w:val="left" w:pos="5580"/>
+        </w:tabs>
+        <w:rPr>
+          <w:rFonts w:asciiTheme="majorHAnsi" w:hAnsiTheme="majorHAnsi" w:cstheme="majorHAnsi"/>
+          <w:sz w:val="28"/>
+          <w:szCs w:val="28"/>
+          <w:lang w:val="en-US"/>
+        </w:rPr>
+      </w:pPr>
+      <w:r>
+        <w:rPr>
+          <w:rFonts w:asciiTheme="majorHAnsi" w:hAnsiTheme="majorHAnsi" w:cstheme="majorHAnsi"/>
+          <w:sz w:val="28"/>
+          <w:szCs w:val="28"/>
+          <w:lang w:val="en-US"/>
+        </w:rPr>
+        <w:t>NumberPe</w:t>
+      </w:r>
+      <w:r>
+        <w:rPr>
+          <w:rFonts w:asciiTheme="majorHAnsi" w:hAnsiTheme="majorHAnsi" w:cstheme="majorHAnsi"/>
+          <w:sz w:val="28"/>
+          <w:szCs w:val="28"/>
+          <w:lang w:val="en-US"/>
+        </w:rPr>
+        <w:t>opleDefault: Số lượng người mặc định bàn có thể chứa</w:t>
+      </w:r>
+    </w:p>
+    <w:p>
+      <w:pPr>
+        <w:pStyle w:val="ListParagraph"/>
+        <w:numPr>
+          <w:ilvl w:val="1"/>
+          <w:numId w:val="3"/>
+        </w:numPr>
+        <w:tabs>
+          <w:tab w:val="left" w:pos="5580"/>
+        </w:tabs>
+        <w:rPr>
+          <w:rFonts w:asciiTheme="majorHAnsi" w:hAnsiTheme="majorHAnsi" w:cstheme="majorHAnsi"/>
+          <w:sz w:val="28"/>
+          <w:szCs w:val="28"/>
+          <w:lang w:val="en-US"/>
+        </w:rPr>
+      </w:pPr>
+      <w:r>
+        <w:rPr>
+          <w:rFonts w:asciiTheme="majorHAnsi" w:hAnsiTheme="majorHAnsi" w:cstheme="majorHAnsi"/>
+          <w:sz w:val="28"/>
+          <w:szCs w:val="28"/>
+          <w:lang w:val="en-US"/>
+        </w:rPr>
+        <w:t xml:space="preserve">Status: </w:t>
+      </w:r>
+    </w:p>
+    <w:p>
+      <w:pPr>
+        <w:pStyle w:val="ListParagraph"/>
+        <w:numPr>
+          <w:ilvl w:val="0"/>
+          <w:numId w:val="10"/>
+        </w:numPr>
+        <w:tabs>
+          <w:tab w:val="left" w:pos="5580"/>
+        </w:tabs>
+        <w:rPr>
+          <w:rFonts w:asciiTheme="majorHAnsi" w:hAnsiTheme="majorHAnsi" w:cstheme="majorHAnsi"/>
+          <w:sz w:val="28"/>
+          <w:szCs w:val="28"/>
+          <w:lang w:val="en-US"/>
+        </w:rPr>
+      </w:pPr>
+      <w:r>
+        <w:rPr>
+          <w:rFonts w:asciiTheme="majorHAnsi" w:hAnsiTheme="majorHAnsi" w:cstheme="majorHAnsi"/>
+          <w:sz w:val="28"/>
+          <w:szCs w:val="28"/>
+          <w:lang w:val="en-US"/>
+        </w:rPr>
+        <w:t xml:space="preserve">0: </w:t>
+      </w:r>
+      <w:r>
+        <w:rPr>
+          <w:rFonts w:asciiTheme="majorHAnsi" w:hAnsiTheme="majorHAnsi" w:cstheme="majorHAnsi"/>
+          <w:sz w:val="28"/>
+          <w:szCs w:val="28"/>
+          <w:lang w:val="en-US"/>
+        </w:rPr>
+        <w:t>thể hiện bàn đã xóa</w:t>
+      </w:r>
+    </w:p>
+    <w:p>
+      <w:pPr>
+        <w:pStyle w:val="ListParagraph"/>
+        <w:numPr>
+          <w:ilvl w:val="0"/>
+          <w:numId w:val="10"/>
+        </w:numPr>
+        <w:tabs>
+          <w:tab w:val="left" w:pos="5580"/>
+        </w:tabs>
+        <w:rPr>
+          <w:rFonts w:asciiTheme="majorHAnsi" w:hAnsiTheme="majorHAnsi" w:cstheme="majorHAnsi"/>
+          <w:sz w:val="28"/>
+          <w:szCs w:val="28"/>
+          <w:lang w:val="en-US"/>
+        </w:rPr>
+      </w:pPr>
+      <w:r>
+        <w:rPr>
+          <w:rFonts w:asciiTheme="majorHAnsi" w:hAnsiTheme="majorHAnsi" w:cstheme="majorHAnsi"/>
+          <w:sz w:val="28"/>
+          <w:szCs w:val="28"/>
+          <w:lang w:val="en-US"/>
+        </w:rPr>
+        <w:t xml:space="preserve">1: </w:t>
+      </w:r>
+      <w:r>
+        <w:rPr>
+          <w:rFonts w:asciiTheme="majorHAnsi" w:hAnsiTheme="majorHAnsi" w:cstheme="majorHAnsi"/>
+          <w:kern w:val="0"/>
+          <w:sz w:val="28"/>
+          <w:szCs w:val="28"/>
+          <w:lang w:val="en-US"/>
+          <w14:ligatures w14:val="none"/>
+        </w:rPr>
+        <w:t>Thể hiện bàn trống</w:t>
+      </w:r>
+    </w:p>
+    <w:p>
+      <w:pPr>
+        <w:pStyle w:val="ListParagraph"/>
+        <w:numPr>
+          <w:ilvl w:val="0"/>
+          <w:numId w:val="10"/>
+        </w:numPr>
+        <w:tabs>
+          <w:tab w:val="left" w:pos="5580"/>
+        </w:tabs>
+        <w:rPr>
+          <w:rFonts w:asciiTheme="majorHAnsi" w:hAnsiTheme="majorHAnsi" w:cstheme="majorHAnsi"/>
+          <w:sz w:val="28"/>
+          <w:szCs w:val="28"/>
+          <w:lang w:val="en-US"/>
+        </w:rPr>
+      </w:pPr>
+      <w:r>
+        <w:rPr>
+          <w:rFonts w:asciiTheme="majorHAnsi" w:hAnsiTheme="majorHAnsi" w:cstheme="majorHAnsi"/>
+          <w:kern w:val="0"/>
+          <w:sz w:val="28"/>
+          <w:szCs w:val="28"/>
+          <w:lang w:val="en-US"/>
+          <w14:ligatures w14:val="none"/>
+        </w:rPr>
+        <w:t>2: Thể hiện bàn đã sử dụng</w:t>
+      </w:r>
+    </w:p>
+    <w:p>
+      <w:pPr>
+        <w:pStyle w:val="ListParagraph"/>
+        <w:numPr>
+          <w:ilvl w:val="0"/>
+          <w:numId w:val="10"/>
+        </w:numPr>
+        <w:tabs>
+          <w:tab w:val="left" w:pos="5580"/>
+        </w:tabs>
+        <w:rPr>
+          <w:rFonts w:asciiTheme="majorHAnsi" w:hAnsiTheme="majorHAnsi" w:cstheme="majorHAnsi"/>
+          <w:sz w:val="28"/>
+          <w:szCs w:val="28"/>
+          <w:lang w:val="en-US"/>
+        </w:rPr>
+      </w:pPr>
+      <w:r>
+        <w:rPr>
+          <w:rFonts w:asciiTheme="majorHAnsi" w:hAnsiTheme="majorHAnsi" w:cstheme="majorHAnsi"/>
+          <w:kern w:val="0"/>
+          <w:sz w:val="28"/>
+          <w:szCs w:val="28"/>
+          <w:lang w:val="en-US"/>
+          <w14:ligatures w14:val="none"/>
+        </w:rPr>
+        <w:lastRenderedPageBreak/>
+        <w:t>3: Khách đặt trước bàn</w:t>
+      </w:r>
+    </w:p>
+    <w:p>
+      <w:pPr>
+        <w:pStyle w:val="ListParagraph"/>
+        <w:numPr>
+          <w:ilvl w:val="0"/>
+          <w:numId w:val="10"/>
+        </w:numPr>
+        <w:tabs>
+          <w:tab w:val="left" w:pos="5580"/>
+        </w:tabs>
+        <w:rPr>
+          <w:rFonts w:asciiTheme="majorHAnsi" w:hAnsiTheme="majorHAnsi" w:cstheme="majorHAnsi"/>
+          <w:sz w:val="28"/>
+          <w:szCs w:val="28"/>
+          <w:lang w:val="en-US"/>
+        </w:rPr>
+      </w:pPr>
+      <w:r>
+        <w:rPr>
+          <w:rFonts w:asciiTheme="majorHAnsi" w:hAnsiTheme="majorHAnsi" w:cstheme="majorHAnsi"/>
+          <w:kern w:val="0"/>
+          <w:sz w:val="28"/>
+          <w:szCs w:val="28"/>
+          <w:lang w:val="en-US"/>
+          <w14:ligatures w14:val="none"/>
+        </w:rPr>
+        <w:t>4: Khách gọi nhân viên</w:t>
+      </w:r>
+    </w:p>
+    <w:p>
+      <w:pPr>
+        <w:pStyle w:val="ListParagraph"/>
+        <w:numPr>
+          <w:ilvl w:val="0"/>
+          <w:numId w:val="3"/>
+        </w:numPr>
+        <w:tabs>
+          <w:tab w:val="left" w:pos="5580"/>
+        </w:tabs>
+        <w:rPr>
+          <w:rFonts w:asciiTheme="majorHAnsi" w:hAnsiTheme="majorHAnsi" w:cstheme="majorHAnsi"/>
+          <w:sz w:val="28"/>
+          <w:szCs w:val="28"/>
+          <w:lang w:val="en-US"/>
+        </w:rPr>
+      </w:pPr>
+      <w:r>
+        <w:rPr>
+          <w:rFonts w:asciiTheme="majorHAnsi" w:hAnsiTheme="majorHAnsi" w:cstheme="majorHAnsi"/>
+          <w:sz w:val="28"/>
+          <w:szCs w:val="28"/>
+          <w:lang w:val="en-US"/>
+        </w:rPr>
+        <w:t>Card(giỏ hàng. Khách hàng thêm những sản phẩm muốn order vào giỏ hàng mục đích để order đồ được nhiều hơn)</w:t>
+      </w:r>
+    </w:p>
+    <w:p>
+      <w:pPr>
+        <w:pStyle w:val="ListParagraph"/>
+        <w:numPr>
+          <w:ilvl w:val="1"/>
+          <w:numId w:val="3"/>
+        </w:numPr>
+        <w:tabs>
+          <w:tab w:val="left" w:pos="5580"/>
+        </w:tabs>
+        <w:rPr>
+          <w:rFonts w:asciiTheme="majorHAnsi" w:hAnsiTheme="majorHAnsi" w:cstheme="majorHAnsi"/>
+          <w:sz w:val="28"/>
+          <w:szCs w:val="28"/>
+          <w:lang w:val="en-US"/>
+        </w:rPr>
+      </w:pPr>
+      <w:r>
+        <w:rPr>
+          <w:rFonts w:asciiTheme="majorHAnsi" w:hAnsiTheme="majorHAnsi" w:cstheme="majorHAnsi"/>
+          <w:sz w:val="28"/>
+          <w:szCs w:val="28"/>
+          <w:lang w:val="en-US"/>
+        </w:rPr>
+        <w:t xml:space="preserve">IdAcount: Mỗi </w:t>
+      </w:r>
+      <w:r>
+        <w:rPr>
+          <w:rFonts w:asciiTheme="majorHAnsi" w:hAnsiTheme="majorHAnsi" w:cstheme="majorHAnsi"/>
+          <w:sz w:val="28"/>
+          <w:szCs w:val="28"/>
+          <w:lang w:val="en-US"/>
+        </w:rPr>
+        <w:t>khách hàng có giỏ hàng riêng</w:t>
+      </w:r>
+    </w:p>
+    <w:p>
+      <w:pPr>
+        <w:pStyle w:val="ListParagraph"/>
+        <w:numPr>
+          <w:ilvl w:val="1"/>
+          <w:numId w:val="3"/>
+        </w:numPr>
+        <w:tabs>
+          <w:tab w:val="left" w:pos="5580"/>
+        </w:tabs>
+        <w:rPr>
+          <w:rFonts w:asciiTheme="majorHAnsi" w:hAnsiTheme="majorHAnsi" w:cstheme="majorHAnsi"/>
+          <w:sz w:val="28"/>
+          <w:szCs w:val="28"/>
+          <w:lang w:val="en-US"/>
+        </w:rPr>
+      </w:pPr>
+      <w:r>
+        <w:rPr>
+          <w:rFonts w:asciiTheme="majorHAnsi" w:hAnsiTheme="majorHAnsi" w:cstheme="majorHAnsi"/>
+          <w:sz w:val="28"/>
+          <w:szCs w:val="28"/>
+          <w:lang w:val="en-US"/>
+        </w:rPr>
+        <w:t>IdProduct: Trong giỏ hàng có nhiều sản phẩm</w:t>
+      </w:r>
+    </w:p>
+    <w:p>
+      <w:pPr>
+        <w:pStyle w:val="ListParagraph"/>
+        <w:numPr>
+          <w:ilvl w:val="1"/>
+          <w:numId w:val="3"/>
+        </w:numPr>
+        <w:tabs>
+          <w:tab w:val="left" w:pos="5580"/>
+        </w:tabs>
+        <w:rPr>
+          <w:rFonts w:asciiTheme="majorHAnsi" w:hAnsiTheme="majorHAnsi" w:cstheme="majorHAnsi"/>
+          <w:sz w:val="28"/>
+          <w:szCs w:val="28"/>
+          <w:lang w:val="en-US"/>
+        </w:rPr>
+      </w:pPr>
+      <w:r>
+        <w:rPr>
+          <w:rFonts w:asciiTheme="majorHAnsi" w:hAnsiTheme="majorHAnsi" w:cstheme="majorHAnsi"/>
+          <w:sz w:val="28"/>
+          <w:szCs w:val="28"/>
+          <w:lang w:val="en-US"/>
+        </w:rPr>
+        <w:t>Price</w:t>
+      </w:r>
+      <w:r>
+        <w:rPr>
+          <w:rFonts w:asciiTheme="majorHAnsi" w:hAnsiTheme="majorHAnsi" w:cstheme="majorHAnsi"/>
+          <w:sz w:val="28"/>
+          <w:szCs w:val="28"/>
+          <w:lang w:val="en-US"/>
+        </w:rPr>
+        <w:t>Card</w:t>
+      </w:r>
+      <w:r>
+        <w:rPr>
+          <w:rFonts w:asciiTheme="majorHAnsi" w:hAnsiTheme="majorHAnsi" w:cstheme="majorHAnsi"/>
+          <w:sz w:val="28"/>
+          <w:szCs w:val="28"/>
+          <w:lang w:val="en-US"/>
+        </w:rPr>
+        <w:t>: Thể hiện giá cho sản phẩm sau khi tính toán</w:t>
+      </w:r>
+      <w:r>
+        <w:rPr>
+          <w:rFonts w:asciiTheme="majorHAnsi" w:hAnsiTheme="majorHAnsi" w:cstheme="majorHAnsi"/>
+          <w:sz w:val="28"/>
+          <w:szCs w:val="28"/>
+          <w:lang w:val="en-US"/>
+        </w:rPr>
+        <w:t xml:space="preserve"> </w:t>
+      </w:r>
+      <w:r>
+        <w:rPr>
+          <w:rFonts w:asciiTheme="majorHAnsi" w:hAnsiTheme="majorHAnsi" w:cstheme="majorHAnsi"/>
+          <w:sz w:val="28"/>
+          <w:szCs w:val="28"/>
+          <w:lang w:val="en-US"/>
+        </w:rPr>
+        <w:t>(Số lượng sản phẩm</w:t>
+      </w:r>
+      <w:r>
+        <w:rPr>
+          <w:rFonts w:asciiTheme="majorHAnsi" w:hAnsiTheme="majorHAnsi" w:cstheme="majorHAnsi"/>
+          <w:sz w:val="28"/>
+          <w:szCs w:val="28"/>
+          <w:lang w:val="en-US"/>
+        </w:rPr>
+        <w:t>, đồ ăn kèm…)</w:t>
+      </w:r>
+    </w:p>
+    <w:p>
+      <w:pPr>
+        <w:pStyle w:val="ListParagraph"/>
+        <w:numPr>
+          <w:ilvl w:val="1"/>
+          <w:numId w:val="3"/>
+        </w:numPr>
+        <w:tabs>
+          <w:tab w:val="left" w:pos="5580"/>
+        </w:tabs>
+        <w:rPr>
+          <w:rFonts w:asciiTheme="majorHAnsi" w:hAnsiTheme="majorHAnsi" w:cstheme="majorHAnsi"/>
+          <w:sz w:val="28"/>
+          <w:szCs w:val="28"/>
+          <w:lang w:val="en-US"/>
+        </w:rPr>
+      </w:pPr>
+      <w:r>
+        <w:rPr>
+          <w:rFonts w:asciiTheme="majorHAnsi" w:hAnsiTheme="majorHAnsi" w:cstheme="majorHAnsi"/>
+          <w:sz w:val="28"/>
+          <w:szCs w:val="28"/>
+          <w:lang w:val="en-US"/>
+        </w:rPr>
+        <w:t>Quantity</w:t>
+      </w:r>
+      <w:r>
+        <w:rPr>
+          <w:rFonts w:asciiTheme="majorHAnsi" w:hAnsiTheme="majorHAnsi" w:cstheme="majorHAnsi"/>
+          <w:sz w:val="28"/>
+          <w:szCs w:val="28"/>
+          <w:lang w:val="en-US"/>
+        </w:rPr>
+        <w:t>Card</w:t>
+      </w:r>
+      <w:r>
+        <w:rPr>
+          <w:rFonts w:asciiTheme="majorHAnsi" w:hAnsiTheme="majorHAnsi" w:cstheme="majorHAnsi"/>
+          <w:sz w:val="28"/>
+          <w:szCs w:val="28"/>
+          <w:lang w:val="en-US"/>
+        </w:rPr>
+        <w:t>: Số lượng sản phẩm c</w:t>
+      </w:r>
+      <w:r>
+        <w:rPr>
+          <w:rFonts w:asciiTheme="majorHAnsi" w:hAnsiTheme="majorHAnsi" w:cstheme="majorHAnsi"/>
+          <w:sz w:val="28"/>
+          <w:szCs w:val="28"/>
+          <w:lang w:val="en-US"/>
+        </w:rPr>
+        <w:t>ó trong giỏ hàng</w:t>
+      </w:r>
+      <w:r>
+        <w:rPr>
+          <w:rFonts w:asciiTheme="majorHAnsi" w:hAnsiTheme="majorHAnsi" w:cstheme="majorHAnsi"/>
+          <w:sz w:val="28"/>
+          <w:szCs w:val="28"/>
+          <w:lang w:val="en-US"/>
+        </w:rPr>
+        <w:t xml:space="preserve"> </w:t>
+      </w:r>
+      <w:r>
+        <w:rPr>
+          <w:rFonts w:asciiTheme="majorHAnsi" w:hAnsiTheme="majorHAnsi" w:cstheme="majorHAnsi"/>
+          <w:sz w:val="28"/>
+          <w:szCs w:val="28"/>
+          <w:lang w:val="en-US"/>
+        </w:rPr>
+        <w:t>(không tính đồ ăn kèm)</w:t>
+      </w:r>
+    </w:p>
+    <w:p>
+      <w:pPr>
+        <w:pStyle w:val="ListParagraph"/>
+        <w:numPr>
+          <w:ilvl w:val="1"/>
+          <w:numId w:val="3"/>
+        </w:numPr>
+        <w:tabs>
+          <w:tab w:val="left" w:pos="5580"/>
+        </w:tabs>
+        <w:rPr>
+          <w:rFonts w:asciiTheme="majorHAnsi" w:hAnsiTheme="majorHAnsi" w:cstheme="majorHAnsi"/>
+          <w:sz w:val="28"/>
+          <w:szCs w:val="28"/>
+          <w:lang w:val="en-US"/>
+        </w:rPr>
+      </w:pPr>
+      <w:r>
+        <w:rPr>
+          <w:rFonts w:asciiTheme="majorHAnsi" w:hAnsiTheme="majorHAnsi" w:cstheme="majorHAnsi"/>
+          <w:sz w:val="28"/>
+          <w:szCs w:val="28"/>
+          <w:lang w:val="en-US"/>
+        </w:rPr>
+        <w:t>NameSize: Tên size được khách hàng chọn</w:t>
+      </w:r>
+    </w:p>
+    <w:p>
+      <w:pPr>
+        <w:pStyle w:val="ListParagraph"/>
+        <w:numPr>
+          <w:ilvl w:val="1"/>
+          <w:numId w:val="3"/>
+        </w:numPr>
+        <w:tabs>
+          <w:tab w:val="left" w:pos="5580"/>
+        </w:tabs>
+        <w:rPr>
+          <w:rFonts w:asciiTheme="majorHAnsi" w:hAnsiTheme="majorHAnsi" w:cstheme="majorHAnsi"/>
+          <w:sz w:val="28"/>
+          <w:szCs w:val="28"/>
+          <w:lang w:val="en-US"/>
+        </w:rPr>
+      </w:pPr>
+      <w:r>
+        <w:rPr>
+          <w:rFonts w:asciiTheme="majorHAnsi" w:hAnsiTheme="majorHAnsi" w:cstheme="majorHAnsi"/>
+          <w:sz w:val="28"/>
+          <w:szCs w:val="28"/>
+          <w:lang w:val="en-US"/>
+        </w:rPr>
+        <w:t xml:space="preserve">DateCart: </w:t>
+      </w:r>
+      <w:r>
+        <w:rPr>
+          <w:rFonts w:asciiTheme="majorHAnsi" w:hAnsiTheme="majorHAnsi" w:cstheme="majorHAnsi"/>
+          <w:sz w:val="28"/>
+          <w:szCs w:val="28"/>
+          <w:lang w:val="en-US"/>
+        </w:rPr>
+        <w:t>Thời gian khách hàng chọn sản phẩm</w:t>
+      </w:r>
+    </w:p>
+    <w:p>
+      <w:pPr>
+        <w:pStyle w:val="ListParagraph"/>
+        <w:numPr>
+          <w:ilvl w:val="0"/>
+          <w:numId w:val="3"/>
+        </w:numPr>
+        <w:tabs>
+          <w:tab w:val="left" w:pos="5580"/>
+        </w:tabs>
+        <w:rPr>
+          <w:rFonts w:asciiTheme="majorHAnsi" w:hAnsiTheme="majorHAnsi" w:cstheme="majorHAnsi"/>
+          <w:sz w:val="28"/>
+          <w:szCs w:val="28"/>
+          <w:lang w:val="en-US"/>
+        </w:rPr>
+      </w:pPr>
+      <w:r>
+        <w:rPr>
+          <w:rFonts w:asciiTheme="majorHAnsi" w:hAnsiTheme="majorHAnsi" w:cstheme="majorHAnsi"/>
+          <w:sz w:val="28"/>
+          <w:szCs w:val="28"/>
+          <w:lang w:val="en-US"/>
+        </w:rPr>
+        <w:t>Orders(Bảng này có</w:t>
+      </w:r>
+      <w:r>
+        <w:rPr>
+          <w:rFonts w:asciiTheme="majorHAnsi" w:hAnsiTheme="majorHAnsi" w:cstheme="majorHAnsi"/>
+          <w:sz w:val="28"/>
+          <w:szCs w:val="28"/>
+          <w:lang w:val="en-US"/>
+        </w:rPr>
+        <w:t xml:space="preserve"> tác dụng chứa dữ liệu khách hàng order, và booking bàn</w:t>
+      </w:r>
+      <w:r>
+        <w:rPr>
+          <w:rFonts w:asciiTheme="majorHAnsi" w:hAnsiTheme="majorHAnsi" w:cstheme="majorHAnsi"/>
+          <w:sz w:val="28"/>
+          <w:szCs w:val="28"/>
+          <w:lang w:val="en-US"/>
+        </w:rPr>
+        <w:t>)</w:t>
+      </w:r>
+      <w:r>
+        <w:rPr>
+          <w:rFonts w:asciiTheme="majorHAnsi" w:hAnsiTheme="majorHAnsi" w:cstheme="majorHAnsi"/>
+          <w:sz w:val="28"/>
+          <w:szCs w:val="28"/>
+          <w:lang w:val="en-US"/>
+        </w:rPr>
+        <w:t xml:space="preserve">. </w:t>
+      </w:r>
+    </w:p>
+    <w:p>
+      <w:pPr>
+        <w:pStyle w:val="ListParagraph"/>
+        <w:numPr>
+          <w:ilvl w:val="1"/>
+          <w:numId w:val="3"/>
+        </w:numPr>
+        <w:tabs>
+          <w:tab w:val="left" w:pos="5580"/>
+        </w:tabs>
+        <w:rPr>
+          <w:rFonts w:asciiTheme="majorHAnsi" w:hAnsiTheme="majorHAnsi" w:cstheme="majorHAnsi"/>
+          <w:sz w:val="28"/>
+          <w:szCs w:val="28"/>
+          <w:lang w:val="en-US"/>
+        </w:rPr>
+      </w:pPr>
+      <w:r>
+        <w:rPr>
+          <w:rFonts w:asciiTheme="majorHAnsi" w:hAnsiTheme="majorHAnsi" w:cstheme="majorHAnsi"/>
+          <w:sz w:val="28"/>
+          <w:szCs w:val="28"/>
+          <w:lang w:val="en-US"/>
+        </w:rPr>
+        <w:t>IdTable: Mỗi một order chỉ có một số bàn nhất định</w:t>
+      </w:r>
+    </w:p>
+    <w:p>
+      <w:pPr>
+        <w:pStyle w:val="ListParagraph"/>
+        <w:numPr>
+          <w:ilvl w:val="1"/>
+          <w:numId w:val="3"/>
+        </w:numPr>
+        <w:tabs>
+          <w:tab w:val="left" w:pos="5580"/>
+        </w:tabs>
+        <w:rPr>
+          <w:rFonts w:asciiTheme="majorHAnsi" w:hAnsiTheme="majorHAnsi" w:cstheme="majorHAnsi"/>
+          <w:sz w:val="28"/>
+          <w:szCs w:val="28"/>
+          <w:lang w:val="en-US"/>
+        </w:rPr>
+      </w:pPr>
+      <w:r>
+        <w:rPr>
+          <w:rFonts w:asciiTheme="majorHAnsi" w:hAnsiTheme="majorHAnsi" w:cstheme="majorHAnsi"/>
+          <w:sz w:val="28"/>
+          <w:szCs w:val="28"/>
+          <w:lang w:val="en-US"/>
+        </w:rPr>
+        <w:t>IdAcount: Mỗi một order chỉ có một t</w:t>
+      </w:r>
+      <w:r>
+        <w:rPr>
+          <w:rFonts w:asciiTheme="majorHAnsi" w:hAnsiTheme="majorHAnsi" w:cstheme="majorHAnsi"/>
+          <w:sz w:val="28"/>
+          <w:szCs w:val="28"/>
+          <w:lang w:val="en-US"/>
+        </w:rPr>
+        <w:t>ài</w:t>
+      </w:r>
+      <w:r>
+        <w:rPr>
+          <w:rFonts w:asciiTheme="majorHAnsi" w:hAnsiTheme="majorHAnsi" w:cstheme="majorHAnsi"/>
+          <w:sz w:val="28"/>
+          <w:szCs w:val="28"/>
+          <w:lang w:val="en-US"/>
+        </w:rPr>
+        <w:t xml:space="preserve"> khoản nhất định</w:t>
+      </w:r>
+    </w:p>
+    <w:p>
+      <w:pPr>
+        <w:pStyle w:val="ListParagraph"/>
+        <w:numPr>
+          <w:ilvl w:val="1"/>
+          <w:numId w:val="3"/>
+        </w:numPr>
+        <w:tabs>
+          <w:tab w:val="left" w:pos="5580"/>
+        </w:tabs>
+        <w:rPr>
+          <w:rFonts w:asciiTheme="majorHAnsi" w:hAnsiTheme="majorHAnsi" w:cstheme="majorHAnsi"/>
+          <w:sz w:val="28"/>
+          <w:szCs w:val="28"/>
+          <w:lang w:val="en-US"/>
+        </w:rPr>
+      </w:pPr>
+      <w:r>
+        <w:rPr>
+          <w:rFonts w:asciiTheme="majorHAnsi" w:hAnsiTheme="majorHAnsi" w:cstheme="majorHAnsi"/>
+          <w:sz w:val="28"/>
+          <w:szCs w:val="28"/>
+          <w:lang w:val="en-US"/>
+        </w:rPr>
+        <w:t>Price</w:t>
+      </w:r>
+      <w:r>
+        <w:rPr>
+          <w:rFonts w:asciiTheme="majorHAnsi" w:hAnsiTheme="majorHAnsi" w:cstheme="majorHAnsi"/>
+          <w:sz w:val="28"/>
+          <w:szCs w:val="28"/>
+          <w:lang w:val="en-US"/>
+        </w:rPr>
+        <w:t>Orders</w:t>
+      </w:r>
+      <w:r>
+        <w:rPr>
+          <w:rFonts w:asciiTheme="majorHAnsi" w:hAnsiTheme="majorHAnsi" w:cstheme="majorHAnsi"/>
+          <w:sz w:val="28"/>
+          <w:szCs w:val="28"/>
+          <w:lang w:val="en-US"/>
+        </w:rPr>
+        <w:t>: Tổng giá trị của order</w:t>
+      </w:r>
+    </w:p>
+    <w:p>
+      <w:pPr>
+        <w:pStyle w:val="ListParagraph"/>
+        <w:numPr>
+          <w:ilvl w:val="1"/>
+          <w:numId w:val="3"/>
+        </w:numPr>
+        <w:tabs>
+          <w:tab w:val="left" w:pos="5580"/>
+        </w:tabs>
+        <w:spacing w:line="254" w:lineRule="auto"/>
+        <w:rPr>
+          <w:rFonts w:asciiTheme="majorHAnsi" w:hAnsiTheme="majorHAnsi" w:cstheme="majorHAnsi"/>
+          <w:sz w:val="28"/>
+          <w:szCs w:val="28"/>
+          <w:lang w:val="en-US"/>
+        </w:rPr>
+      </w:pPr>
+      <w:r>
+        <w:rPr>
+          <w:rFonts w:asciiTheme="majorHAnsi" w:hAnsiTheme="majorHAnsi" w:cstheme="majorHAnsi"/>
+          <w:sz w:val="28"/>
+          <w:szCs w:val="28"/>
+          <w:lang w:val="en-US"/>
+        </w:rPr>
+        <w:t>Payments</w:t>
+      </w:r>
+      <w:r>
+        <w:rPr>
+          <w:rFonts w:asciiTheme="majorHAnsi" w:hAnsiTheme="majorHAnsi" w:cstheme="majorHAnsi"/>
+          <w:sz w:val="28"/>
+          <w:szCs w:val="28"/>
+          <w:lang w:val="en-US"/>
+        </w:rPr>
+        <w:t>Method</w:t>
+      </w:r>
+      <w:r>
+        <w:rPr>
+          <w:rFonts w:asciiTheme="majorHAnsi" w:hAnsiTheme="majorHAnsi" w:cstheme="majorHAnsi"/>
+          <w:sz w:val="28"/>
+          <w:szCs w:val="28"/>
+          <w:lang w:val="en-US"/>
+        </w:rPr>
+        <w:t>: Hình thức thanh toán.</w:t>
+      </w:r>
+    </w:p>
+    <w:p>
+      <w:pPr>
+        <w:pStyle w:val="ListParagraph"/>
+        <w:numPr>
+          <w:ilvl w:val="0"/>
+          <w:numId w:val="14"/>
+        </w:numPr>
+        <w:tabs>
+          <w:tab w:val="left" w:pos="5580"/>
+        </w:tabs>
+        <w:spacing w:line="254" w:lineRule="auto"/>
+        <w:rPr>
+          <w:rFonts w:asciiTheme="majorHAnsi" w:hAnsiTheme="majorHAnsi" w:cstheme="majorHAnsi"/>
+          <w:sz w:val="28"/>
+          <w:szCs w:val="28"/>
+          <w:lang w:val="en-US"/>
+        </w:rPr>
+      </w:pPr>
+      <w:r>
+        <w:rPr>
+          <w:rFonts w:asciiTheme="majorHAnsi" w:hAnsiTheme="majorHAnsi" w:cstheme="majorHAnsi"/>
+          <w:sz w:val="28"/>
+          <w:szCs w:val="28"/>
+          <w:lang w:val="en-US"/>
+        </w:rPr>
+        <w:t>0: Chưa thanh toán</w:t>
+      </w:r>
+    </w:p>
+    <w:p>
+      <w:pPr>
+        <w:pStyle w:val="ListParagraph"/>
+        <w:numPr>
+          <w:ilvl w:val="0"/>
+          <w:numId w:val="13"/>
+        </w:numPr>
+        <w:tabs>
+          <w:tab w:val="left" w:pos="5580"/>
+        </w:tabs>
+        <w:spacing w:line="254" w:lineRule="auto"/>
+        <w:ind w:left="2160"/>
+        <w:rPr>
+          <w:rFonts w:asciiTheme="majorHAnsi" w:hAnsiTheme="majorHAnsi" w:cstheme="majorHAnsi"/>
+          <w:sz w:val="28"/>
+          <w:szCs w:val="28"/>
+          <w:lang w:val="en-US"/>
+        </w:rPr>
+      </w:pPr>
+      <w:r>
+        <w:rPr>
+          <w:rFonts w:asciiTheme="majorHAnsi" w:hAnsiTheme="majorHAnsi" w:cstheme="majorHAnsi"/>
+          <w:sz w:val="28"/>
+          <w:szCs w:val="28"/>
+          <w:lang w:val="en-US"/>
+        </w:rPr>
+        <w:t>1</w:t>
+      </w:r>
+      <w:r>
+        <w:rPr>
+          <w:rFonts w:asciiTheme="majorHAnsi" w:hAnsiTheme="majorHAnsi" w:cstheme="majorHAnsi"/>
+          <w:sz w:val="28"/>
+          <w:szCs w:val="28"/>
+          <w:lang w:val="en-US"/>
+        </w:rPr>
+        <w:t>: Thanh toán tiền mặt</w:t>
+      </w:r>
+    </w:p>
+    <w:p>
+      <w:pPr>
+        <w:pStyle w:val="ListParagraph"/>
+        <w:numPr>
+          <w:ilvl w:val="0"/>
+          <w:numId w:val="13"/>
+        </w:numPr>
+        <w:tabs>
+          <w:tab w:val="left" w:pos="5580"/>
+        </w:tabs>
+        <w:spacing w:line="254" w:lineRule="auto"/>
+        <w:ind w:left="2160"/>
+        <w:rPr>
+          <w:rFonts w:asciiTheme="majorHAnsi" w:hAnsiTheme="majorHAnsi" w:cstheme="majorHAnsi"/>
+          <w:sz w:val="28"/>
+          <w:szCs w:val="28"/>
+          <w:lang w:val="en-US"/>
+        </w:rPr>
+      </w:pPr>
+      <w:r>
+        <w:rPr>
+          <w:rFonts w:asciiTheme="majorHAnsi" w:hAnsiTheme="majorHAnsi" w:cstheme="majorHAnsi"/>
+          <w:sz w:val="28"/>
+          <w:szCs w:val="28"/>
+          <w:lang w:val="en-US"/>
+        </w:rPr>
+        <w:t>2</w:t>
+      </w:r>
+      <w:r>
+        <w:rPr>
+          <w:rFonts w:asciiTheme="majorHAnsi" w:hAnsiTheme="majorHAnsi" w:cstheme="majorHAnsi"/>
+          <w:sz w:val="28"/>
+          <w:szCs w:val="28"/>
+          <w:lang w:val="en-US"/>
+        </w:rPr>
+        <w:t>: Thanh toán qua ngân hàng</w:t>
+      </w:r>
+    </w:p>
+    <w:p>
+      <w:pPr>
+        <w:pStyle w:val="ListParagraph"/>
+        <w:numPr>
+          <w:ilvl w:val="1"/>
+          <w:numId w:val="3"/>
+        </w:numPr>
+        <w:tabs>
+          <w:tab w:val="left" w:pos="5580"/>
+        </w:tabs>
+        <w:rPr>
+          <w:rFonts w:asciiTheme="majorHAnsi" w:hAnsiTheme="majorHAnsi" w:cstheme="majorHAnsi"/>
+          <w:sz w:val="28"/>
+          <w:szCs w:val="28"/>
+          <w:lang w:val="en-US"/>
+        </w:rPr>
+      </w:pPr>
+      <w:r>
+        <w:rPr>
+          <w:rFonts w:asciiTheme="majorHAnsi" w:hAnsiTheme="majorHAnsi" w:cstheme="majorHAnsi"/>
+          <w:sz w:val="28"/>
+          <w:szCs w:val="28"/>
+          <w:lang w:val="en-US"/>
+        </w:rPr>
+        <w:t xml:space="preserve"> </w:t>
+      </w:r>
+      <w:r>
+        <w:rPr>
+          <w:rFonts w:asciiTheme="majorHAnsi" w:hAnsiTheme="majorHAnsi" w:cstheme="majorHAnsi"/>
+          <w:sz w:val="28"/>
+          <w:szCs w:val="28"/>
+          <w:lang w:val="en-US"/>
+        </w:rPr>
+        <w:t>Status</w:t>
+      </w:r>
+      <w:r>
+        <w:rPr>
+          <w:rFonts w:asciiTheme="majorHAnsi" w:hAnsiTheme="majorHAnsi" w:cstheme="majorHAnsi"/>
+          <w:sz w:val="28"/>
+          <w:szCs w:val="28"/>
+          <w:lang w:val="en-US"/>
+        </w:rPr>
+        <w:t>Orders</w:t>
+      </w:r>
+      <w:r>
+        <w:rPr>
+          <w:rFonts w:asciiTheme="majorHAnsi" w:hAnsiTheme="majorHAnsi" w:cstheme="majorHAnsi"/>
+          <w:sz w:val="28"/>
+          <w:szCs w:val="28"/>
+          <w:lang w:val="en-US"/>
+        </w:rPr>
+        <w:t>: Trạng thái của order</w:t>
       </w:r>
     </w:p>
     <w:p>
@@ -6180,7 +7279,7 @@
           <w:szCs w:val="28"/>
           <w:lang w:val="en-US"/>
         </w:rPr>
-        <w:t>0: hoạt động bình thường</w:t>
+        <w:t>0: Đặt bàn trước</w:t>
       </w:r>
     </w:p>
     <w:p>
@@ -6207,51 +7306,134 @@
           <w:szCs w:val="28"/>
           <w:lang w:val="en-US"/>
         </w:rPr>
-        <w:t>1: Ngừng hoạt động</w:t>
-      </w:r>
-    </w:p>
-    <w:p>
-      <w:pPr>
-        <w:pStyle w:val="ListParagraph"/>
-        <w:numPr>
-          <w:ilvl w:val="1"/>
+        <w:t>1:</w:t>
+      </w:r>
+      <w:r>
+        <w:rPr>
+          <w:rFonts w:asciiTheme="majorHAnsi" w:hAnsiTheme="majorHAnsi" w:cstheme="majorHAnsi"/>
+          <w:sz w:val="28"/>
+          <w:szCs w:val="28"/>
+          <w:lang w:val="en-US"/>
+        </w:rPr>
+        <w:t xml:space="preserve"> </w:t>
+      </w:r>
+      <w:r>
+        <w:rPr>
+          <w:rFonts w:asciiTheme="majorHAnsi" w:hAnsiTheme="majorHAnsi" w:cstheme="majorHAnsi"/>
+          <w:sz w:val="28"/>
+          <w:szCs w:val="28"/>
+          <w:lang w:val="en-US"/>
+        </w:rPr>
+        <w:t>Order đã được đặt và đã thanh toán trước nhưng khách chưa sử dụng sản phẩm</w:t>
+      </w:r>
+    </w:p>
+    <w:p>
+      <w:pPr>
+        <w:pStyle w:val="ListParagraph"/>
+        <w:numPr>
+          <w:ilvl w:val="2"/>
           <w:numId w:val="3"/>
         </w:numPr>
         <w:tabs>
           <w:tab w:val="left" w:pos="5580"/>
         </w:tabs>
-        <w:spacing w:line="254" w:lineRule="auto"/>
-        <w:rPr>
-          <w:rFonts w:asciiTheme="majorHAnsi" w:hAnsiTheme="majorHAnsi" w:cstheme="majorHAnsi"/>
-          <w:sz w:val="28"/>
-          <w:szCs w:val="28"/>
-          <w:lang w:val="en-US"/>
-        </w:rPr>
-      </w:pPr>
-      <w:r>
-        <w:rPr>
-          <w:rFonts w:asciiTheme="majorHAnsi" w:hAnsiTheme="majorHAnsi" w:cstheme="majorHAnsi"/>
-          <w:sz w:val="28"/>
-          <w:szCs w:val="28"/>
-          <w:lang w:val="en-US"/>
-        </w:rPr>
-        <w:t>DateEdit: Thể hiện thời gian xóa mềm của danh mục với mục đính dành cho việc tự động xóa cứng sau một khoảng thời gian.</w:t>
-      </w:r>
-    </w:p>
-    <w:p>
-      <w:pPr>
-        <w:pStyle w:val="ListParagraph"/>
-        <w:tabs>
-          <w:tab w:val="left" w:pos="5580"/>
-        </w:tabs>
-        <w:ind w:left="1440"/>
-        <w:rPr>
-          <w:rFonts w:asciiTheme="majorHAnsi" w:hAnsiTheme="majorHAnsi" w:cstheme="majorHAnsi"/>
-          <w:sz w:val="28"/>
-          <w:szCs w:val="28"/>
-          <w:lang w:val="en-US"/>
-        </w:rPr>
-      </w:pPr>
+        <w:rPr>
+          <w:rFonts w:asciiTheme="majorHAnsi" w:hAnsiTheme="majorHAnsi" w:cstheme="majorHAnsi"/>
+          <w:sz w:val="28"/>
+          <w:szCs w:val="28"/>
+          <w:lang w:val="en-US"/>
+        </w:rPr>
+      </w:pPr>
+      <w:r>
+        <w:rPr>
+          <w:rFonts w:asciiTheme="majorHAnsi" w:hAnsiTheme="majorHAnsi" w:cstheme="majorHAnsi"/>
+          <w:sz w:val="28"/>
+          <w:szCs w:val="28"/>
+          <w:lang w:val="en-US"/>
+        </w:rPr>
+        <w:t>2: Order chưa thanh toán</w:t>
+      </w:r>
+    </w:p>
+    <w:p>
+      <w:pPr>
+        <w:pStyle w:val="ListParagraph"/>
+        <w:numPr>
+          <w:ilvl w:val="2"/>
+          <w:numId w:val="3"/>
+        </w:numPr>
+        <w:tabs>
+          <w:tab w:val="left" w:pos="5580"/>
+        </w:tabs>
+        <w:rPr>
+          <w:rFonts w:asciiTheme="majorHAnsi" w:hAnsiTheme="majorHAnsi" w:cstheme="majorHAnsi"/>
+          <w:sz w:val="28"/>
+          <w:szCs w:val="28"/>
+          <w:lang w:val="en-US"/>
+        </w:rPr>
+      </w:pPr>
+      <w:r>
+        <w:rPr>
+          <w:rFonts w:asciiTheme="majorHAnsi" w:hAnsiTheme="majorHAnsi" w:cstheme="majorHAnsi"/>
+          <w:sz w:val="28"/>
+          <w:szCs w:val="28"/>
+          <w:lang w:val="en-US"/>
+        </w:rPr>
+        <w:t>3:</w:t>
+      </w:r>
+      <w:r>
+        <w:rPr>
+          <w:rFonts w:asciiTheme="majorHAnsi" w:hAnsiTheme="majorHAnsi" w:cstheme="majorHAnsi"/>
+          <w:sz w:val="28"/>
+          <w:szCs w:val="28"/>
+          <w:lang w:val="en-US"/>
+        </w:rPr>
+        <w:t xml:space="preserve"> </w:t>
+      </w:r>
+      <w:r>
+        <w:rPr>
+          <w:rFonts w:asciiTheme="majorHAnsi" w:hAnsiTheme="majorHAnsi" w:cstheme="majorHAnsi"/>
+          <w:sz w:val="28"/>
+          <w:szCs w:val="28"/>
+          <w:lang w:val="en-US"/>
+        </w:rPr>
+        <w:t>Order đã thanh toán</w:t>
+      </w:r>
+    </w:p>
+    <w:p>
+      <w:pPr>
+        <w:pStyle w:val="ListParagraph"/>
+        <w:numPr>
+          <w:ilvl w:val="1"/>
+          <w:numId w:val="3"/>
+        </w:numPr>
+        <w:tabs>
+          <w:tab w:val="left" w:pos="5580"/>
+        </w:tabs>
+        <w:rPr>
+          <w:rFonts w:asciiTheme="majorHAnsi" w:hAnsiTheme="majorHAnsi" w:cstheme="majorHAnsi"/>
+          <w:sz w:val="28"/>
+          <w:szCs w:val="28"/>
+          <w:lang w:val="en-US"/>
+        </w:rPr>
+      </w:pPr>
+      <w:r>
+        <w:rPr>
+          <w:rFonts w:asciiTheme="majorHAnsi" w:hAnsiTheme="majorHAnsi" w:cstheme="majorHAnsi"/>
+          <w:sz w:val="28"/>
+          <w:szCs w:val="28"/>
+          <w:lang w:val="en-US"/>
+        </w:rPr>
+        <w:t>OrderDate: Tác dụng chứa thời gian khách hàng đặt bàn</w:t>
+      </w:r>
+      <w:r>
+        <w:rPr>
+          <w:rFonts w:asciiTheme="majorHAnsi" w:hAnsiTheme="majorHAnsi" w:cstheme="majorHAnsi"/>
+          <w:sz w:val="28"/>
+          <w:szCs w:val="28"/>
+          <w:lang w:val="en-US"/>
+        </w:rPr>
+        <w:tab/>
+      </w:r>
     </w:p>
     <w:p>
       <w:pPr>
@@ -6270,25 +7452,23 @@
           <w:lang w:val="en-US"/>
         </w:rPr>
       </w:pPr>
-      <w:proofErr w:type="gramStart"/>
-      <w:r>
-        <w:rPr>
-          <w:rFonts w:asciiTheme="majorHAnsi" w:hAnsiTheme="majorHAnsi" w:cstheme="majorHAnsi"/>
-          <w:sz w:val="28"/>
-          <w:szCs w:val="28"/>
-          <w:lang w:val="en-US"/>
-        </w:rPr>
-        <w:t>subCategories(</w:t>
-      </w:r>
-      <w:proofErr w:type="gramEnd"/>
-      <w:r>
-        <w:rPr>
-          <w:rFonts w:asciiTheme="majorHAnsi" w:hAnsiTheme="majorHAnsi" w:cstheme="majorHAnsi"/>
-          <w:sz w:val="28"/>
-          <w:szCs w:val="28"/>
-          <w:lang w:val="en-US"/>
-        </w:rPr>
-        <w:t>Danh mục phụ)</w:t>
+      <w:r>
+        <w:rPr>
+          <w:rFonts w:asciiTheme="majorHAnsi" w:hAnsiTheme="majorHAnsi" w:cstheme="majorHAnsi"/>
+          <w:sz w:val="28"/>
+          <w:szCs w:val="28"/>
+          <w:lang w:val="en-US"/>
+        </w:rPr>
+        <w:t>order_pro</w:t>
+      </w:r>
+      <w:r>
+        <w:rPr>
+          <w:rFonts w:asciiTheme="majorHAnsi" w:hAnsiTheme="majorHAnsi" w:cstheme="majorHAnsi"/>
+          <w:sz w:val="28"/>
+          <w:szCs w:val="28"/>
+          <w:lang w:val="en-US"/>
+        </w:rPr>
+        <w:t>(Bảng phụ của order)</w:t>
       </w:r>
     </w:p>
     <w:p>
@@ -6315,7 +7495,7 @@
           <w:szCs w:val="28"/>
           <w:lang w:val="en-US"/>
         </w:rPr>
-        <w:t>IdCategory: Một danh mục chính có thể có nhiều danh mục phụ</w:t>
+        <w:t>IdOrder: Được sử dụng để xác định các trường còn lại thuộc order nào</w:t>
       </w:r>
     </w:p>
     <w:p>
@@ -6342,7 +7522,7 @@
           <w:szCs w:val="28"/>
           <w:lang w:val="en-US"/>
         </w:rPr>
-        <w:t>SubCategory: Tên danh mục phụ</w:t>
+        <w:t>IdProduct: Chứa Id sản phẩm</w:t>
       </w:r>
     </w:p>
     <w:p>
@@ -6369,7 +7549,61 @@
           <w:szCs w:val="28"/>
           <w:lang w:val="en-US"/>
         </w:rPr>
-        <w:t>Status: Trạng thái của danh mục phụ:</w:t>
+        <w:t>NameSize: Size được khách hàng chọn</w:t>
+      </w:r>
+    </w:p>
+    <w:p>
+      <w:pPr>
+        <w:pStyle w:val="ListParagraph"/>
+        <w:numPr>
+          <w:ilvl w:val="1"/>
+          <w:numId w:val="3"/>
+        </w:numPr>
+        <w:tabs>
+          <w:tab w:val="left" w:pos="5580"/>
+        </w:tabs>
+        <w:rPr>
+          <w:rFonts w:asciiTheme="majorHAnsi" w:hAnsiTheme="majorHAnsi" w:cstheme="majorHAnsi"/>
+          <w:sz w:val="28"/>
+          <w:szCs w:val="28"/>
+          <w:lang w:val="en-US"/>
+        </w:rPr>
+      </w:pPr>
+      <w:r>
+        <w:rPr>
+          <w:rFonts w:asciiTheme="majorHAnsi" w:hAnsiTheme="majorHAnsi" w:cstheme="majorHAnsi"/>
+          <w:sz w:val="28"/>
+          <w:szCs w:val="28"/>
+          <w:lang w:val="en-US"/>
+        </w:rPr>
+        <w:t>QuantityOrderPro: Số lượng sản phẩm khách chọn</w:t>
+      </w:r>
+    </w:p>
+    <w:p>
+      <w:pPr>
+        <w:pStyle w:val="ListParagraph"/>
+        <w:numPr>
+          <w:ilvl w:val="1"/>
+          <w:numId w:val="3"/>
+        </w:numPr>
+        <w:tabs>
+          <w:tab w:val="left" w:pos="5580"/>
+        </w:tabs>
+        <w:rPr>
+          <w:rFonts w:asciiTheme="majorHAnsi" w:hAnsiTheme="majorHAnsi" w:cstheme="majorHAnsi"/>
+          <w:sz w:val="28"/>
+          <w:szCs w:val="28"/>
+          <w:lang w:val="en-US"/>
+        </w:rPr>
+      </w:pPr>
+      <w:r>
+        <w:rPr>
+          <w:rFonts w:asciiTheme="majorHAnsi" w:hAnsiTheme="majorHAnsi" w:cstheme="majorHAnsi"/>
+          <w:sz w:val="28"/>
+          <w:szCs w:val="28"/>
+          <w:lang w:val="en-US"/>
+        </w:rPr>
+        <w:t>StatusOrder: Trạng thái sản phẩm đã được comment hay chưa</w:t>
       </w:r>
     </w:p>
     <w:p>
@@ -6396,8 +7630,7 @@
           <w:szCs w:val="28"/>
           <w:lang w:val="en-US"/>
         </w:rPr>
-        <w:lastRenderedPageBreak/>
-        <w:t>0: hoạt động bình thường</w:t>
+        <w:t>0: Chưa comment</w:t>
       </w:r>
     </w:p>
     <w:p>
@@ -6424,53 +7657,8 @@
           <w:szCs w:val="28"/>
           <w:lang w:val="en-US"/>
         </w:rPr>
-        <w:t>1: Ngừng hoạt động</w:t>
-      </w:r>
-    </w:p>
-    <w:p>
-      <w:pPr>
-        <w:pStyle w:val="ListParagraph"/>
-        <w:tabs>
-          <w:tab w:val="left" w:pos="5580"/>
-        </w:tabs>
-        <w:ind w:left="1440"/>
-        <w:rPr>
-          <w:rFonts w:asciiTheme="majorHAnsi" w:hAnsiTheme="majorHAnsi" w:cstheme="majorHAnsi"/>
-          <w:sz w:val="28"/>
-          <w:szCs w:val="28"/>
-          <w:lang w:val="en-US"/>
-        </w:rPr>
-      </w:pPr>
-    </w:p>
-    <w:p>
-      <w:pPr>
-        <w:pStyle w:val="ListParagraph"/>
-        <w:tabs>
-          <w:tab w:val="left" w:pos="5580"/>
-        </w:tabs>
-        <w:ind w:left="1440"/>
-        <w:rPr>
-          <w:rFonts w:asciiTheme="majorHAnsi" w:hAnsiTheme="majorHAnsi" w:cstheme="majorHAnsi"/>
-          <w:sz w:val="28"/>
-          <w:szCs w:val="28"/>
-          <w:lang w:val="en-US"/>
-        </w:rPr>
-      </w:pPr>
-    </w:p>
-    <w:p>
-      <w:pPr>
-        <w:pStyle w:val="ListParagraph"/>
-        <w:tabs>
-          <w:tab w:val="left" w:pos="5580"/>
-        </w:tabs>
-        <w:ind w:left="1440"/>
-        <w:rPr>
-          <w:rFonts w:asciiTheme="majorHAnsi" w:hAnsiTheme="majorHAnsi" w:cstheme="majorHAnsi"/>
-          <w:sz w:val="28"/>
-          <w:szCs w:val="28"/>
-          <w:lang w:val="en-US"/>
-        </w:rPr>
-      </w:pPr>
+        <w:t>1: Đã comment</w:t>
+      </w:r>
     </w:p>
     <w:p>
       <w:pPr>
@@ -6489,25 +7677,23 @@
           <w:lang w:val="en-US"/>
         </w:rPr>
       </w:pPr>
-      <w:proofErr w:type="gramStart"/>
-      <w:r>
-        <w:rPr>
-          <w:rFonts w:asciiTheme="majorHAnsi" w:hAnsiTheme="majorHAnsi" w:cstheme="majorHAnsi"/>
-          <w:sz w:val="28"/>
-          <w:szCs w:val="28"/>
-          <w:lang w:val="en-US"/>
-        </w:rPr>
-        <w:t>details(</w:t>
-      </w:r>
-      <w:proofErr w:type="gramEnd"/>
-      <w:r>
-        <w:rPr>
-          <w:rFonts w:asciiTheme="majorHAnsi" w:hAnsiTheme="majorHAnsi" w:cstheme="majorHAnsi"/>
-          <w:sz w:val="28"/>
-          <w:szCs w:val="28"/>
-          <w:lang w:val="en-US"/>
-        </w:rPr>
-        <w:t>mô tả sản phẩm)</w:t>
+      <w:r>
+        <w:rPr>
+          <w:rFonts w:asciiTheme="majorHAnsi" w:hAnsiTheme="majorHAnsi" w:cstheme="majorHAnsi"/>
+          <w:sz w:val="28"/>
+          <w:szCs w:val="28"/>
+          <w:lang w:val="en-US"/>
+        </w:rPr>
+        <w:t>Comment(Lưu bình luận của người dùng t</w:t>
+      </w:r>
+      <w:r>
+        <w:rPr>
+          <w:rFonts w:asciiTheme="majorHAnsi" w:hAnsiTheme="majorHAnsi" w:cstheme="majorHAnsi"/>
+          <w:sz w:val="28"/>
+          <w:szCs w:val="28"/>
+          <w:lang w:val="en-US"/>
+        </w:rPr>
+        <w:t>ới sản phẩm)</w:t>
       </w:r>
     </w:p>
     <w:p>
@@ -6534,7 +7720,16 @@
           <w:szCs w:val="28"/>
           <w:lang w:val="en-US"/>
         </w:rPr>
-        <w:t>ProductDetails: Môt tả ngắn về sản phẩm</w:t>
+        <w:t>IdAccount: Id người dùng</w:t>
+      </w:r>
+      <w:r>
+        <w:rPr>
+          <w:rFonts w:asciiTheme="majorHAnsi" w:hAnsiTheme="majorHAnsi" w:cstheme="majorHAnsi"/>
+          <w:sz w:val="28"/>
+          <w:szCs w:val="28"/>
+          <w:lang w:val="en-US"/>
+        </w:rPr>
+        <w:t xml:space="preserve"> comment</w:t>
       </w:r>
     </w:p>
     <w:p>
@@ -6551,98 +7746,33 @@
           <w:rFonts w:asciiTheme="majorHAnsi" w:hAnsiTheme="majorHAnsi" w:cstheme="majorHAnsi"/>
           <w:sz w:val="28"/>
           <w:szCs w:val="28"/>
-          <w:lang w:val="fr-FR"/>
-        </w:rPr>
-      </w:pPr>
-      <w:proofErr w:type="gramStart"/>
-      <w:r>
-        <w:rPr>
-          <w:rFonts w:asciiTheme="majorHAnsi" w:hAnsiTheme="majorHAnsi" w:cstheme="majorHAnsi"/>
-          <w:sz w:val="28"/>
-          <w:szCs w:val="28"/>
-          <w:lang w:val="fr-FR"/>
-        </w:rPr>
-        <w:t>ProductDescription:</w:t>
-      </w:r>
-      <w:proofErr w:type="gramEnd"/>
-      <w:r>
-        <w:rPr>
-          <w:rFonts w:asciiTheme="majorHAnsi" w:hAnsiTheme="majorHAnsi" w:cstheme="majorHAnsi"/>
-          <w:sz w:val="28"/>
-          <w:szCs w:val="28"/>
-          <w:lang w:val="fr-FR"/>
-        </w:rPr>
-        <w:t xml:space="preserve"> Mô tả </w:t>
-      </w:r>
-      <w:r>
-        <w:rPr>
-          <w:rFonts w:asciiTheme="majorHAnsi" w:hAnsiTheme="majorHAnsi" w:cstheme="majorHAnsi"/>
-          <w:sz w:val="28"/>
-          <w:szCs w:val="28"/>
-          <w:lang w:val="fr-FR"/>
-        </w:rPr>
-        <w:t>chi tiết sản ph</w:t>
-      </w:r>
-      <w:r>
-        <w:rPr>
-          <w:rFonts w:asciiTheme="majorHAnsi" w:hAnsiTheme="majorHAnsi" w:cstheme="majorHAnsi"/>
-          <w:sz w:val="28"/>
-          <w:szCs w:val="28"/>
-          <w:lang w:val="fr-FR"/>
-        </w:rPr>
-        <w:t xml:space="preserve">ẩm             </w:t>
-      </w:r>
-    </w:p>
-    <w:p>
-      <w:pPr>
-        <w:pStyle w:val="ListParagraph"/>
-        <w:tabs>
-          <w:tab w:val="left" w:pos="5580"/>
-        </w:tabs>
-        <w:ind w:left="1440"/>
-        <w:rPr>
-          <w:rFonts w:asciiTheme="majorHAnsi" w:hAnsiTheme="majorHAnsi" w:cstheme="majorHAnsi"/>
-          <w:sz w:val="28"/>
-          <w:szCs w:val="28"/>
-          <w:lang w:val="fr-FR"/>
-        </w:rPr>
-      </w:pPr>
-    </w:p>
-    <w:p>
-      <w:pPr>
-        <w:pStyle w:val="ListParagraph"/>
-        <w:tabs>
-          <w:tab w:val="left" w:pos="5580"/>
-        </w:tabs>
-        <w:ind w:left="1440"/>
-        <w:rPr>
-          <w:rFonts w:asciiTheme="majorHAnsi" w:hAnsiTheme="majorHAnsi" w:cstheme="majorHAnsi"/>
-          <w:sz w:val="28"/>
-          <w:szCs w:val="28"/>
-          <w:lang w:val="fr-FR"/>
-        </w:rPr>
-      </w:pPr>
-    </w:p>
-    <w:p>
-      <w:pPr>
-        <w:pStyle w:val="ListParagraph"/>
-        <w:tabs>
-          <w:tab w:val="left" w:pos="5580"/>
-        </w:tabs>
-        <w:ind w:left="1440"/>
-        <w:rPr>
-          <w:rFonts w:asciiTheme="majorHAnsi" w:hAnsiTheme="majorHAnsi" w:cstheme="majorHAnsi"/>
-          <w:sz w:val="28"/>
-          <w:szCs w:val="28"/>
-          <w:lang w:val="fr-FR"/>
-        </w:rPr>
-      </w:pPr>
-    </w:p>
-    <w:p>
-      <w:pPr>
-        <w:pStyle w:val="ListParagraph"/>
-        <w:numPr>
-          <w:ilvl w:val="0"/>
+          <w:lang w:val="en-US"/>
+        </w:rPr>
+      </w:pPr>
+      <w:r>
+        <w:rPr>
+          <w:rFonts w:asciiTheme="majorHAnsi" w:hAnsiTheme="majorHAnsi" w:cstheme="majorHAnsi"/>
+          <w:sz w:val="28"/>
+          <w:szCs w:val="28"/>
+          <w:lang w:val="en-US"/>
+        </w:rPr>
+        <w:t xml:space="preserve">IdProduct: Id sản phẩm được </w:t>
+      </w:r>
+      <w:r>
+        <w:rPr>
+          <w:rFonts w:asciiTheme="majorHAnsi" w:hAnsiTheme="majorHAnsi" w:cstheme="majorHAnsi"/>
+          <w:sz w:val="28"/>
+          <w:szCs w:val="28"/>
+          <w:lang w:val="en-US"/>
+        </w:rPr>
+        <w:t>comment</w:t>
+      </w:r>
+    </w:p>
+    <w:p>
+      <w:pPr>
+        <w:pStyle w:val="ListParagraph"/>
+        <w:numPr>
+          <w:ilvl w:val="1"/>
           <w:numId w:val="3"/>
         </w:numPr>
         <w:tabs>
@@ -6655,34 +7785,24 @@
           <w:lang w:val="en-US"/>
         </w:rPr>
       </w:pPr>
-      <w:proofErr w:type="gramStart"/>
-      <w:r>
-        <w:rPr>
-          <w:rFonts w:asciiTheme="majorHAnsi" w:hAnsiTheme="majorHAnsi" w:cstheme="majorHAnsi"/>
-          <w:sz w:val="28"/>
-          <w:szCs w:val="28"/>
-          <w:lang w:val="en-US"/>
-        </w:rPr>
-        <w:t>Table</w:t>
-      </w:r>
-      <w:r>
-        <w:rPr>
-          <w:rFonts w:asciiTheme="majorHAnsi" w:hAnsiTheme="majorHAnsi" w:cstheme="majorHAnsi"/>
-          <w:sz w:val="28"/>
-          <w:szCs w:val="28"/>
-          <w:lang w:val="en-US"/>
-        </w:rPr>
-        <w:t>(</w:t>
-      </w:r>
-      <w:proofErr w:type="gramEnd"/>
-      <w:r>
-        <w:rPr>
-          <w:rFonts w:asciiTheme="majorHAnsi" w:hAnsiTheme="majorHAnsi" w:cstheme="majorHAnsi"/>
-          <w:sz w:val="28"/>
-          <w:szCs w:val="28"/>
-          <w:lang w:val="en-US"/>
-        </w:rPr>
-        <w:t>Bàn)</w:t>
+      <w:r>
+        <w:rPr>
+          <w:rFonts w:asciiTheme="majorHAnsi" w:hAnsiTheme="majorHAnsi" w:cstheme="majorHAnsi"/>
+          <w:sz w:val="28"/>
+          <w:szCs w:val="28"/>
+          <w:lang w:val="en-US"/>
+        </w:rPr>
+        <w:lastRenderedPageBreak/>
+        <w:t xml:space="preserve">Content: Nội dung </w:t>
+      </w:r>
+      <w:r>
+        <w:rPr>
+          <w:rFonts w:asciiTheme="majorHAnsi" w:hAnsiTheme="majorHAnsi" w:cstheme="majorHAnsi"/>
+          <w:sz w:val="28"/>
+          <w:szCs w:val="28"/>
+          <w:lang w:val="en-US"/>
+        </w:rPr>
+        <w:t>comment</w:t>
       </w:r>
     </w:p>
     <w:p>
@@ -6709,759 +7829,7 @@
           <w:szCs w:val="28"/>
           <w:lang w:val="en-US"/>
         </w:rPr>
-        <w:t>Number: Số bàn</w:t>
-      </w:r>
-    </w:p>
-    <w:p>
-      <w:pPr>
-        <w:pStyle w:val="ListParagraph"/>
-        <w:numPr>
-          <w:ilvl w:val="1"/>
-          <w:numId w:val="3"/>
-        </w:numPr>
-        <w:tabs>
-          <w:tab w:val="left" w:pos="5580"/>
-        </w:tabs>
-        <w:rPr>
-          <w:rFonts w:asciiTheme="majorHAnsi" w:hAnsiTheme="majorHAnsi" w:cstheme="majorHAnsi"/>
-          <w:sz w:val="28"/>
-          <w:szCs w:val="28"/>
-          <w:lang w:val="en-US"/>
-        </w:rPr>
-      </w:pPr>
-      <w:r>
-        <w:rPr>
-          <w:rFonts w:asciiTheme="majorHAnsi" w:hAnsiTheme="majorHAnsi" w:cstheme="majorHAnsi"/>
-          <w:sz w:val="28"/>
-          <w:szCs w:val="28"/>
-          <w:lang w:val="en-US"/>
-        </w:rPr>
-        <w:t>NumberPe</w:t>
-      </w:r>
-      <w:r>
-        <w:rPr>
-          <w:rFonts w:asciiTheme="majorHAnsi" w:hAnsiTheme="majorHAnsi" w:cstheme="majorHAnsi"/>
-          <w:sz w:val="28"/>
-          <w:szCs w:val="28"/>
-          <w:lang w:val="en-US"/>
-        </w:rPr>
-        <w:t>o</w:t>
-      </w:r>
-      <w:r>
-        <w:rPr>
-          <w:rFonts w:asciiTheme="majorHAnsi" w:hAnsiTheme="majorHAnsi" w:cstheme="majorHAnsi"/>
-          <w:sz w:val="28"/>
-          <w:szCs w:val="28"/>
-          <w:lang w:val="en-US"/>
-        </w:rPr>
-        <w:t>ple: Số lượng người trong bàn vào ăn.</w:t>
-      </w:r>
-    </w:p>
-    <w:p>
-      <w:pPr>
-        <w:pStyle w:val="ListParagraph"/>
-        <w:numPr>
-          <w:ilvl w:val="1"/>
-          <w:numId w:val="3"/>
-        </w:numPr>
-        <w:tabs>
-          <w:tab w:val="left" w:pos="5580"/>
-        </w:tabs>
-        <w:rPr>
-          <w:rFonts w:asciiTheme="majorHAnsi" w:hAnsiTheme="majorHAnsi" w:cstheme="majorHAnsi"/>
-          <w:sz w:val="28"/>
-          <w:szCs w:val="28"/>
-          <w:lang w:val="en-US"/>
-        </w:rPr>
-      </w:pPr>
-      <w:r>
-        <w:rPr>
-          <w:rFonts w:asciiTheme="majorHAnsi" w:hAnsiTheme="majorHAnsi" w:cstheme="majorHAnsi"/>
-          <w:sz w:val="28"/>
-          <w:szCs w:val="28"/>
-          <w:lang w:val="en-US"/>
-        </w:rPr>
-        <w:t>NumberPe</w:t>
-      </w:r>
-      <w:r>
-        <w:rPr>
-          <w:rFonts w:asciiTheme="majorHAnsi" w:hAnsiTheme="majorHAnsi" w:cstheme="majorHAnsi"/>
-          <w:sz w:val="28"/>
-          <w:szCs w:val="28"/>
-          <w:lang w:val="en-US"/>
-        </w:rPr>
-        <w:t>opleDefault: Số lượng người mặc định bàn có thể chứa</w:t>
-      </w:r>
-    </w:p>
-    <w:p>
-      <w:pPr>
-        <w:pStyle w:val="ListParagraph"/>
-        <w:numPr>
-          <w:ilvl w:val="1"/>
-          <w:numId w:val="3"/>
-        </w:numPr>
-        <w:tabs>
-          <w:tab w:val="left" w:pos="5580"/>
-        </w:tabs>
-        <w:rPr>
-          <w:rFonts w:asciiTheme="majorHAnsi" w:hAnsiTheme="majorHAnsi" w:cstheme="majorHAnsi"/>
-          <w:sz w:val="28"/>
-          <w:szCs w:val="28"/>
-          <w:lang w:val="en-US"/>
-        </w:rPr>
-      </w:pPr>
-      <w:r>
-        <w:rPr>
-          <w:rFonts w:asciiTheme="majorHAnsi" w:hAnsiTheme="majorHAnsi" w:cstheme="majorHAnsi"/>
-          <w:sz w:val="28"/>
-          <w:szCs w:val="28"/>
-          <w:lang w:val="en-US"/>
-        </w:rPr>
-        <w:t xml:space="preserve">Status: </w:t>
-      </w:r>
-    </w:p>
-    <w:p>
-      <w:pPr>
-        <w:pStyle w:val="ListParagraph"/>
-        <w:numPr>
-          <w:ilvl w:val="0"/>
-          <w:numId w:val="10"/>
-        </w:numPr>
-        <w:tabs>
-          <w:tab w:val="left" w:pos="5580"/>
-        </w:tabs>
-        <w:rPr>
-          <w:rFonts w:asciiTheme="majorHAnsi" w:hAnsiTheme="majorHAnsi" w:cstheme="majorHAnsi"/>
-          <w:sz w:val="28"/>
-          <w:szCs w:val="28"/>
-          <w:lang w:val="en-US"/>
-        </w:rPr>
-      </w:pPr>
-      <w:r>
-        <w:rPr>
-          <w:rFonts w:asciiTheme="majorHAnsi" w:hAnsiTheme="majorHAnsi" w:cstheme="majorHAnsi"/>
-          <w:sz w:val="28"/>
-          <w:szCs w:val="28"/>
-          <w:lang w:val="en-US"/>
-        </w:rPr>
-        <w:t xml:space="preserve">0: </w:t>
-      </w:r>
-      <w:r>
-        <w:rPr>
-          <w:rFonts w:asciiTheme="majorHAnsi" w:hAnsiTheme="majorHAnsi" w:cstheme="majorHAnsi"/>
-          <w:sz w:val="28"/>
-          <w:szCs w:val="28"/>
-          <w:lang w:val="en-US"/>
-        </w:rPr>
-        <w:t>thể hiện bàn đã xóa</w:t>
-      </w:r>
-    </w:p>
-    <w:p>
-      <w:pPr>
-        <w:pStyle w:val="ListParagraph"/>
-        <w:numPr>
-          <w:ilvl w:val="0"/>
-          <w:numId w:val="10"/>
-        </w:numPr>
-        <w:tabs>
-          <w:tab w:val="left" w:pos="5580"/>
-        </w:tabs>
-        <w:rPr>
-          <w:rFonts w:asciiTheme="majorHAnsi" w:hAnsiTheme="majorHAnsi" w:cstheme="majorHAnsi"/>
-          <w:sz w:val="28"/>
-          <w:szCs w:val="28"/>
-          <w:lang w:val="en-US"/>
-        </w:rPr>
-      </w:pPr>
-      <w:r>
-        <w:rPr>
-          <w:rFonts w:asciiTheme="majorHAnsi" w:hAnsiTheme="majorHAnsi" w:cstheme="majorHAnsi"/>
-          <w:sz w:val="28"/>
-          <w:szCs w:val="28"/>
-          <w:lang w:val="en-US"/>
-        </w:rPr>
-        <w:t xml:space="preserve">1: </w:t>
-      </w:r>
-      <w:r>
-        <w:rPr>
-          <w:rFonts w:asciiTheme="majorHAnsi" w:hAnsiTheme="majorHAnsi" w:cstheme="majorHAnsi"/>
-          <w:kern w:val="0"/>
-          <w:sz w:val="28"/>
-          <w:szCs w:val="28"/>
-          <w:lang w:val="en-US"/>
-          <w14:ligatures w14:val="none"/>
-        </w:rPr>
-        <w:t>Thể hiện bàn trống</w:t>
-      </w:r>
-    </w:p>
-    <w:p>
-      <w:pPr>
-        <w:pStyle w:val="ListParagraph"/>
-        <w:numPr>
-          <w:ilvl w:val="0"/>
-          <w:numId w:val="10"/>
-        </w:numPr>
-        <w:tabs>
-          <w:tab w:val="left" w:pos="5580"/>
-        </w:tabs>
-        <w:rPr>
-          <w:rFonts w:asciiTheme="majorHAnsi" w:hAnsiTheme="majorHAnsi" w:cstheme="majorHAnsi"/>
-          <w:sz w:val="28"/>
-          <w:szCs w:val="28"/>
-          <w:lang w:val="en-US"/>
-        </w:rPr>
-      </w:pPr>
-      <w:r>
-        <w:rPr>
-          <w:rFonts w:asciiTheme="majorHAnsi" w:hAnsiTheme="majorHAnsi" w:cstheme="majorHAnsi"/>
-          <w:kern w:val="0"/>
-          <w:sz w:val="28"/>
-          <w:szCs w:val="28"/>
-          <w:lang w:val="en-US"/>
-          <w14:ligatures w14:val="none"/>
-        </w:rPr>
-        <w:t>2: Thể hiện bàn đã sử dụng</w:t>
-      </w:r>
-    </w:p>
-    <w:p>
-      <w:pPr>
-        <w:pStyle w:val="ListParagraph"/>
-        <w:numPr>
-          <w:ilvl w:val="0"/>
-          <w:numId w:val="10"/>
-        </w:numPr>
-        <w:tabs>
-          <w:tab w:val="left" w:pos="5580"/>
-        </w:tabs>
-        <w:rPr>
-          <w:rFonts w:asciiTheme="majorHAnsi" w:hAnsiTheme="majorHAnsi" w:cstheme="majorHAnsi"/>
-          <w:sz w:val="28"/>
-          <w:szCs w:val="28"/>
-          <w:lang w:val="en-US"/>
-        </w:rPr>
-      </w:pPr>
-      <w:r>
-        <w:rPr>
-          <w:rFonts w:asciiTheme="majorHAnsi" w:hAnsiTheme="majorHAnsi" w:cstheme="majorHAnsi"/>
-          <w:kern w:val="0"/>
-          <w:sz w:val="28"/>
-          <w:szCs w:val="28"/>
-          <w:lang w:val="en-US"/>
-          <w14:ligatures w14:val="none"/>
-        </w:rPr>
-        <w:t>3: Khách đặt trước bàn</w:t>
-      </w:r>
-    </w:p>
-    <w:p>
-      <w:pPr>
-        <w:pStyle w:val="ListParagraph"/>
-        <w:numPr>
-          <w:ilvl w:val="0"/>
-          <w:numId w:val="10"/>
-        </w:numPr>
-        <w:tabs>
-          <w:tab w:val="left" w:pos="5580"/>
-        </w:tabs>
-        <w:rPr>
-          <w:rFonts w:asciiTheme="majorHAnsi" w:hAnsiTheme="majorHAnsi" w:cstheme="majorHAnsi"/>
-          <w:sz w:val="28"/>
-          <w:szCs w:val="28"/>
-          <w:lang w:val="en-US"/>
-        </w:rPr>
-      </w:pPr>
-      <w:r>
-        <w:rPr>
-          <w:rFonts w:asciiTheme="majorHAnsi" w:hAnsiTheme="majorHAnsi" w:cstheme="majorHAnsi"/>
-          <w:kern w:val="0"/>
-          <w:sz w:val="28"/>
-          <w:szCs w:val="28"/>
-          <w:lang w:val="en-US"/>
-          <w14:ligatures w14:val="none"/>
-        </w:rPr>
-        <w:t>4: Khách gọi nhân viên</w:t>
-      </w:r>
-    </w:p>
-    <w:p>
-      <w:pPr>
-        <w:pStyle w:val="ListParagraph"/>
-        <w:numPr>
-          <w:ilvl w:val="0"/>
-          <w:numId w:val="3"/>
-        </w:numPr>
-        <w:tabs>
-          <w:tab w:val="left" w:pos="5580"/>
-        </w:tabs>
-        <w:rPr>
-          <w:rFonts w:asciiTheme="majorHAnsi" w:hAnsiTheme="majorHAnsi" w:cstheme="majorHAnsi"/>
-          <w:sz w:val="28"/>
-          <w:szCs w:val="28"/>
-          <w:lang w:val="en-US"/>
-        </w:rPr>
-      </w:pPr>
-      <w:proofErr w:type="gramStart"/>
-      <w:r>
-        <w:rPr>
-          <w:rFonts w:asciiTheme="majorHAnsi" w:hAnsiTheme="majorHAnsi" w:cstheme="majorHAnsi"/>
-          <w:sz w:val="28"/>
-          <w:szCs w:val="28"/>
-          <w:lang w:val="en-US"/>
-        </w:rPr>
-        <w:t>Card(</w:t>
-      </w:r>
-      <w:proofErr w:type="gramEnd"/>
-      <w:r>
-        <w:rPr>
-          <w:rFonts w:asciiTheme="majorHAnsi" w:hAnsiTheme="majorHAnsi" w:cstheme="majorHAnsi"/>
-          <w:sz w:val="28"/>
-          <w:szCs w:val="28"/>
-          <w:lang w:val="en-US"/>
-        </w:rPr>
-        <w:t>giỏ hàng. Khách hàng thêm những sản phẩm muốn order vào giỏ hàng mục đích để order đồ được nhiều hơn)</w:t>
-      </w:r>
-    </w:p>
-    <w:p>
-      <w:pPr>
-        <w:pStyle w:val="ListParagraph"/>
-        <w:numPr>
-          <w:ilvl w:val="1"/>
-          <w:numId w:val="3"/>
-        </w:numPr>
-        <w:tabs>
-          <w:tab w:val="left" w:pos="5580"/>
-        </w:tabs>
-        <w:rPr>
-          <w:rFonts w:asciiTheme="majorHAnsi" w:hAnsiTheme="majorHAnsi" w:cstheme="majorHAnsi"/>
-          <w:sz w:val="28"/>
-          <w:szCs w:val="28"/>
-          <w:lang w:val="en-US"/>
-        </w:rPr>
-      </w:pPr>
-      <w:r>
-        <w:rPr>
-          <w:rFonts w:asciiTheme="majorHAnsi" w:hAnsiTheme="majorHAnsi" w:cstheme="majorHAnsi"/>
-          <w:sz w:val="28"/>
-          <w:szCs w:val="28"/>
-          <w:lang w:val="en-US"/>
-        </w:rPr>
-        <w:t xml:space="preserve">IdAcount: Mỗi </w:t>
-      </w:r>
-      <w:r>
-        <w:rPr>
-          <w:rFonts w:asciiTheme="majorHAnsi" w:hAnsiTheme="majorHAnsi" w:cstheme="majorHAnsi"/>
-          <w:sz w:val="28"/>
-          <w:szCs w:val="28"/>
-          <w:lang w:val="en-US"/>
-        </w:rPr>
-        <w:t>khách hàng có giỏ hàng riêng</w:t>
-      </w:r>
-    </w:p>
-    <w:p>
-      <w:pPr>
-        <w:pStyle w:val="ListParagraph"/>
-        <w:numPr>
-          <w:ilvl w:val="1"/>
-          <w:numId w:val="3"/>
-        </w:numPr>
-        <w:tabs>
-          <w:tab w:val="left" w:pos="5580"/>
-        </w:tabs>
-        <w:rPr>
-          <w:rFonts w:asciiTheme="majorHAnsi" w:hAnsiTheme="majorHAnsi" w:cstheme="majorHAnsi"/>
-          <w:sz w:val="28"/>
-          <w:szCs w:val="28"/>
-          <w:lang w:val="en-US"/>
-        </w:rPr>
-      </w:pPr>
-      <w:r>
-        <w:rPr>
-          <w:rFonts w:asciiTheme="majorHAnsi" w:hAnsiTheme="majorHAnsi" w:cstheme="majorHAnsi"/>
-          <w:sz w:val="28"/>
-          <w:szCs w:val="28"/>
-          <w:lang w:val="en-US"/>
-        </w:rPr>
-        <w:t>IdProduct: Trong giỏ hàng có nhiều sản phẩm</w:t>
-      </w:r>
-    </w:p>
-    <w:p>
-      <w:pPr>
-        <w:pStyle w:val="ListParagraph"/>
-        <w:numPr>
-          <w:ilvl w:val="1"/>
-          <w:numId w:val="3"/>
-        </w:numPr>
-        <w:tabs>
-          <w:tab w:val="left" w:pos="5580"/>
-        </w:tabs>
-        <w:rPr>
-          <w:rFonts w:asciiTheme="majorHAnsi" w:hAnsiTheme="majorHAnsi" w:cstheme="majorHAnsi"/>
-          <w:sz w:val="28"/>
-          <w:szCs w:val="28"/>
-          <w:lang w:val="en-US"/>
-        </w:rPr>
-      </w:pPr>
-      <w:r>
-        <w:rPr>
-          <w:rFonts w:asciiTheme="majorHAnsi" w:hAnsiTheme="majorHAnsi" w:cstheme="majorHAnsi"/>
-          <w:sz w:val="28"/>
-          <w:szCs w:val="28"/>
-          <w:lang w:val="en-US"/>
-        </w:rPr>
-        <w:t>Price: Thể hiện giá cho sản phẩm sau khi tính toán</w:t>
-      </w:r>
-      <w:r>
-        <w:rPr>
-          <w:rFonts w:asciiTheme="majorHAnsi" w:hAnsiTheme="majorHAnsi" w:cstheme="majorHAnsi"/>
-          <w:sz w:val="28"/>
-          <w:szCs w:val="28"/>
-          <w:lang w:val="en-US"/>
-        </w:rPr>
-        <w:t xml:space="preserve"> </w:t>
-      </w:r>
-      <w:r>
-        <w:rPr>
-          <w:rFonts w:asciiTheme="majorHAnsi" w:hAnsiTheme="majorHAnsi" w:cstheme="majorHAnsi"/>
-          <w:sz w:val="28"/>
-          <w:szCs w:val="28"/>
-          <w:lang w:val="en-US"/>
-        </w:rPr>
-        <w:t>(Số lượng sản phẩm</w:t>
-      </w:r>
-      <w:r>
-        <w:rPr>
-          <w:rFonts w:asciiTheme="majorHAnsi" w:hAnsiTheme="majorHAnsi" w:cstheme="majorHAnsi"/>
-          <w:sz w:val="28"/>
-          <w:szCs w:val="28"/>
-          <w:lang w:val="en-US"/>
-        </w:rPr>
-        <w:t>, đồ ăn kèm…)</w:t>
-      </w:r>
-    </w:p>
-    <w:p>
-      <w:pPr>
-        <w:pStyle w:val="ListParagraph"/>
-        <w:numPr>
-          <w:ilvl w:val="1"/>
-          <w:numId w:val="3"/>
-        </w:numPr>
-        <w:tabs>
-          <w:tab w:val="left" w:pos="5580"/>
-        </w:tabs>
-        <w:rPr>
-          <w:rFonts w:asciiTheme="majorHAnsi" w:hAnsiTheme="majorHAnsi" w:cstheme="majorHAnsi"/>
-          <w:sz w:val="28"/>
-          <w:szCs w:val="28"/>
-          <w:lang w:val="en-US"/>
-        </w:rPr>
-      </w:pPr>
-      <w:r>
-        <w:rPr>
-          <w:rFonts w:asciiTheme="majorHAnsi" w:hAnsiTheme="majorHAnsi" w:cstheme="majorHAnsi"/>
-          <w:sz w:val="28"/>
-          <w:szCs w:val="28"/>
-          <w:lang w:val="en-US"/>
-        </w:rPr>
-        <w:t>Quantity: Số lượng sản phẩm c</w:t>
-      </w:r>
-      <w:r>
-        <w:rPr>
-          <w:rFonts w:asciiTheme="majorHAnsi" w:hAnsiTheme="majorHAnsi" w:cstheme="majorHAnsi"/>
-          <w:sz w:val="28"/>
-          <w:szCs w:val="28"/>
-          <w:lang w:val="en-US"/>
-        </w:rPr>
-        <w:t>ó trong giỏ hàng</w:t>
-      </w:r>
-      <w:r>
-        <w:rPr>
-          <w:rFonts w:asciiTheme="majorHAnsi" w:hAnsiTheme="majorHAnsi" w:cstheme="majorHAnsi"/>
-          <w:sz w:val="28"/>
-          <w:szCs w:val="28"/>
-          <w:lang w:val="en-US"/>
-        </w:rPr>
-        <w:t xml:space="preserve"> </w:t>
-      </w:r>
-      <w:r>
-        <w:rPr>
-          <w:rFonts w:asciiTheme="majorHAnsi" w:hAnsiTheme="majorHAnsi" w:cstheme="majorHAnsi"/>
-          <w:sz w:val="28"/>
-          <w:szCs w:val="28"/>
-          <w:lang w:val="en-US"/>
-        </w:rPr>
-        <w:t>(không tính đồ ăn kèm)</w:t>
-      </w:r>
-    </w:p>
-    <w:p>
-      <w:pPr>
-        <w:pStyle w:val="ListParagraph"/>
-        <w:numPr>
-          <w:ilvl w:val="0"/>
-          <w:numId w:val="3"/>
-        </w:numPr>
-        <w:tabs>
-          <w:tab w:val="left" w:pos="5580"/>
-        </w:tabs>
-        <w:rPr>
-          <w:rFonts w:asciiTheme="majorHAnsi" w:hAnsiTheme="majorHAnsi" w:cstheme="majorHAnsi"/>
-          <w:sz w:val="28"/>
-          <w:szCs w:val="28"/>
-          <w:lang w:val="en-US"/>
-        </w:rPr>
-      </w:pPr>
-      <w:proofErr w:type="gramStart"/>
-      <w:r>
-        <w:rPr>
-          <w:rFonts w:asciiTheme="majorHAnsi" w:hAnsiTheme="majorHAnsi" w:cstheme="majorHAnsi"/>
-          <w:sz w:val="28"/>
-          <w:szCs w:val="28"/>
-          <w:lang w:val="en-US"/>
-        </w:rPr>
-        <w:t>Orders(</w:t>
-      </w:r>
-      <w:proofErr w:type="gramEnd"/>
-      <w:r>
-        <w:rPr>
-          <w:rFonts w:asciiTheme="majorHAnsi" w:hAnsiTheme="majorHAnsi" w:cstheme="majorHAnsi"/>
-          <w:sz w:val="28"/>
-          <w:szCs w:val="28"/>
-          <w:lang w:val="en-US"/>
-        </w:rPr>
-        <w:t>Bảng này có dữ liệu sau</w:t>
-      </w:r>
-      <w:r>
-        <w:rPr>
-          <w:rFonts w:asciiTheme="majorHAnsi" w:hAnsiTheme="majorHAnsi" w:cstheme="majorHAnsi"/>
-          <w:sz w:val="28"/>
-          <w:szCs w:val="28"/>
-          <w:lang w:val="en-US"/>
-        </w:rPr>
-        <w:t xml:space="preserve"> khi khách hàng </w:t>
-      </w:r>
-      <w:r>
-        <w:rPr>
-          <w:rFonts w:asciiTheme="majorHAnsi" w:hAnsiTheme="majorHAnsi" w:cstheme="majorHAnsi"/>
-          <w:sz w:val="28"/>
-          <w:szCs w:val="28"/>
-          <w:lang w:val="en-US"/>
-        </w:rPr>
-        <w:t xml:space="preserve">ấn nút </w:t>
-      </w:r>
-      <w:r>
-        <w:rPr>
-          <w:rFonts w:asciiTheme="majorHAnsi" w:hAnsiTheme="majorHAnsi" w:cstheme="majorHAnsi"/>
-          <w:b/>
-          <w:bCs/>
-          <w:sz w:val="28"/>
-          <w:szCs w:val="28"/>
-          <w:lang w:val="en-US"/>
-        </w:rPr>
-        <w:t>đặt hàng</w:t>
-      </w:r>
-      <w:r>
-        <w:rPr>
-          <w:rFonts w:asciiTheme="majorHAnsi" w:hAnsiTheme="majorHAnsi" w:cstheme="majorHAnsi"/>
-          <w:sz w:val="28"/>
-          <w:szCs w:val="28"/>
-          <w:lang w:val="en-US"/>
-        </w:rPr>
-        <w:t xml:space="preserve"> trong giỏ hàng. Lúc này tất cả các sản phẩm trong giỏ hàng sẽ được chuyển đến bảng order. Giỏ hàng sẽ bị xóa cứng (Chỉ áp dụng cho khách ăn tại quán)</w:t>
-      </w:r>
-      <w:r>
-        <w:rPr>
-          <w:rFonts w:asciiTheme="majorHAnsi" w:hAnsiTheme="majorHAnsi" w:cstheme="majorHAnsi"/>
-          <w:sz w:val="28"/>
-          <w:szCs w:val="28"/>
-          <w:lang w:val="en-US"/>
-        </w:rPr>
-        <w:t xml:space="preserve">. </w:t>
-      </w:r>
-    </w:p>
-    <w:p>
-      <w:pPr>
-        <w:pStyle w:val="ListParagraph"/>
-        <w:numPr>
-          <w:ilvl w:val="1"/>
-          <w:numId w:val="3"/>
-        </w:numPr>
-        <w:tabs>
-          <w:tab w:val="left" w:pos="5580"/>
-        </w:tabs>
-        <w:rPr>
-          <w:rFonts w:asciiTheme="majorHAnsi" w:hAnsiTheme="majorHAnsi" w:cstheme="majorHAnsi"/>
-          <w:sz w:val="28"/>
-          <w:szCs w:val="28"/>
-          <w:lang w:val="en-US"/>
-        </w:rPr>
-      </w:pPr>
-      <w:r>
-        <w:rPr>
-          <w:rFonts w:asciiTheme="majorHAnsi" w:hAnsiTheme="majorHAnsi" w:cstheme="majorHAnsi"/>
-          <w:sz w:val="28"/>
-          <w:szCs w:val="28"/>
-          <w:lang w:val="en-US"/>
-        </w:rPr>
-        <w:t>IdTable: Mỗi một order chỉ có một số bàn nhất định</w:t>
-      </w:r>
-    </w:p>
-    <w:p>
-      <w:pPr>
-        <w:pStyle w:val="ListParagraph"/>
-        <w:numPr>
-          <w:ilvl w:val="1"/>
-          <w:numId w:val="3"/>
-        </w:numPr>
-        <w:tabs>
-          <w:tab w:val="left" w:pos="5580"/>
-        </w:tabs>
-        <w:rPr>
-          <w:rFonts w:asciiTheme="majorHAnsi" w:hAnsiTheme="majorHAnsi" w:cstheme="majorHAnsi"/>
-          <w:sz w:val="28"/>
-          <w:szCs w:val="28"/>
-          <w:lang w:val="en-US"/>
-        </w:rPr>
-      </w:pPr>
-      <w:r>
-        <w:rPr>
-          <w:rFonts w:asciiTheme="majorHAnsi" w:hAnsiTheme="majorHAnsi" w:cstheme="majorHAnsi"/>
-          <w:sz w:val="28"/>
-          <w:szCs w:val="28"/>
-          <w:lang w:val="en-US"/>
-        </w:rPr>
-        <w:t>IdAcount: Mỗi một order chỉ có một t</w:t>
-      </w:r>
-      <w:r>
-        <w:rPr>
-          <w:rFonts w:asciiTheme="majorHAnsi" w:hAnsiTheme="majorHAnsi" w:cstheme="majorHAnsi"/>
-          <w:sz w:val="28"/>
-          <w:szCs w:val="28"/>
-          <w:lang w:val="en-US"/>
-        </w:rPr>
-        <w:t>ài</w:t>
-      </w:r>
-      <w:r>
-        <w:rPr>
-          <w:rFonts w:asciiTheme="majorHAnsi" w:hAnsiTheme="majorHAnsi" w:cstheme="majorHAnsi"/>
-          <w:sz w:val="28"/>
-          <w:szCs w:val="28"/>
-          <w:lang w:val="en-US"/>
-        </w:rPr>
-        <w:t xml:space="preserve"> khoản nhất định</w:t>
-      </w:r>
-    </w:p>
-    <w:p>
-      <w:pPr>
-        <w:pStyle w:val="ListParagraph"/>
-        <w:numPr>
-          <w:ilvl w:val="1"/>
-          <w:numId w:val="3"/>
-        </w:numPr>
-        <w:tabs>
-          <w:tab w:val="left" w:pos="5580"/>
-        </w:tabs>
-        <w:rPr>
-          <w:rFonts w:asciiTheme="majorHAnsi" w:hAnsiTheme="majorHAnsi" w:cstheme="majorHAnsi"/>
-          <w:sz w:val="28"/>
-          <w:szCs w:val="28"/>
-          <w:lang w:val="en-US"/>
-        </w:rPr>
-      </w:pPr>
-      <w:r>
-        <w:rPr>
-          <w:rFonts w:asciiTheme="majorHAnsi" w:hAnsiTheme="majorHAnsi" w:cstheme="majorHAnsi"/>
-          <w:sz w:val="28"/>
-          <w:szCs w:val="28"/>
-          <w:lang w:val="en-US"/>
-        </w:rPr>
-        <w:t xml:space="preserve">IdProduct: </w:t>
-      </w:r>
-      <w:r>
-        <w:rPr>
-          <w:rFonts w:asciiTheme="majorHAnsi" w:hAnsiTheme="majorHAnsi" w:cstheme="majorHAnsi"/>
-          <w:sz w:val="28"/>
-          <w:szCs w:val="28"/>
-          <w:lang w:val="en-US"/>
-        </w:rPr>
-        <w:t>Mỗi một order có nhiều sản phẩm</w:t>
-      </w:r>
-    </w:p>
-    <w:p>
-      <w:pPr>
-        <w:pStyle w:val="ListParagraph"/>
-        <w:numPr>
-          <w:ilvl w:val="1"/>
-          <w:numId w:val="3"/>
-        </w:numPr>
-        <w:tabs>
-          <w:tab w:val="left" w:pos="5580"/>
-        </w:tabs>
-        <w:rPr>
-          <w:rFonts w:asciiTheme="majorHAnsi" w:hAnsiTheme="majorHAnsi" w:cstheme="majorHAnsi"/>
-          <w:sz w:val="28"/>
-          <w:szCs w:val="28"/>
-          <w:lang w:val="en-US"/>
-        </w:rPr>
-      </w:pPr>
-      <w:r>
-        <w:rPr>
-          <w:rFonts w:asciiTheme="majorHAnsi" w:hAnsiTheme="majorHAnsi" w:cstheme="majorHAnsi"/>
-          <w:sz w:val="28"/>
-          <w:szCs w:val="28"/>
-          <w:lang w:val="en-US"/>
-        </w:rPr>
-        <w:t>IdAccompanyingFood: Mỗi một order có nhiều đồ ăn phụ đi kèm với đồ ăn chính do khách hàng muốn thêm</w:t>
-      </w:r>
-    </w:p>
-    <w:p>
-      <w:pPr>
-        <w:pStyle w:val="ListParagraph"/>
-        <w:numPr>
-          <w:ilvl w:val="1"/>
-          <w:numId w:val="3"/>
-        </w:numPr>
-        <w:tabs>
-          <w:tab w:val="left" w:pos="5580"/>
-        </w:tabs>
-        <w:rPr>
-          <w:rFonts w:asciiTheme="majorHAnsi" w:hAnsiTheme="majorHAnsi" w:cstheme="majorHAnsi"/>
-          <w:sz w:val="28"/>
-          <w:szCs w:val="28"/>
-          <w:lang w:val="en-US"/>
-        </w:rPr>
-      </w:pPr>
-      <w:r>
-        <w:rPr>
-          <w:rFonts w:asciiTheme="majorHAnsi" w:hAnsiTheme="majorHAnsi" w:cstheme="majorHAnsi"/>
-          <w:sz w:val="28"/>
-          <w:szCs w:val="28"/>
-          <w:lang w:val="en-US"/>
-        </w:rPr>
-        <w:t>Price: Tổng giá trị của order</w:t>
-      </w:r>
-    </w:p>
-    <w:p>
-      <w:pPr>
-        <w:pStyle w:val="ListParagraph"/>
-        <w:numPr>
-          <w:ilvl w:val="1"/>
-          <w:numId w:val="3"/>
-        </w:numPr>
-        <w:tabs>
-          <w:tab w:val="left" w:pos="5580"/>
-        </w:tabs>
-        <w:rPr>
-          <w:rFonts w:asciiTheme="majorHAnsi" w:hAnsiTheme="majorHAnsi" w:cstheme="majorHAnsi"/>
-          <w:sz w:val="28"/>
-          <w:szCs w:val="28"/>
-          <w:lang w:val="en-US"/>
-        </w:rPr>
-      </w:pPr>
-      <w:r>
-        <w:rPr>
-          <w:rFonts w:asciiTheme="majorHAnsi" w:hAnsiTheme="majorHAnsi" w:cstheme="majorHAnsi"/>
-          <w:sz w:val="28"/>
-          <w:szCs w:val="28"/>
-          <w:lang w:val="en-US"/>
-        </w:rPr>
-        <w:t>Status: Trạng thái của order</w:t>
+        <w:t>StatusComment: Trạng thái comment</w:t>
       </w:r>
     </w:p>
     <w:p>
@@ -7488,26 +7856,7 @@
           <w:szCs w:val="28"/>
           <w:lang w:val="en-US"/>
         </w:rPr>
-        <w:lastRenderedPageBreak/>
-        <w:t>0</w:t>
-      </w:r>
-      <w:r>
-        <w:rPr>
-          <w:rFonts w:asciiTheme="majorHAnsi" w:hAnsiTheme="majorHAnsi" w:cstheme="majorHAnsi"/>
-          <w:sz w:val="28"/>
-          <w:szCs w:val="28"/>
-          <w:lang w:val="en-US"/>
-        </w:rPr>
-        <w:t xml:space="preserve">: </w:t>
-      </w:r>
-      <w:r>
-        <w:rPr>
-          <w:rFonts w:asciiTheme="majorHAnsi" w:hAnsiTheme="majorHAnsi" w:cstheme="majorHAnsi"/>
-          <w:sz w:val="28"/>
-          <w:szCs w:val="28"/>
-          <w:lang w:val="en-US"/>
-        </w:rPr>
-        <w:t>Bếp đang làm</w:t>
+        <w:t>0: Hiển thị</w:t>
       </w:r>
     </w:p>
     <w:p>
@@ -7534,32 +7883,14 @@
           <w:szCs w:val="28"/>
           <w:lang w:val="en-US"/>
         </w:rPr>
-        <w:t>1:</w:t>
-      </w:r>
-      <w:r>
-        <w:rPr>
-          <w:rFonts w:asciiTheme="majorHAnsi" w:hAnsiTheme="majorHAnsi" w:cstheme="majorHAnsi"/>
-          <w:sz w:val="28"/>
-          <w:szCs w:val="28"/>
-          <w:lang w:val="en-US"/>
-        </w:rPr>
-        <w:t xml:space="preserve"> </w:t>
-      </w:r>
-      <w:r>
-        <w:rPr>
-          <w:rFonts w:asciiTheme="majorHAnsi" w:hAnsiTheme="majorHAnsi" w:cstheme="majorHAnsi"/>
-          <w:sz w:val="28"/>
-          <w:szCs w:val="28"/>
-          <w:lang w:val="en-US"/>
-        </w:rPr>
-        <w:t>Bếp làm xong</w:t>
-      </w:r>
-    </w:p>
-    <w:p>
-      <w:pPr>
-        <w:pStyle w:val="ListParagraph"/>
-        <w:numPr>
-          <w:ilvl w:val="2"/>
+        <w:t>1: Ẩn</w:t>
+      </w:r>
+    </w:p>
+    <w:p>
+      <w:pPr>
+        <w:pStyle w:val="ListParagraph"/>
+        <w:numPr>
+          <w:ilvl w:val="1"/>
           <w:numId w:val="3"/>
         </w:numPr>
         <w:tabs>
@@ -7579,816 +7910,16 @@
           <w:szCs w:val="28"/>
           <w:lang w:val="en-US"/>
         </w:rPr>
-        <w:t>2: Nhân v</w:t>
-      </w:r>
-      <w:r>
-        <w:rPr>
-          <w:rFonts w:asciiTheme="majorHAnsi" w:hAnsiTheme="majorHAnsi" w:cstheme="majorHAnsi"/>
-          <w:sz w:val="28"/>
-          <w:szCs w:val="28"/>
-          <w:lang w:val="en-US"/>
-        </w:rPr>
-        <w:t>iên phục vụ đã nhận đồ</w:t>
-      </w:r>
-    </w:p>
-    <w:p>
-      <w:pPr>
-        <w:pStyle w:val="ListParagraph"/>
-        <w:numPr>
-          <w:ilvl w:val="2"/>
-          <w:numId w:val="3"/>
-        </w:numPr>
-        <w:tabs>
-          <w:tab w:val="left" w:pos="5580"/>
-        </w:tabs>
-        <w:rPr>
-          <w:rFonts w:asciiTheme="majorHAnsi" w:hAnsiTheme="majorHAnsi" w:cstheme="majorHAnsi"/>
-          <w:sz w:val="28"/>
-          <w:szCs w:val="28"/>
-          <w:lang w:val="en-US"/>
-        </w:rPr>
-      </w:pPr>
-      <w:r>
-        <w:rPr>
-          <w:rFonts w:asciiTheme="majorHAnsi" w:hAnsiTheme="majorHAnsi" w:cstheme="majorHAnsi"/>
-          <w:sz w:val="28"/>
-          <w:szCs w:val="28"/>
-          <w:lang w:val="en-US"/>
-        </w:rPr>
-        <w:t>3: Khách đã nhận được sản phẩm</w:t>
-      </w:r>
-    </w:p>
-    <w:p>
-      <w:pPr>
-        <w:pStyle w:val="ListParagraph"/>
-        <w:numPr>
-          <w:ilvl w:val="2"/>
-          <w:numId w:val="3"/>
-        </w:numPr>
-        <w:tabs>
-          <w:tab w:val="left" w:pos="5580"/>
-        </w:tabs>
-        <w:rPr>
-          <w:rFonts w:asciiTheme="majorHAnsi" w:hAnsiTheme="majorHAnsi" w:cstheme="majorHAnsi"/>
-          <w:sz w:val="28"/>
-          <w:szCs w:val="28"/>
-          <w:lang w:val="en-US"/>
-        </w:rPr>
-      </w:pPr>
-      <w:r>
-        <w:rPr>
-          <w:rFonts w:asciiTheme="majorHAnsi" w:hAnsiTheme="majorHAnsi" w:cstheme="majorHAnsi"/>
-          <w:sz w:val="28"/>
-          <w:szCs w:val="28"/>
-          <w:lang w:val="en-US"/>
-        </w:rPr>
-        <w:t xml:space="preserve">4: Trả lại sản phẩm     </w:t>
-      </w:r>
-    </w:p>
-    <w:p>
-      <w:pPr>
-        <w:pStyle w:val="ListParagraph"/>
-        <w:numPr>
-          <w:ilvl w:val="1"/>
-          <w:numId w:val="3"/>
-        </w:numPr>
-        <w:tabs>
-          <w:tab w:val="left" w:pos="5580"/>
-        </w:tabs>
-        <w:rPr>
-          <w:rFonts w:asciiTheme="majorHAnsi" w:hAnsiTheme="majorHAnsi" w:cstheme="majorHAnsi"/>
-          <w:sz w:val="28"/>
-          <w:szCs w:val="28"/>
-          <w:lang w:val="en-US"/>
-        </w:rPr>
-      </w:pPr>
-      <w:r>
-        <w:rPr>
-          <w:rFonts w:asciiTheme="majorHAnsi" w:hAnsiTheme="majorHAnsi" w:cstheme="majorHAnsi"/>
-          <w:sz w:val="28"/>
-          <w:szCs w:val="28"/>
-          <w:lang w:val="en-US"/>
-        </w:rPr>
-        <w:t>Quantity: Tổng số lượng</w:t>
-      </w:r>
-      <w:r>
-        <w:rPr>
-          <w:rFonts w:asciiTheme="majorHAnsi" w:hAnsiTheme="majorHAnsi" w:cstheme="majorHAnsi"/>
-          <w:sz w:val="28"/>
-          <w:szCs w:val="28"/>
-          <w:lang w:val="en-US"/>
-        </w:rPr>
-        <w:t xml:space="preserve"> sản phẩm</w:t>
-      </w:r>
-      <w:r>
-        <w:rPr>
-          <w:rFonts w:asciiTheme="majorHAnsi" w:hAnsiTheme="majorHAnsi" w:cstheme="majorHAnsi"/>
-          <w:sz w:val="28"/>
-          <w:szCs w:val="28"/>
-          <w:lang w:val="en-US"/>
-        </w:rPr>
-        <w:t xml:space="preserve"> có tr</w:t>
-      </w:r>
-      <w:r>
-        <w:rPr>
-          <w:rFonts w:asciiTheme="majorHAnsi" w:hAnsiTheme="majorHAnsi" w:cstheme="majorHAnsi"/>
-          <w:sz w:val="28"/>
-          <w:szCs w:val="28"/>
-          <w:lang w:val="en-US"/>
-        </w:rPr>
-        <w:t>ong order</w:t>
-      </w:r>
-    </w:p>
-    <w:p>
-      <w:pPr>
-        <w:pStyle w:val="ListParagraph"/>
-        <w:numPr>
-          <w:ilvl w:val="1"/>
-          <w:numId w:val="3"/>
-        </w:numPr>
-        <w:tabs>
-          <w:tab w:val="left" w:pos="5580"/>
-        </w:tabs>
-        <w:rPr>
-          <w:rFonts w:asciiTheme="majorHAnsi" w:hAnsiTheme="majorHAnsi" w:cstheme="majorHAnsi"/>
-          <w:sz w:val="28"/>
-          <w:szCs w:val="28"/>
-          <w:lang w:val="en-US"/>
-        </w:rPr>
-      </w:pPr>
-      <w:r>
-        <w:rPr>
-          <w:rFonts w:asciiTheme="majorHAnsi" w:hAnsiTheme="majorHAnsi" w:cstheme="majorHAnsi"/>
-          <w:sz w:val="28"/>
-          <w:szCs w:val="28"/>
-          <w:lang w:val="en-US"/>
-        </w:rPr>
-        <w:t>Note: Ghi chú của khách h</w:t>
-      </w:r>
-      <w:r>
-        <w:rPr>
-          <w:rFonts w:asciiTheme="majorHAnsi" w:hAnsiTheme="majorHAnsi" w:cstheme="majorHAnsi"/>
-          <w:sz w:val="28"/>
-          <w:szCs w:val="28"/>
-          <w:lang w:val="en-US"/>
-        </w:rPr>
-        <w:t>àng</w:t>
-      </w:r>
-    </w:p>
-    <w:p>
-      <w:pPr>
-        <w:pStyle w:val="ListParagraph"/>
-        <w:tabs>
-          <w:tab w:val="left" w:pos="5580"/>
-        </w:tabs>
-        <w:ind w:left="1440"/>
-        <w:rPr>
-          <w:rFonts w:asciiTheme="majorHAnsi" w:hAnsiTheme="majorHAnsi" w:cstheme="majorHAnsi"/>
-          <w:sz w:val="28"/>
-          <w:szCs w:val="28"/>
-          <w:lang w:val="en-US"/>
-        </w:rPr>
-      </w:pPr>
-      <w:r>
-        <w:rPr>
-          <w:rFonts w:asciiTheme="majorHAnsi" w:hAnsiTheme="majorHAnsi" w:cstheme="majorHAnsi"/>
-          <w:sz w:val="28"/>
-          <w:szCs w:val="28"/>
-          <w:lang w:val="en-US"/>
-        </w:rPr>
-        <w:t xml:space="preserve"> </w:t>
-      </w:r>
-    </w:p>
-    <w:p>
-      <w:pPr>
-        <w:pStyle w:val="ListParagraph"/>
-        <w:numPr>
-          <w:ilvl w:val="0"/>
-          <w:numId w:val="3"/>
-        </w:numPr>
-        <w:tabs>
-          <w:tab w:val="left" w:pos="5580"/>
-        </w:tabs>
-        <w:rPr>
-          <w:rFonts w:asciiTheme="majorHAnsi" w:hAnsiTheme="majorHAnsi" w:cstheme="majorHAnsi"/>
-          <w:sz w:val="28"/>
-          <w:szCs w:val="28"/>
-          <w:lang w:val="en-US"/>
-        </w:rPr>
-      </w:pPr>
-      <w:r>
-        <w:rPr>
-          <w:rFonts w:asciiTheme="majorHAnsi" w:hAnsiTheme="majorHAnsi" w:cstheme="majorHAnsi"/>
-          <w:sz w:val="28"/>
-          <w:szCs w:val="28"/>
-          <w:lang w:val="en-US"/>
-        </w:rPr>
-        <w:t>Bill</w:t>
-      </w:r>
-    </w:p>
-    <w:p>
-      <w:pPr>
-        <w:pStyle w:val="ListParagraph"/>
-        <w:numPr>
-          <w:ilvl w:val="1"/>
-          <w:numId w:val="3"/>
-        </w:numPr>
-        <w:tabs>
-          <w:tab w:val="left" w:pos="5580"/>
-        </w:tabs>
-        <w:rPr>
-          <w:rFonts w:asciiTheme="majorHAnsi" w:hAnsiTheme="majorHAnsi" w:cstheme="majorHAnsi"/>
-          <w:sz w:val="28"/>
-          <w:szCs w:val="28"/>
-          <w:lang w:val="en-US"/>
-        </w:rPr>
-      </w:pPr>
-      <w:r>
-        <w:rPr>
-          <w:rFonts w:asciiTheme="majorHAnsi" w:hAnsiTheme="majorHAnsi" w:cstheme="majorHAnsi"/>
-          <w:sz w:val="28"/>
-          <w:szCs w:val="28"/>
-          <w:lang w:val="en-US"/>
-        </w:rPr>
-        <w:t xml:space="preserve">IdProduct: </w:t>
-      </w:r>
-      <w:r>
-        <w:rPr>
-          <w:rFonts w:asciiTheme="majorHAnsi" w:hAnsiTheme="majorHAnsi" w:cstheme="majorHAnsi"/>
-          <w:sz w:val="28"/>
-          <w:szCs w:val="28"/>
-          <w:lang w:val="en-US"/>
-        </w:rPr>
-        <w:t>Một bill có thể có nhiều sản phẩm</w:t>
-      </w:r>
-    </w:p>
-    <w:p>
-      <w:pPr>
-        <w:pStyle w:val="ListParagraph"/>
-        <w:numPr>
-          <w:ilvl w:val="1"/>
-          <w:numId w:val="3"/>
-        </w:numPr>
-        <w:tabs>
-          <w:tab w:val="left" w:pos="5580"/>
-        </w:tabs>
-        <w:rPr>
-          <w:rFonts w:asciiTheme="majorHAnsi" w:hAnsiTheme="majorHAnsi" w:cstheme="majorHAnsi"/>
-          <w:sz w:val="28"/>
-          <w:szCs w:val="28"/>
-          <w:lang w:val="en-US"/>
-        </w:rPr>
-      </w:pPr>
-      <w:r>
-        <w:rPr>
-          <w:rFonts w:asciiTheme="majorHAnsi" w:hAnsiTheme="majorHAnsi" w:cstheme="majorHAnsi"/>
-          <w:sz w:val="28"/>
-          <w:szCs w:val="28"/>
-          <w:lang w:val="en-US"/>
-        </w:rPr>
-        <w:t xml:space="preserve">IdTable: Một bill chỉ có thể có </w:t>
-      </w:r>
-      <w:r>
-        <w:rPr>
-          <w:rFonts w:asciiTheme="majorHAnsi" w:hAnsiTheme="majorHAnsi" w:cstheme="majorHAnsi"/>
-          <w:sz w:val="28"/>
-          <w:szCs w:val="28"/>
-          <w:lang w:val="en-US"/>
-        </w:rPr>
-        <w:t>một bàn</w:t>
-      </w:r>
-    </w:p>
-    <w:p>
-      <w:pPr>
-        <w:pStyle w:val="ListParagraph"/>
-        <w:numPr>
-          <w:ilvl w:val="1"/>
-          <w:numId w:val="3"/>
-        </w:numPr>
-        <w:tabs>
-          <w:tab w:val="left" w:pos="5580"/>
-        </w:tabs>
-        <w:rPr>
-          <w:rFonts w:asciiTheme="majorHAnsi" w:hAnsiTheme="majorHAnsi" w:cstheme="majorHAnsi"/>
-          <w:sz w:val="28"/>
-          <w:szCs w:val="28"/>
-          <w:lang w:val="en-US"/>
-        </w:rPr>
-      </w:pPr>
-      <w:r>
-        <w:rPr>
-          <w:rFonts w:asciiTheme="majorHAnsi" w:hAnsiTheme="majorHAnsi" w:cstheme="majorHAnsi"/>
-          <w:sz w:val="28"/>
-          <w:szCs w:val="28"/>
-          <w:lang w:val="en-US"/>
-        </w:rPr>
-        <w:t>IdAccount: Một bill chỉ có thể do một người đặt</w:t>
-      </w:r>
-    </w:p>
-    <w:p>
-      <w:pPr>
-        <w:pStyle w:val="ListParagraph"/>
-        <w:numPr>
-          <w:ilvl w:val="1"/>
-          <w:numId w:val="3"/>
-        </w:numPr>
-        <w:tabs>
-          <w:tab w:val="left" w:pos="5580"/>
-        </w:tabs>
-        <w:rPr>
-          <w:rFonts w:asciiTheme="majorHAnsi" w:hAnsiTheme="majorHAnsi" w:cstheme="majorHAnsi"/>
-          <w:sz w:val="28"/>
-          <w:szCs w:val="28"/>
-          <w:lang w:val="en-US"/>
-        </w:rPr>
-      </w:pPr>
-      <w:r>
-        <w:rPr>
-          <w:rFonts w:asciiTheme="majorHAnsi" w:hAnsiTheme="majorHAnsi" w:cstheme="majorHAnsi"/>
-          <w:sz w:val="28"/>
-          <w:szCs w:val="28"/>
-          <w:lang w:val="en-US"/>
-        </w:rPr>
-        <w:t>IdAccompanyingFood: Một</w:t>
-      </w:r>
-      <w:r>
-        <w:rPr>
-          <w:rFonts w:asciiTheme="majorHAnsi" w:hAnsiTheme="majorHAnsi" w:cstheme="majorHAnsi"/>
-          <w:sz w:val="28"/>
-          <w:szCs w:val="28"/>
-          <w:lang w:val="en-US"/>
-        </w:rPr>
-        <w:t xml:space="preserve"> bill có thể có nhiều đồ ăn đi kèm theo sản phẩm</w:t>
-      </w:r>
-    </w:p>
-    <w:p>
-      <w:pPr>
-        <w:pStyle w:val="ListParagraph"/>
-        <w:numPr>
-          <w:ilvl w:val="1"/>
-          <w:numId w:val="3"/>
-        </w:numPr>
-        <w:tabs>
-          <w:tab w:val="left" w:pos="5580"/>
-        </w:tabs>
-        <w:rPr>
-          <w:rFonts w:asciiTheme="majorHAnsi" w:hAnsiTheme="majorHAnsi" w:cstheme="majorHAnsi"/>
-          <w:sz w:val="28"/>
-          <w:szCs w:val="28"/>
-          <w:lang w:val="en-US"/>
-        </w:rPr>
-      </w:pPr>
-      <w:r>
-        <w:rPr>
-          <w:rFonts w:asciiTheme="majorHAnsi" w:hAnsiTheme="majorHAnsi" w:cstheme="majorHAnsi"/>
-          <w:sz w:val="28"/>
-          <w:szCs w:val="28"/>
-          <w:lang w:val="en-US"/>
-        </w:rPr>
-        <w:t>Price: Giá được tính tổng</w:t>
-      </w:r>
-    </w:p>
-    <w:p>
-      <w:pPr>
-        <w:pStyle w:val="ListParagraph"/>
-        <w:numPr>
-          <w:ilvl w:val="1"/>
-          <w:numId w:val="3"/>
-        </w:numPr>
-        <w:tabs>
-          <w:tab w:val="left" w:pos="5580"/>
-        </w:tabs>
-        <w:rPr>
-          <w:rFonts w:asciiTheme="majorHAnsi" w:hAnsiTheme="majorHAnsi" w:cstheme="majorHAnsi"/>
-          <w:sz w:val="28"/>
-          <w:szCs w:val="28"/>
-          <w:lang w:val="en-US"/>
-        </w:rPr>
-      </w:pPr>
-      <w:r>
-        <w:rPr>
-          <w:rFonts w:asciiTheme="majorHAnsi" w:hAnsiTheme="majorHAnsi" w:cstheme="majorHAnsi"/>
-          <w:sz w:val="28"/>
-          <w:szCs w:val="28"/>
-          <w:lang w:val="en-US"/>
-        </w:rPr>
-        <w:t>QuantityProduct: Số lượng sản ph</w:t>
-      </w:r>
-      <w:r>
-        <w:rPr>
-          <w:rFonts w:asciiTheme="majorHAnsi" w:hAnsiTheme="majorHAnsi" w:cstheme="majorHAnsi"/>
-          <w:sz w:val="28"/>
-          <w:szCs w:val="28"/>
-          <w:lang w:val="en-US"/>
-        </w:rPr>
-        <w:t>ẩm</w:t>
-      </w:r>
-    </w:p>
-    <w:p>
-      <w:pPr>
-        <w:pStyle w:val="ListParagraph"/>
-        <w:numPr>
-          <w:ilvl w:val="1"/>
-          <w:numId w:val="3"/>
-        </w:numPr>
-        <w:tabs>
-          <w:tab w:val="left" w:pos="5580"/>
-        </w:tabs>
-        <w:rPr>
-          <w:rFonts w:asciiTheme="majorHAnsi" w:hAnsiTheme="majorHAnsi" w:cstheme="majorHAnsi"/>
-          <w:sz w:val="28"/>
-          <w:szCs w:val="28"/>
-          <w:lang w:val="en-US"/>
-        </w:rPr>
-      </w:pPr>
-      <w:r>
-        <w:rPr>
-          <w:rFonts w:asciiTheme="majorHAnsi" w:hAnsiTheme="majorHAnsi" w:cstheme="majorHAnsi"/>
-          <w:sz w:val="28"/>
-          <w:szCs w:val="28"/>
-          <w:lang w:val="en-US"/>
-        </w:rPr>
-        <w:t xml:space="preserve">Status: </w:t>
-      </w:r>
-    </w:p>
-    <w:p>
-      <w:pPr>
-        <w:pStyle w:val="ListParagraph"/>
-        <w:numPr>
-          <w:ilvl w:val="0"/>
-          <w:numId w:val="11"/>
-        </w:numPr>
-        <w:tabs>
-          <w:tab w:val="left" w:pos="5580"/>
-        </w:tabs>
-        <w:rPr>
-          <w:rFonts w:asciiTheme="majorHAnsi" w:hAnsiTheme="majorHAnsi" w:cstheme="majorHAnsi"/>
-          <w:sz w:val="28"/>
-          <w:szCs w:val="28"/>
-          <w:lang w:val="en-US"/>
-        </w:rPr>
-      </w:pPr>
-      <w:r>
-        <w:rPr>
-          <w:rFonts w:asciiTheme="majorHAnsi" w:hAnsiTheme="majorHAnsi" w:cstheme="majorHAnsi"/>
-          <w:sz w:val="28"/>
-          <w:szCs w:val="28"/>
-          <w:lang w:val="en-US"/>
-        </w:rPr>
-        <w:t>0: Chưa thanh toán</w:t>
-      </w:r>
-    </w:p>
-    <w:p>
-      <w:pPr>
-        <w:pStyle w:val="ListParagraph"/>
-        <w:numPr>
-          <w:ilvl w:val="0"/>
-          <w:numId w:val="11"/>
-        </w:numPr>
-        <w:tabs>
-          <w:tab w:val="left" w:pos="5580"/>
-        </w:tabs>
-        <w:rPr>
-          <w:rFonts w:asciiTheme="majorHAnsi" w:hAnsiTheme="majorHAnsi" w:cstheme="majorHAnsi"/>
-          <w:sz w:val="28"/>
-          <w:szCs w:val="28"/>
-          <w:lang w:val="en-US"/>
-        </w:rPr>
-      </w:pPr>
-      <w:r>
-        <w:rPr>
-          <w:rFonts w:asciiTheme="majorHAnsi" w:hAnsiTheme="majorHAnsi" w:cstheme="majorHAnsi"/>
-          <w:sz w:val="28"/>
-          <w:szCs w:val="28"/>
-          <w:lang w:val="en-US"/>
-        </w:rPr>
-        <w:t xml:space="preserve">1: </w:t>
-      </w:r>
-      <w:r>
-        <w:rPr>
-          <w:rFonts w:asciiTheme="majorHAnsi" w:hAnsiTheme="majorHAnsi" w:cstheme="majorHAnsi"/>
-          <w:sz w:val="28"/>
-          <w:szCs w:val="28"/>
-          <w:lang w:val="en-US"/>
-        </w:rPr>
-        <w:t xml:space="preserve">Đã thanh </w:t>
-      </w:r>
-      <w:proofErr w:type="gramStart"/>
-      <w:r>
-        <w:rPr>
-          <w:rFonts w:asciiTheme="majorHAnsi" w:hAnsiTheme="majorHAnsi" w:cstheme="majorHAnsi"/>
-          <w:sz w:val="28"/>
-          <w:szCs w:val="28"/>
-          <w:lang w:val="en-US"/>
-        </w:rPr>
-        <w:t>toán</w:t>
-      </w:r>
-      <w:r>
-        <w:rPr>
-          <w:rFonts w:asciiTheme="majorHAnsi" w:hAnsiTheme="majorHAnsi" w:cstheme="majorHAnsi"/>
-          <w:sz w:val="28"/>
-          <w:szCs w:val="28"/>
-          <w:lang w:val="en-US"/>
-        </w:rPr>
-        <w:t>(</w:t>
-      </w:r>
-      <w:proofErr w:type="gramEnd"/>
-      <w:r>
-        <w:rPr>
-          <w:rFonts w:asciiTheme="majorHAnsi" w:hAnsiTheme="majorHAnsi" w:cstheme="majorHAnsi"/>
-          <w:sz w:val="28"/>
-          <w:szCs w:val="28"/>
-          <w:lang w:val="en-US"/>
-        </w:rPr>
-        <w:t>lúc này khách hàng mới được đánh giá sản phẩm)</w:t>
-      </w:r>
-    </w:p>
-    <w:p>
-      <w:pPr>
-        <w:pStyle w:val="ListParagraph"/>
-        <w:numPr>
-          <w:ilvl w:val="0"/>
-          <w:numId w:val="11"/>
-        </w:numPr>
-        <w:tabs>
-          <w:tab w:val="left" w:pos="5580"/>
-        </w:tabs>
-        <w:rPr>
-          <w:rFonts w:asciiTheme="majorHAnsi" w:hAnsiTheme="majorHAnsi" w:cstheme="majorHAnsi"/>
-          <w:sz w:val="28"/>
-          <w:szCs w:val="28"/>
-          <w:lang w:val="en-US"/>
-        </w:rPr>
-      </w:pPr>
-      <w:r>
-        <w:rPr>
-          <w:rFonts w:asciiTheme="majorHAnsi" w:hAnsiTheme="majorHAnsi" w:cstheme="majorHAnsi"/>
-          <w:sz w:val="28"/>
-          <w:szCs w:val="28"/>
-          <w:lang w:val="en-US"/>
-        </w:rPr>
-        <w:t>2: Đã thanh toán trước đang đợi lấy hàng</w:t>
-      </w:r>
-    </w:p>
-    <w:p>
-      <w:pPr>
-        <w:pStyle w:val="ListParagraph"/>
-        <w:numPr>
-          <w:ilvl w:val="0"/>
-          <w:numId w:val="11"/>
-        </w:numPr>
-        <w:tabs>
-          <w:tab w:val="left" w:pos="5580"/>
-        </w:tabs>
-        <w:rPr>
-          <w:rFonts w:asciiTheme="majorHAnsi" w:hAnsiTheme="majorHAnsi" w:cstheme="majorHAnsi"/>
-          <w:sz w:val="28"/>
-          <w:szCs w:val="28"/>
-          <w:lang w:val="en-US"/>
-        </w:rPr>
-      </w:pPr>
-      <w:r>
-        <w:rPr>
-          <w:rFonts w:asciiTheme="majorHAnsi" w:hAnsiTheme="majorHAnsi" w:cstheme="majorHAnsi"/>
-          <w:sz w:val="28"/>
-          <w:szCs w:val="28"/>
-          <w:lang w:val="en-US"/>
-        </w:rPr>
-        <w:t xml:space="preserve">3: </w:t>
-      </w:r>
-      <w:r>
-        <w:rPr>
-          <w:rFonts w:asciiTheme="majorHAnsi" w:hAnsiTheme="majorHAnsi" w:cstheme="majorHAnsi"/>
-          <w:sz w:val="28"/>
-          <w:szCs w:val="28"/>
-          <w:lang w:val="en-US"/>
-        </w:rPr>
-        <w:t xml:space="preserve">Đã lấy hàng thành </w:t>
-      </w:r>
-      <w:proofErr w:type="gramStart"/>
-      <w:r>
-        <w:rPr>
-          <w:rFonts w:asciiTheme="majorHAnsi" w:hAnsiTheme="majorHAnsi" w:cstheme="majorHAnsi"/>
-          <w:sz w:val="28"/>
-          <w:szCs w:val="28"/>
-          <w:lang w:val="en-US"/>
-        </w:rPr>
-        <w:t>công</w:t>
-      </w:r>
-      <w:r>
-        <w:rPr>
-          <w:rFonts w:asciiTheme="majorHAnsi" w:hAnsiTheme="majorHAnsi" w:cstheme="majorHAnsi"/>
-          <w:sz w:val="28"/>
-          <w:szCs w:val="28"/>
-          <w:lang w:val="en-US"/>
-        </w:rPr>
-        <w:t>(</w:t>
-      </w:r>
-      <w:proofErr w:type="gramEnd"/>
-      <w:r>
-        <w:rPr>
-          <w:rFonts w:asciiTheme="majorHAnsi" w:hAnsiTheme="majorHAnsi" w:cstheme="majorHAnsi"/>
-          <w:sz w:val="28"/>
-          <w:szCs w:val="28"/>
-          <w:lang w:val="en-US"/>
-        </w:rPr>
-        <w:t xml:space="preserve">Chỉ dành cho khách đặt hàng trước, </w:t>
-      </w:r>
-      <w:r>
-        <w:rPr>
-          <w:rFonts w:asciiTheme="majorHAnsi" w:hAnsiTheme="majorHAnsi" w:cstheme="majorHAnsi"/>
-          <w:sz w:val="28"/>
-          <w:szCs w:val="28"/>
-          <w:lang w:val="en-US"/>
-        </w:rPr>
-        <w:t>lúc này khách hàng mới được đánh giá sản phẩm)</w:t>
-      </w:r>
-    </w:p>
-    <w:p>
-      <w:pPr>
-        <w:pStyle w:val="ListParagraph"/>
-        <w:numPr>
-          <w:ilvl w:val="1"/>
-          <w:numId w:val="3"/>
-        </w:numPr>
-        <w:tabs>
-          <w:tab w:val="left" w:pos="5580"/>
-        </w:tabs>
-        <w:rPr>
-          <w:rFonts w:asciiTheme="majorHAnsi" w:hAnsiTheme="majorHAnsi" w:cstheme="majorHAnsi"/>
-          <w:sz w:val="28"/>
-          <w:szCs w:val="28"/>
-          <w:lang w:val="en-US"/>
-        </w:rPr>
-      </w:pPr>
-      <w:r>
-        <w:rPr>
-          <w:rFonts w:asciiTheme="majorHAnsi" w:hAnsiTheme="majorHAnsi" w:cstheme="majorHAnsi"/>
-          <w:sz w:val="28"/>
-          <w:szCs w:val="28"/>
-          <w:lang w:val="en-US"/>
-        </w:rPr>
-        <w:t>Note: Những lưu ý của khách hàng</w:t>
-      </w:r>
-    </w:p>
-    <w:p>
-      <w:pPr>
-        <w:pStyle w:val="ListParagraph"/>
-        <w:numPr>
-          <w:ilvl w:val="1"/>
-          <w:numId w:val="3"/>
-        </w:numPr>
-        <w:tabs>
-          <w:tab w:val="left" w:pos="5580"/>
-        </w:tabs>
-        <w:spacing w:line="256" w:lineRule="auto"/>
-        <w:rPr>
-          <w:rFonts w:asciiTheme="majorHAnsi" w:hAnsiTheme="majorHAnsi" w:cstheme="majorHAnsi"/>
-          <w:sz w:val="28"/>
-          <w:szCs w:val="28"/>
-          <w:lang w:val="en-US"/>
-        </w:rPr>
-      </w:pPr>
-      <w:r>
-        <w:rPr>
-          <w:rFonts w:asciiTheme="majorHAnsi" w:hAnsiTheme="majorHAnsi" w:cstheme="majorHAnsi"/>
-          <w:sz w:val="28"/>
-          <w:szCs w:val="28"/>
-          <w:lang w:val="en-US"/>
-        </w:rPr>
-        <w:t>DateEdit: Thể hiện thời gian xóa mềm của sản phẩm mục đính dành cho việc tự động xóa cứng sau một khoảng thời gian.</w:t>
-      </w:r>
-    </w:p>
-    <w:p>
-      <w:pPr>
-        <w:pStyle w:val="ListParagraph"/>
-        <w:numPr>
-          <w:ilvl w:val="1"/>
-          <w:numId w:val="3"/>
-        </w:numPr>
-        <w:tabs>
-          <w:tab w:val="left" w:pos="5580"/>
-        </w:tabs>
-        <w:spacing w:line="254" w:lineRule="auto"/>
-        <w:rPr>
-          <w:rFonts w:asciiTheme="majorHAnsi" w:hAnsiTheme="majorHAnsi" w:cstheme="majorHAnsi"/>
-          <w:sz w:val="28"/>
-          <w:szCs w:val="28"/>
-          <w:lang w:val="en-US"/>
-        </w:rPr>
-      </w:pPr>
-      <w:r>
-        <w:rPr>
-          <w:rFonts w:asciiTheme="majorHAnsi" w:hAnsiTheme="majorHAnsi" w:cstheme="majorHAnsi"/>
-          <w:sz w:val="28"/>
-          <w:szCs w:val="28"/>
-          <w:lang w:val="en-US"/>
-        </w:rPr>
-        <w:t>Payments: Hình thức thanh toán.</w:t>
-      </w:r>
-    </w:p>
-    <w:p>
-      <w:pPr>
-        <w:pStyle w:val="ListParagraph"/>
-        <w:numPr>
-          <w:ilvl w:val="0"/>
-          <w:numId w:val="13"/>
-        </w:numPr>
-        <w:tabs>
-          <w:tab w:val="left" w:pos="5580"/>
-        </w:tabs>
-        <w:spacing w:line="254" w:lineRule="auto"/>
-        <w:ind w:left="2160"/>
-        <w:rPr>
-          <w:rFonts w:asciiTheme="majorHAnsi" w:hAnsiTheme="majorHAnsi" w:cstheme="majorHAnsi"/>
-          <w:sz w:val="28"/>
-          <w:szCs w:val="28"/>
-          <w:lang w:val="en-US"/>
-        </w:rPr>
-      </w:pPr>
-      <w:r>
-        <w:rPr>
-          <w:rFonts w:asciiTheme="majorHAnsi" w:hAnsiTheme="majorHAnsi" w:cstheme="majorHAnsi"/>
-          <w:sz w:val="28"/>
-          <w:szCs w:val="28"/>
-          <w:lang w:val="en-US"/>
-        </w:rPr>
-        <w:t>TM: Thanh toán tiền mặt</w:t>
-      </w:r>
-    </w:p>
-    <w:p>
-      <w:pPr>
-        <w:pStyle w:val="ListParagraph"/>
-        <w:numPr>
-          <w:ilvl w:val="0"/>
-          <w:numId w:val="13"/>
-        </w:numPr>
-        <w:tabs>
-          <w:tab w:val="left" w:pos="5580"/>
-        </w:tabs>
-        <w:spacing w:line="254" w:lineRule="auto"/>
-        <w:ind w:left="2160"/>
-        <w:rPr>
-          <w:rFonts w:asciiTheme="majorHAnsi" w:hAnsiTheme="majorHAnsi" w:cstheme="majorHAnsi"/>
-          <w:sz w:val="28"/>
-          <w:szCs w:val="28"/>
-          <w:lang w:val="en-US"/>
-        </w:rPr>
-      </w:pPr>
-      <w:r>
-        <w:rPr>
-          <w:rFonts w:asciiTheme="majorHAnsi" w:hAnsiTheme="majorHAnsi" w:cstheme="majorHAnsi"/>
-          <w:sz w:val="28"/>
-          <w:szCs w:val="28"/>
-          <w:lang w:val="en-US"/>
-        </w:rPr>
-        <w:t>NH: Thanh toán qua ngân hàng</w:t>
-      </w:r>
-    </w:p>
-    <w:p>
-      <w:pPr>
-        <w:pStyle w:val="ListParagraph"/>
-        <w:tabs>
-          <w:tab w:val="left" w:pos="5580"/>
-        </w:tabs>
-        <w:ind w:left="1440"/>
-        <w:rPr>
-          <w:rFonts w:asciiTheme="majorHAnsi" w:hAnsiTheme="majorHAnsi" w:cstheme="majorHAnsi"/>
-          <w:sz w:val="28"/>
-          <w:szCs w:val="28"/>
-          <w:lang w:val="en-US"/>
-        </w:rPr>
-      </w:pPr>
-      <w:r>
-        <w:rPr>
-          <w:rFonts w:asciiTheme="majorHAnsi" w:hAnsiTheme="majorHAnsi" w:cstheme="majorHAnsi"/>
-          <w:sz w:val="28"/>
-          <w:szCs w:val="28"/>
-          <w:lang w:val="en-US"/>
-        </w:rPr>
-        <w:t xml:space="preserve"> </w:t>
-      </w:r>
-    </w:p>
-    <w:p>
-      <w:pPr>
-        <w:tabs>
-          <w:tab w:val="left" w:pos="5580"/>
-        </w:tabs>
-        <w:rPr>
-          <w:rFonts w:asciiTheme="majorHAnsi" w:hAnsiTheme="majorHAnsi" w:cstheme="majorHAnsi"/>
-          <w:sz w:val="28"/>
-          <w:szCs w:val="28"/>
-          <w:lang w:val="en-US"/>
-        </w:rPr>
-      </w:pPr>
-      <w:r>
-        <w:rPr>
-          <w:rFonts w:asciiTheme="majorHAnsi" w:hAnsiTheme="majorHAnsi" w:cstheme="majorHAnsi"/>
-          <w:sz w:val="28"/>
-          <w:szCs w:val="28"/>
-          <w:lang w:val="en-US"/>
-        </w:rPr>
-        <w:t xml:space="preserve">   </w:t>
+        <w:t xml:space="preserve">DateEditComment: Thời gian </w:t>
+      </w:r>
+      <w:r>
+        <w:rPr>
+          <w:rFonts w:asciiTheme="majorHAnsi" w:hAnsiTheme="majorHAnsi" w:cstheme="majorHAnsi"/>
+          <w:sz w:val="28"/>
+          <w:szCs w:val="28"/>
+          <w:lang w:val="en-US"/>
+        </w:rPr>
+        <w:t>comment được chỉnh sửa</w:t>
       </w:r>
     </w:p>
     <w:sectPr>
@@ -9031,6 +8562,119 @@
     </w:lvl>
   </w:abstractNum>
   <w:abstractNum w:abstractNumId="6" w15:restartNumberingAfterBreak="0">
+    <w:nsid w:val="48860185"/>
+    <w:multiLevelType w:val="hybridMultilevel"/>
+    <w:tmpl w:val="0F2EDDFE"/>
+    <w:lvl w:ilvl="0" w:tplc="042A0001">
+      <w:start w:val="1"/>
+      <w:numFmt w:val="bullet"/>
+      <w:lvlText w:val=""/>
+      <w:lvlJc w:val="left"/>
+      <w:pPr>
+        <w:ind w:left="2160" w:hanging="360"/>
+      </w:pPr>
+      <w:rPr>
+        <w:rFonts w:ascii="Symbol" w:hAnsi="Symbol" w:hint="default"/>
+      </w:rPr>
+    </w:lvl>
+    <w:lvl w:ilvl="1" w:tplc="042A0003" w:tentative="1">
+      <w:start w:val="1"/>
+      <w:numFmt w:val="bullet"/>
+      <w:lvlText w:val="o"/>
+      <w:lvlJc w:val="left"/>
+      <w:pPr>
+        <w:ind w:left="2880" w:hanging="360"/>
+      </w:pPr>
+      <w:rPr>
+        <w:rFonts w:ascii="Courier New" w:hAnsi="Courier New" w:cs="Courier New" w:hint="default"/>
+      </w:rPr>
+    </w:lvl>
+    <w:lvl w:ilvl="2" w:tplc="042A0005" w:tentative="1">
+      <w:start w:val="1"/>
+      <w:numFmt w:val="bullet"/>
+      <w:lvlText w:val=""/>
+      <w:lvlJc w:val="left"/>
+      <w:pPr>
+        <w:ind w:left="3600" w:hanging="360"/>
+      </w:pPr>
+      <w:rPr>
+        <w:rFonts w:ascii="Wingdings" w:hAnsi="Wingdings" w:hint="default"/>
+      </w:rPr>
+    </w:lvl>
+    <w:lvl w:ilvl="3" w:tplc="042A0001" w:tentative="1">
+      <w:start w:val="1"/>
+      <w:numFmt w:val="bullet"/>
+      <w:lvlText w:val=""/>
+      <w:lvlJc w:val="left"/>
+      <w:pPr>
+        <w:ind w:left="4320" w:hanging="360"/>
+      </w:pPr>
+      <w:rPr>
+        <w:rFonts w:ascii="Symbol" w:hAnsi="Symbol" w:hint="default"/>
+      </w:rPr>
+    </w:lvl>
+    <w:lvl w:ilvl="4" w:tplc="042A0003" w:tentative="1">
+      <w:start w:val="1"/>
+      <w:numFmt w:val="bullet"/>
+      <w:lvlText w:val="o"/>
+      <w:lvlJc w:val="left"/>
+      <w:pPr>
+        <w:ind w:left="5040" w:hanging="360"/>
+      </w:pPr>
+      <w:rPr>
+        <w:rFonts w:ascii="Courier New" w:hAnsi="Courier New" w:cs="Courier New" w:hint="default"/>
+      </w:rPr>
+    </w:lvl>
+    <w:lvl w:ilvl="5" w:tplc="042A0005" w:tentative="1">
+      <w:start w:val="1"/>
+      <w:numFmt w:val="bullet"/>
+      <w:lvlText w:val=""/>
+      <w:lvlJc w:val="left"/>
+      <w:pPr>
+        <w:ind w:left="5760" w:hanging="360"/>
+      </w:pPr>
+      <w:rPr>
+        <w:rFonts w:ascii="Wingdings" w:hAnsi="Wingdings" w:hint="default"/>
+      </w:rPr>
+    </w:lvl>
+    <w:lvl w:ilvl="6" w:tplc="042A0001" w:tentative="1">
+      <w:start w:val="1"/>
+      <w:numFmt w:val="bullet"/>
+      <w:lvlText w:val=""/>
+      <w:lvlJc w:val="left"/>
+      <w:pPr>
+        <w:ind w:left="6480" w:hanging="360"/>
+      </w:pPr>
+      <w:rPr>
+        <w:rFonts w:ascii="Symbol" w:hAnsi="Symbol" w:hint="default"/>
+      </w:rPr>
+    </w:lvl>
+    <w:lvl w:ilvl="7" w:tplc="042A0003" w:tentative="1">
+      <w:start w:val="1"/>
+      <w:numFmt w:val="bullet"/>
+      <w:lvlText w:val="o"/>
+      <w:lvlJc w:val="left"/>
+      <w:pPr>
+        <w:ind w:left="7200" w:hanging="360"/>
+      </w:pPr>
+      <w:rPr>
+        <w:rFonts w:ascii="Courier New" w:hAnsi="Courier New" w:cs="Courier New" w:hint="default"/>
+      </w:rPr>
+    </w:lvl>
+    <w:lvl w:ilvl="8" w:tplc="042A0005" w:tentative="1">
+      <w:start w:val="1"/>
+      <w:numFmt w:val="bullet"/>
+      <w:lvlText w:val=""/>
+      <w:lvlJc w:val="left"/>
+      <w:pPr>
+        <w:ind w:left="7920" w:hanging="360"/>
+      </w:pPr>
+      <w:rPr>
+        <w:rFonts w:ascii="Wingdings" w:hAnsi="Wingdings" w:hint="default"/>
+      </w:rPr>
+    </w:lvl>
+  </w:abstractNum>
+  <w:abstractNum w:abstractNumId="7" w15:restartNumberingAfterBreak="0">
     <w:nsid w:val="56C80BC8"/>
     <w:multiLevelType w:val="hybridMultilevel"/>
     <w:tmpl w:val="3522DD12"/>
@@ -9143,7 +8787,7 @@
       </w:rPr>
     </w:lvl>
   </w:abstractNum>
-  <w:abstractNum w:abstractNumId="7" w15:restartNumberingAfterBreak="0">
+  <w:abstractNum w:abstractNumId="8" w15:restartNumberingAfterBreak="0">
     <w:nsid w:val="649E5B56"/>
     <w:multiLevelType w:val="hybridMultilevel"/>
     <w:tmpl w:val="3B72D206"/>
@@ -9232,7 +8876,7 @@
       </w:pPr>
     </w:lvl>
   </w:abstractNum>
-  <w:abstractNum w:abstractNumId="8" w15:restartNumberingAfterBreak="0">
+  <w:abstractNum w:abstractNumId="9" w15:restartNumberingAfterBreak="0">
     <w:nsid w:val="716D3957"/>
     <w:multiLevelType w:val="hybridMultilevel"/>
     <w:tmpl w:val="DE421D1A"/>
@@ -9345,7 +8989,7 @@
       </w:rPr>
     </w:lvl>
   </w:abstractNum>
-  <w:abstractNum w:abstractNumId="9" w15:restartNumberingAfterBreak="0">
+  <w:abstractNum w:abstractNumId="10" w15:restartNumberingAfterBreak="0">
     <w:nsid w:val="779B4DCA"/>
     <w:multiLevelType w:val="hybridMultilevel"/>
     <w:tmpl w:val="E2D00462"/>
@@ -9458,7 +9102,7 @@
       </w:rPr>
     </w:lvl>
   </w:abstractNum>
-  <w:abstractNum w:abstractNumId="10" w15:restartNumberingAfterBreak="0">
+  <w:abstractNum w:abstractNumId="11" w15:restartNumberingAfterBreak="0">
     <w:nsid w:val="7DF168DB"/>
     <w:multiLevelType w:val="hybridMultilevel"/>
     <w:tmpl w:val="7ACEA956"/>
@@ -9548,16 +9192,16 @@
     </w:lvl>
   </w:abstractNum>
   <w:num w:numId="1" w16cid:durableId="2141535010">
-    <w:abstractNumId w:val="10"/>
+    <w:abstractNumId w:val="11"/>
   </w:num>
   <w:num w:numId="2" w16cid:durableId="816460460">
     <w:abstractNumId w:val="2"/>
   </w:num>
   <w:num w:numId="3" w16cid:durableId="63450802">
-    <w:abstractNumId w:val="7"/>
+    <w:abstractNumId w:val="8"/>
   </w:num>
   <w:num w:numId="4" w16cid:durableId="2004890848">
-    <w:abstractNumId w:val="10"/>
+    <w:abstractNumId w:val="11"/>
     <w:lvlOverride w:ilvl="0">
       <w:startOverride w:val="1"/>
     </w:lvlOverride>
@@ -9596,19 +9240,19 @@
     <w:abstractNumId w:val="4"/>
   </w:num>
   <w:num w:numId="8" w16cid:durableId="1932009025">
-    <w:abstractNumId w:val="6"/>
+    <w:abstractNumId w:val="7"/>
   </w:num>
   <w:num w:numId="9" w16cid:durableId="305823096">
     <w:abstractNumId w:val="5"/>
   </w:num>
   <w:num w:numId="10" w16cid:durableId="679241994">
+    <w:abstractNumId w:val="10"/>
+  </w:num>
+  <w:num w:numId="11" w16cid:durableId="289896241">
     <w:abstractNumId w:val="9"/>
   </w:num>
-  <w:num w:numId="11" w16cid:durableId="289896241">
+  <w:num w:numId="12" w16cid:durableId="1646741058">
     <w:abstractNumId w:val="8"/>
-  </w:num>
-  <w:num w:numId="12" w16cid:durableId="1646741058">
-    <w:abstractNumId w:val="7"/>
     <w:lvlOverride w:ilvl="0">
       <w:startOverride w:val="1"/>
     </w:lvlOverride>
@@ -9639,6 +9283,9 @@
   </w:num>
   <w:num w:numId="13" w16cid:durableId="620108881">
     <w:abstractNumId w:val="0"/>
+  </w:num>
+  <w:num w:numId="14" w16cid:durableId="982854963">
+    <w:abstractNumId w:val="6"/>
   </w:num>
 </w:numbering>
 </file>
